--- a/Dokumentasi API Demoblaze Lengkap.docx
+++ b/Dokumentasi API Demoblaze Lengkap.docx
@@ -1351,6 +1351,9 @@
     <w:p/>
     <w:p>
       <w:r>
+        <w:rPr>
+          <w:noProof/>
+        </w:rPr>
         <w:lastRenderedPageBreak/>
         <w:drawing>
           <wp:inline distT="0" distB="0" distL="0" distR="0" wp14:anchorId="5660488A" wp14:editId="7526247C">
@@ -2085,6 +2088,9 @@
     </w:tbl>
     <w:p>
       <w:r>
+        <w:rPr>
+          <w:noProof/>
+        </w:rPr>
         <w:drawing>
           <wp:inline distT="0" distB="0" distL="0" distR="0" wp14:anchorId="2414480C" wp14:editId="63D96BA7">
             <wp:extent cx="5731510" cy="1587500"/>
@@ -2126,6 +2132,5492 @@
     <w:p/>
     <w:p/>
     <w:p/>
+    <w:p/>
+    <w:p>
+      <w:r>
+        <w:lastRenderedPageBreak/>
+        <w:t xml:space="preserve">2. </w:t>
+      </w:r>
+      <w:r>
+        <w:rPr>
+          <w:rFonts w:ascii="Segoe UI Emoji" w:hAnsi="Segoe UI Emoji" w:cs="Segoe UI Emoji"/>
+        </w:rPr>
+        <w:t>🛍️</w:t>
+      </w:r>
+      <w:r>
+        <w:t xml:space="preserve"> </w:t>
+      </w:r>
+      <w:proofErr w:type="spellStart"/>
+      <w:r>
+        <w:t>Katalog</w:t>
+      </w:r>
+      <w:proofErr w:type="spellEnd"/>
+      <w:r>
+        <w:t xml:space="preserve"> </w:t>
+      </w:r>
+      <w:proofErr w:type="spellStart"/>
+      <w:r>
+        <w:t>Produk</w:t>
+      </w:r>
+      <w:proofErr w:type="spellEnd"/>
+      <w:r>
+        <w:t xml:space="preserve"> dan </w:t>
+      </w:r>
+      <w:proofErr w:type="spellStart"/>
+      <w:r>
+        <w:t>Navigasi</w:t>
+      </w:r>
+      <w:proofErr w:type="spellEnd"/>
+    </w:p>
+    <w:p>
+      <w:r>
+        <w:t xml:space="preserve">2.1. </w:t>
+      </w:r>
+      <w:proofErr w:type="spellStart"/>
+      <w:r>
+        <w:t>Melihat</w:t>
+      </w:r>
+      <w:proofErr w:type="spellEnd"/>
+      <w:r>
+        <w:t xml:space="preserve"> Daftar </w:t>
+      </w:r>
+      <w:proofErr w:type="spellStart"/>
+      <w:r>
+        <w:t>Produk</w:t>
+      </w:r>
+      <w:proofErr w:type="spellEnd"/>
+      <w:r>
+        <w:t xml:space="preserve"> </w:t>
+      </w:r>
+      <w:proofErr w:type="spellStart"/>
+      <w:r>
+        <w:t>Berdasarkan</w:t>
+      </w:r>
+      <w:proofErr w:type="spellEnd"/>
+      <w:r>
+        <w:t xml:space="preserve"> </w:t>
+      </w:r>
+      <w:proofErr w:type="spellStart"/>
+      <w:r>
+        <w:t>Kategori</w:t>
+      </w:r>
+      <w:proofErr w:type="spellEnd"/>
+      <w:r>
+        <w:t xml:space="preserve"> (</w:t>
+      </w:r>
+      <w:r>
+        <w:rPr>
+          <w:i/>
+          <w:iCs/>
+        </w:rPr>
+        <w:t>Category View</w:t>
+      </w:r>
+      <w:r>
+        <w:t>)</w:t>
+      </w:r>
+    </w:p>
+    <w:tbl>
+      <w:tblPr>
+        <w:tblW w:w="0" w:type="auto"/>
+        <w:tblCellSpacing w:w="15" w:type="dxa"/>
+        <w:tblCellMar>
+          <w:left w:w="0" w:type="dxa"/>
+          <w:right w:w="0" w:type="dxa"/>
+        </w:tblCellMar>
+        <w:tblLook w:val="04A0" w:firstRow="1" w:lastRow="0" w:firstColumn="1" w:lastColumn="0" w:noHBand="0" w:noVBand="1"/>
+      </w:tblPr>
+      <w:tblGrid>
+        <w:gridCol w:w="1262"/>
+        <w:gridCol w:w="6319"/>
+      </w:tblGrid>
+      <w:tr>
+        <w:trPr>
+          <w:tblHeader/>
+          <w:tblCellSpacing w:w="15" w:type="dxa"/>
+        </w:trPr>
+        <w:tc>
+          <w:tcPr>
+            <w:tcW w:w="0" w:type="auto"/>
+            <w:tcBorders>
+              <w:top w:val="single" w:sz="6" w:space="0" w:color="auto"/>
+              <w:left w:val="single" w:sz="6" w:space="0" w:color="auto"/>
+              <w:bottom w:val="single" w:sz="6" w:space="0" w:color="auto"/>
+              <w:right w:val="single" w:sz="6" w:space="0" w:color="auto"/>
+            </w:tcBorders>
+            <w:tcMar>
+              <w:top w:w="120" w:type="dxa"/>
+              <w:left w:w="180" w:type="dxa"/>
+              <w:bottom w:w="120" w:type="dxa"/>
+              <w:right w:w="180" w:type="dxa"/>
+            </w:tcMar>
+            <w:vAlign w:val="center"/>
+            <w:hideMark/>
+          </w:tcPr>
+          <w:p>
+            <w:proofErr w:type="spellStart"/>
+            <w:r>
+              <w:rPr>
+                <w:b/>
+                <w:bCs/>
+              </w:rPr>
+              <w:t>Properti</w:t>
+            </w:r>
+            <w:proofErr w:type="spellEnd"/>
+          </w:p>
+        </w:tc>
+        <w:tc>
+          <w:tcPr>
+            <w:tcW w:w="0" w:type="auto"/>
+            <w:tcBorders>
+              <w:top w:val="single" w:sz="6" w:space="0" w:color="auto"/>
+              <w:left w:val="single" w:sz="6" w:space="0" w:color="auto"/>
+              <w:bottom w:val="single" w:sz="6" w:space="0" w:color="auto"/>
+              <w:right w:val="single" w:sz="6" w:space="0" w:color="auto"/>
+            </w:tcBorders>
+            <w:tcMar>
+              <w:top w:w="120" w:type="dxa"/>
+              <w:left w:w="180" w:type="dxa"/>
+              <w:bottom w:w="120" w:type="dxa"/>
+              <w:right w:w="180" w:type="dxa"/>
+            </w:tcMar>
+            <w:vAlign w:val="center"/>
+            <w:hideMark/>
+          </w:tcPr>
+          <w:p>
+            <w:r>
+              <w:rPr>
+                <w:b/>
+                <w:bCs/>
+              </w:rPr>
+              <w:t>Detail</w:t>
+            </w:r>
+          </w:p>
+        </w:tc>
+      </w:tr>
+      <w:tr>
+        <w:trPr>
+          <w:tblCellSpacing w:w="15" w:type="dxa"/>
+        </w:trPr>
+        <w:tc>
+          <w:tcPr>
+            <w:tcW w:w="0" w:type="auto"/>
+            <w:tcBorders>
+              <w:top w:val="single" w:sz="6" w:space="0" w:color="auto"/>
+              <w:left w:val="single" w:sz="6" w:space="0" w:color="auto"/>
+              <w:bottom w:val="single" w:sz="6" w:space="0" w:color="auto"/>
+              <w:right w:val="single" w:sz="6" w:space="0" w:color="auto"/>
+            </w:tcBorders>
+            <w:tcMar>
+              <w:top w:w="120" w:type="dxa"/>
+              <w:left w:w="180" w:type="dxa"/>
+              <w:bottom w:w="120" w:type="dxa"/>
+              <w:right w:w="180" w:type="dxa"/>
+            </w:tcMar>
+            <w:vAlign w:val="center"/>
+            <w:hideMark/>
+          </w:tcPr>
+          <w:p>
+            <w:r>
+              <w:rPr>
+                <w:b/>
+                <w:bCs/>
+              </w:rPr>
+              <w:t>Endpoint</w:t>
+            </w:r>
+          </w:p>
+        </w:tc>
+        <w:tc>
+          <w:tcPr>
+            <w:tcW w:w="0" w:type="auto"/>
+            <w:tcBorders>
+              <w:top w:val="single" w:sz="6" w:space="0" w:color="auto"/>
+              <w:left w:val="single" w:sz="6" w:space="0" w:color="auto"/>
+              <w:bottom w:val="single" w:sz="6" w:space="0" w:color="auto"/>
+              <w:right w:val="single" w:sz="6" w:space="0" w:color="auto"/>
+            </w:tcBorders>
+            <w:tcMar>
+              <w:top w:w="120" w:type="dxa"/>
+              <w:left w:w="180" w:type="dxa"/>
+              <w:bottom w:w="120" w:type="dxa"/>
+              <w:right w:w="180" w:type="dxa"/>
+            </w:tcMar>
+            <w:vAlign w:val="center"/>
+            <w:hideMark/>
+          </w:tcPr>
+          <w:p>
+            <w:r>
+              <w:t>/</w:t>
+            </w:r>
+            <w:proofErr w:type="spellStart"/>
+            <w:proofErr w:type="gramStart"/>
+            <w:r>
+              <w:t>bycat</w:t>
+            </w:r>
+            <w:proofErr w:type="spellEnd"/>
+            <w:proofErr w:type="gramEnd"/>
+          </w:p>
+        </w:tc>
+      </w:tr>
+      <w:tr>
+        <w:trPr>
+          <w:tblCellSpacing w:w="15" w:type="dxa"/>
+        </w:trPr>
+        <w:tc>
+          <w:tcPr>
+            <w:tcW w:w="0" w:type="auto"/>
+            <w:tcBorders>
+              <w:top w:val="single" w:sz="6" w:space="0" w:color="auto"/>
+              <w:left w:val="single" w:sz="6" w:space="0" w:color="auto"/>
+              <w:bottom w:val="single" w:sz="6" w:space="0" w:color="auto"/>
+              <w:right w:val="single" w:sz="6" w:space="0" w:color="auto"/>
+            </w:tcBorders>
+            <w:tcMar>
+              <w:top w:w="120" w:type="dxa"/>
+              <w:left w:w="180" w:type="dxa"/>
+              <w:bottom w:w="120" w:type="dxa"/>
+              <w:right w:w="180" w:type="dxa"/>
+            </w:tcMar>
+            <w:vAlign w:val="center"/>
+            <w:hideMark/>
+          </w:tcPr>
+          <w:p>
+            <w:r>
+              <w:rPr>
+                <w:b/>
+                <w:bCs/>
+              </w:rPr>
+              <w:t>Method</w:t>
+            </w:r>
+          </w:p>
+        </w:tc>
+        <w:tc>
+          <w:tcPr>
+            <w:tcW w:w="0" w:type="auto"/>
+            <w:tcBorders>
+              <w:top w:val="single" w:sz="6" w:space="0" w:color="auto"/>
+              <w:left w:val="single" w:sz="6" w:space="0" w:color="auto"/>
+              <w:bottom w:val="single" w:sz="6" w:space="0" w:color="auto"/>
+              <w:right w:val="single" w:sz="6" w:space="0" w:color="auto"/>
+            </w:tcBorders>
+            <w:tcMar>
+              <w:top w:w="120" w:type="dxa"/>
+              <w:left w:w="180" w:type="dxa"/>
+              <w:bottom w:w="120" w:type="dxa"/>
+              <w:right w:w="180" w:type="dxa"/>
+            </w:tcMar>
+            <w:vAlign w:val="center"/>
+            <w:hideMark/>
+          </w:tcPr>
+          <w:p>
+            <w:r>
+              <w:t>POST</w:t>
+            </w:r>
+          </w:p>
+        </w:tc>
+      </w:tr>
+      <w:tr>
+        <w:trPr>
+          <w:tblCellSpacing w:w="15" w:type="dxa"/>
+        </w:trPr>
+        <w:tc>
+          <w:tcPr>
+            <w:tcW w:w="0" w:type="auto"/>
+            <w:tcBorders>
+              <w:top w:val="single" w:sz="6" w:space="0" w:color="auto"/>
+              <w:left w:val="single" w:sz="6" w:space="0" w:color="auto"/>
+              <w:bottom w:val="single" w:sz="6" w:space="0" w:color="auto"/>
+              <w:right w:val="single" w:sz="6" w:space="0" w:color="auto"/>
+            </w:tcBorders>
+            <w:tcMar>
+              <w:top w:w="120" w:type="dxa"/>
+              <w:left w:w="180" w:type="dxa"/>
+              <w:bottom w:w="120" w:type="dxa"/>
+              <w:right w:w="180" w:type="dxa"/>
+            </w:tcMar>
+            <w:vAlign w:val="center"/>
+            <w:hideMark/>
+          </w:tcPr>
+          <w:p>
+            <w:proofErr w:type="spellStart"/>
+            <w:r>
+              <w:rPr>
+                <w:b/>
+                <w:bCs/>
+              </w:rPr>
+              <w:t>Fungsi</w:t>
+            </w:r>
+            <w:proofErr w:type="spellEnd"/>
+          </w:p>
+        </w:tc>
+        <w:tc>
+          <w:tcPr>
+            <w:tcW w:w="0" w:type="auto"/>
+            <w:tcBorders>
+              <w:top w:val="single" w:sz="6" w:space="0" w:color="auto"/>
+              <w:left w:val="single" w:sz="6" w:space="0" w:color="auto"/>
+              <w:bottom w:val="single" w:sz="6" w:space="0" w:color="auto"/>
+              <w:right w:val="single" w:sz="6" w:space="0" w:color="auto"/>
+            </w:tcBorders>
+            <w:tcMar>
+              <w:top w:w="120" w:type="dxa"/>
+              <w:left w:w="180" w:type="dxa"/>
+              <w:bottom w:w="120" w:type="dxa"/>
+              <w:right w:w="180" w:type="dxa"/>
+            </w:tcMar>
+            <w:vAlign w:val="center"/>
+            <w:hideMark/>
+          </w:tcPr>
+          <w:p>
+            <w:proofErr w:type="spellStart"/>
+            <w:r>
+              <w:t>Memuat</w:t>
+            </w:r>
+            <w:proofErr w:type="spellEnd"/>
+            <w:r>
+              <w:t xml:space="preserve"> daftar </w:t>
+            </w:r>
+            <w:proofErr w:type="spellStart"/>
+            <w:r>
+              <w:t>produk</w:t>
+            </w:r>
+            <w:proofErr w:type="spellEnd"/>
+            <w:r>
+              <w:t xml:space="preserve"> </w:t>
+            </w:r>
+            <w:proofErr w:type="spellStart"/>
+            <w:r>
+              <w:t>untuk</w:t>
+            </w:r>
+            <w:proofErr w:type="spellEnd"/>
+            <w:r>
+              <w:t xml:space="preserve"> </w:t>
+            </w:r>
+            <w:proofErr w:type="spellStart"/>
+            <w:r>
+              <w:t>kategori</w:t>
+            </w:r>
+            <w:proofErr w:type="spellEnd"/>
+            <w:r>
+              <w:t xml:space="preserve"> </w:t>
+            </w:r>
+            <w:proofErr w:type="spellStart"/>
+            <w:r>
+              <w:t>tertentu</w:t>
+            </w:r>
+            <w:proofErr w:type="spellEnd"/>
+            <w:r>
+              <w:t xml:space="preserve"> (</w:t>
+            </w:r>
+            <w:proofErr w:type="spellStart"/>
+            <w:r>
+              <w:t>misalnya</w:t>
+            </w:r>
+            <w:proofErr w:type="spellEnd"/>
+            <w:r>
+              <w:t xml:space="preserve"> </w:t>
+            </w:r>
+            <w:r>
+              <w:rPr>
+                <w:i/>
+                <w:iCs/>
+              </w:rPr>
+              <w:t>Phones</w:t>
+            </w:r>
+            <w:r>
+              <w:t>).</w:t>
+            </w:r>
+          </w:p>
+        </w:tc>
+      </w:tr>
+    </w:tbl>
+    <w:p/>
+    <w:tbl>
+      <w:tblPr>
+        <w:tblW w:w="0" w:type="auto"/>
+        <w:tblCellSpacing w:w="15" w:type="dxa"/>
+        <w:tblCellMar>
+          <w:left w:w="0" w:type="dxa"/>
+          <w:right w:w="0" w:type="dxa"/>
+        </w:tblCellMar>
+        <w:tblLook w:val="04A0" w:firstRow="1" w:lastRow="0" w:firstColumn="1" w:lastColumn="0" w:noHBand="0" w:noVBand="1"/>
+      </w:tblPr>
+      <w:tblGrid>
+        <w:gridCol w:w="1390"/>
+        <w:gridCol w:w="942"/>
+        <w:gridCol w:w="5367"/>
+        <w:gridCol w:w="1066"/>
+      </w:tblGrid>
+      <w:tr>
+        <w:trPr>
+          <w:tblHeader/>
+          <w:tblCellSpacing w:w="15" w:type="dxa"/>
+        </w:trPr>
+        <w:tc>
+          <w:tcPr>
+            <w:tcW w:w="0" w:type="auto"/>
+            <w:tcBorders>
+              <w:top w:val="single" w:sz="6" w:space="0" w:color="auto"/>
+              <w:left w:val="single" w:sz="6" w:space="0" w:color="auto"/>
+              <w:bottom w:val="single" w:sz="6" w:space="0" w:color="auto"/>
+              <w:right w:val="single" w:sz="6" w:space="0" w:color="auto"/>
+            </w:tcBorders>
+            <w:tcMar>
+              <w:top w:w="120" w:type="dxa"/>
+              <w:left w:w="180" w:type="dxa"/>
+              <w:bottom w:w="120" w:type="dxa"/>
+              <w:right w:w="180" w:type="dxa"/>
+            </w:tcMar>
+            <w:vAlign w:val="center"/>
+            <w:hideMark/>
+          </w:tcPr>
+          <w:p>
+            <w:r>
+              <w:rPr>
+                <w:b/>
+                <w:bCs/>
+              </w:rPr>
+              <w:t>Parameter</w:t>
+            </w:r>
+          </w:p>
+        </w:tc>
+        <w:tc>
+          <w:tcPr>
+            <w:tcW w:w="0" w:type="auto"/>
+            <w:tcBorders>
+              <w:top w:val="single" w:sz="6" w:space="0" w:color="auto"/>
+              <w:left w:val="single" w:sz="6" w:space="0" w:color="auto"/>
+              <w:bottom w:val="single" w:sz="6" w:space="0" w:color="auto"/>
+              <w:right w:val="single" w:sz="6" w:space="0" w:color="auto"/>
+            </w:tcBorders>
+            <w:tcMar>
+              <w:top w:w="120" w:type="dxa"/>
+              <w:left w:w="180" w:type="dxa"/>
+              <w:bottom w:w="120" w:type="dxa"/>
+              <w:right w:w="180" w:type="dxa"/>
+            </w:tcMar>
+            <w:vAlign w:val="center"/>
+            <w:hideMark/>
+          </w:tcPr>
+          <w:p>
+            <w:proofErr w:type="spellStart"/>
+            <w:r>
+              <w:rPr>
+                <w:b/>
+                <w:bCs/>
+              </w:rPr>
+              <w:t>Tipe</w:t>
+            </w:r>
+            <w:proofErr w:type="spellEnd"/>
+          </w:p>
+        </w:tc>
+        <w:tc>
+          <w:tcPr>
+            <w:tcW w:w="0" w:type="auto"/>
+            <w:tcBorders>
+              <w:top w:val="single" w:sz="6" w:space="0" w:color="auto"/>
+              <w:left w:val="single" w:sz="6" w:space="0" w:color="auto"/>
+              <w:bottom w:val="single" w:sz="6" w:space="0" w:color="auto"/>
+              <w:right w:val="single" w:sz="6" w:space="0" w:color="auto"/>
+            </w:tcBorders>
+            <w:tcMar>
+              <w:top w:w="120" w:type="dxa"/>
+              <w:left w:w="180" w:type="dxa"/>
+              <w:bottom w:w="120" w:type="dxa"/>
+              <w:right w:w="180" w:type="dxa"/>
+            </w:tcMar>
+            <w:vAlign w:val="center"/>
+            <w:hideMark/>
+          </w:tcPr>
+          <w:p>
+            <w:proofErr w:type="spellStart"/>
+            <w:r>
+              <w:rPr>
+                <w:b/>
+                <w:bCs/>
+              </w:rPr>
+              <w:t>Deskripsi</w:t>
+            </w:r>
+            <w:proofErr w:type="spellEnd"/>
+          </w:p>
+        </w:tc>
+        <w:tc>
+          <w:tcPr>
+            <w:tcW w:w="0" w:type="auto"/>
+            <w:tcBorders>
+              <w:top w:val="single" w:sz="6" w:space="0" w:color="auto"/>
+              <w:left w:val="single" w:sz="6" w:space="0" w:color="auto"/>
+              <w:bottom w:val="single" w:sz="6" w:space="0" w:color="auto"/>
+              <w:right w:val="single" w:sz="6" w:space="0" w:color="auto"/>
+            </w:tcBorders>
+            <w:tcMar>
+              <w:top w:w="120" w:type="dxa"/>
+              <w:left w:w="180" w:type="dxa"/>
+              <w:bottom w:w="120" w:type="dxa"/>
+              <w:right w:w="180" w:type="dxa"/>
+            </w:tcMar>
+            <w:vAlign w:val="center"/>
+            <w:hideMark/>
+          </w:tcPr>
+          <w:p>
+            <w:r>
+              <w:rPr>
+                <w:b/>
+                <w:bCs/>
+              </w:rPr>
+              <w:t>Wajib?</w:t>
+            </w:r>
+          </w:p>
+        </w:tc>
+      </w:tr>
+      <w:tr>
+        <w:trPr>
+          <w:tblCellSpacing w:w="15" w:type="dxa"/>
+        </w:trPr>
+        <w:tc>
+          <w:tcPr>
+            <w:tcW w:w="0" w:type="auto"/>
+            <w:tcBorders>
+              <w:top w:val="single" w:sz="6" w:space="0" w:color="auto"/>
+              <w:left w:val="single" w:sz="6" w:space="0" w:color="auto"/>
+              <w:bottom w:val="single" w:sz="6" w:space="0" w:color="auto"/>
+              <w:right w:val="single" w:sz="6" w:space="0" w:color="auto"/>
+            </w:tcBorders>
+            <w:tcMar>
+              <w:top w:w="120" w:type="dxa"/>
+              <w:left w:w="180" w:type="dxa"/>
+              <w:bottom w:w="120" w:type="dxa"/>
+              <w:right w:w="180" w:type="dxa"/>
+            </w:tcMar>
+            <w:vAlign w:val="center"/>
+            <w:hideMark/>
+          </w:tcPr>
+          <w:p>
+            <w:r>
+              <w:t>cat</w:t>
+            </w:r>
+          </w:p>
+        </w:tc>
+        <w:tc>
+          <w:tcPr>
+            <w:tcW w:w="0" w:type="auto"/>
+            <w:tcBorders>
+              <w:top w:val="single" w:sz="6" w:space="0" w:color="auto"/>
+              <w:left w:val="single" w:sz="6" w:space="0" w:color="auto"/>
+              <w:bottom w:val="single" w:sz="6" w:space="0" w:color="auto"/>
+              <w:right w:val="single" w:sz="6" w:space="0" w:color="auto"/>
+            </w:tcBorders>
+            <w:tcMar>
+              <w:top w:w="120" w:type="dxa"/>
+              <w:left w:w="180" w:type="dxa"/>
+              <w:bottom w:w="120" w:type="dxa"/>
+              <w:right w:w="180" w:type="dxa"/>
+            </w:tcMar>
+            <w:vAlign w:val="center"/>
+            <w:hideMark/>
+          </w:tcPr>
+          <w:p>
+            <w:r>
+              <w:t>String</w:t>
+            </w:r>
+          </w:p>
+        </w:tc>
+        <w:tc>
+          <w:tcPr>
+            <w:tcW w:w="0" w:type="auto"/>
+            <w:tcBorders>
+              <w:top w:val="single" w:sz="6" w:space="0" w:color="auto"/>
+              <w:left w:val="single" w:sz="6" w:space="0" w:color="auto"/>
+              <w:bottom w:val="single" w:sz="6" w:space="0" w:color="auto"/>
+              <w:right w:val="single" w:sz="6" w:space="0" w:color="auto"/>
+            </w:tcBorders>
+            <w:tcMar>
+              <w:top w:w="120" w:type="dxa"/>
+              <w:left w:w="180" w:type="dxa"/>
+              <w:bottom w:w="120" w:type="dxa"/>
+              <w:right w:w="180" w:type="dxa"/>
+            </w:tcMar>
+            <w:vAlign w:val="center"/>
+            <w:hideMark/>
+          </w:tcPr>
+          <w:p>
+            <w:r>
+              <w:t xml:space="preserve">Nama </w:t>
+            </w:r>
+            <w:proofErr w:type="spellStart"/>
+            <w:r>
+              <w:t>kategori</w:t>
+            </w:r>
+            <w:proofErr w:type="spellEnd"/>
+            <w:r>
+              <w:t xml:space="preserve">. Nilai </w:t>
+            </w:r>
+            <w:proofErr w:type="spellStart"/>
+            <w:r>
+              <w:t>umum</w:t>
+            </w:r>
+            <w:proofErr w:type="spellEnd"/>
+            <w:r>
+              <w:t>: phone, notebook, monitor.</w:t>
+            </w:r>
+          </w:p>
+        </w:tc>
+        <w:tc>
+          <w:tcPr>
+            <w:tcW w:w="0" w:type="auto"/>
+            <w:tcBorders>
+              <w:top w:val="single" w:sz="6" w:space="0" w:color="auto"/>
+              <w:left w:val="single" w:sz="6" w:space="0" w:color="auto"/>
+              <w:bottom w:val="single" w:sz="6" w:space="0" w:color="auto"/>
+              <w:right w:val="single" w:sz="6" w:space="0" w:color="auto"/>
+            </w:tcBorders>
+            <w:tcMar>
+              <w:top w:w="120" w:type="dxa"/>
+              <w:left w:w="180" w:type="dxa"/>
+              <w:bottom w:w="120" w:type="dxa"/>
+              <w:right w:w="180" w:type="dxa"/>
+            </w:tcMar>
+            <w:vAlign w:val="center"/>
+            <w:hideMark/>
+          </w:tcPr>
+          <w:p>
+            <w:r>
+              <w:t>Ya</w:t>
+            </w:r>
+          </w:p>
+        </w:tc>
+      </w:tr>
+    </w:tbl>
+    <w:p/>
+    <w:p>
+      <w:r>
+        <w:rPr>
+          <w:noProof/>
+        </w:rPr>
+        <w:drawing>
+          <wp:inline distT="0" distB="0" distL="0" distR="0" wp14:anchorId="20094EAB" wp14:editId="0DA1DEF1">
+            <wp:extent cx="5731510" cy="1256665"/>
+            <wp:effectExtent l="0" t="0" r="2540" b="635"/>
+            <wp:docPr id="385085443" name="Picture 1"/>
+            <wp:cNvGraphicFramePr>
+              <a:graphicFrameLocks xmlns:a="http://schemas.openxmlformats.org/drawingml/2006/main" noChangeAspect="1"/>
+            </wp:cNvGraphicFramePr>
+            <a:graphic xmlns:a="http://schemas.openxmlformats.org/drawingml/2006/main">
+              <a:graphicData uri="http://schemas.openxmlformats.org/drawingml/2006/picture">
+                <pic:pic xmlns:pic="http://schemas.openxmlformats.org/drawingml/2006/picture">
+                  <pic:nvPicPr>
+                    <pic:cNvPr id="385085443" name=""/>
+                    <pic:cNvPicPr/>
+                  </pic:nvPicPr>
+                  <pic:blipFill>
+                    <a:blip r:embed="rId6"/>
+                    <a:stretch>
+                      <a:fillRect/>
+                    </a:stretch>
+                  </pic:blipFill>
+                  <pic:spPr>
+                    <a:xfrm>
+                      <a:off x="0" y="0"/>
+                      <a:ext cx="5731510" cy="1256665"/>
+                    </a:xfrm>
+                    <a:prstGeom prst="rect">
+                      <a:avLst/>
+                    </a:prstGeom>
+                  </pic:spPr>
+                </pic:pic>
+              </a:graphicData>
+            </a:graphic>
+          </wp:inline>
+        </w:drawing>
+      </w:r>
+    </w:p>
+    <w:p/>
+    <w:p>
+      <w:r>
+        <w:t xml:space="preserve">2.2. </w:t>
+      </w:r>
+      <w:proofErr w:type="spellStart"/>
+      <w:r>
+        <w:t>Melihat</w:t>
+      </w:r>
+      <w:proofErr w:type="spellEnd"/>
+      <w:r>
+        <w:t xml:space="preserve"> Detail </w:t>
+      </w:r>
+      <w:proofErr w:type="spellStart"/>
+      <w:r>
+        <w:t>Produk</w:t>
+      </w:r>
+      <w:proofErr w:type="spellEnd"/>
+      <w:r>
+        <w:t xml:space="preserve"> (</w:t>
+      </w:r>
+      <w:r>
+        <w:rPr>
+          <w:i/>
+          <w:iCs/>
+        </w:rPr>
+        <w:t>Product Detail View</w:t>
+      </w:r>
+      <w:r>
+        <w:t>)</w:t>
+      </w:r>
+    </w:p>
+    <w:tbl>
+      <w:tblPr>
+        <w:tblW w:w="0" w:type="auto"/>
+        <w:tblCellSpacing w:w="15" w:type="dxa"/>
+        <w:tblCellMar>
+          <w:left w:w="0" w:type="dxa"/>
+          <w:right w:w="0" w:type="dxa"/>
+        </w:tblCellMar>
+        <w:tblLook w:val="04A0" w:firstRow="1" w:lastRow="0" w:firstColumn="1" w:lastColumn="0" w:noHBand="0" w:noVBand="1"/>
+      </w:tblPr>
+      <w:tblGrid>
+        <w:gridCol w:w="1262"/>
+        <w:gridCol w:w="4649"/>
+      </w:tblGrid>
+      <w:tr>
+        <w:trPr>
+          <w:tblHeader/>
+          <w:tblCellSpacing w:w="15" w:type="dxa"/>
+        </w:trPr>
+        <w:tc>
+          <w:tcPr>
+            <w:tcW w:w="0" w:type="auto"/>
+            <w:tcBorders>
+              <w:top w:val="single" w:sz="6" w:space="0" w:color="auto"/>
+              <w:left w:val="single" w:sz="6" w:space="0" w:color="auto"/>
+              <w:bottom w:val="single" w:sz="6" w:space="0" w:color="auto"/>
+              <w:right w:val="single" w:sz="6" w:space="0" w:color="auto"/>
+            </w:tcBorders>
+            <w:tcMar>
+              <w:top w:w="120" w:type="dxa"/>
+              <w:left w:w="180" w:type="dxa"/>
+              <w:bottom w:w="120" w:type="dxa"/>
+              <w:right w:w="180" w:type="dxa"/>
+            </w:tcMar>
+            <w:vAlign w:val="center"/>
+            <w:hideMark/>
+          </w:tcPr>
+          <w:p>
+            <w:proofErr w:type="spellStart"/>
+            <w:r>
+              <w:rPr>
+                <w:b/>
+                <w:bCs/>
+              </w:rPr>
+              <w:t>Properti</w:t>
+            </w:r>
+            <w:proofErr w:type="spellEnd"/>
+          </w:p>
+        </w:tc>
+        <w:tc>
+          <w:tcPr>
+            <w:tcW w:w="0" w:type="auto"/>
+            <w:tcBorders>
+              <w:top w:val="single" w:sz="6" w:space="0" w:color="auto"/>
+              <w:left w:val="single" w:sz="6" w:space="0" w:color="auto"/>
+              <w:bottom w:val="single" w:sz="6" w:space="0" w:color="auto"/>
+              <w:right w:val="single" w:sz="6" w:space="0" w:color="auto"/>
+            </w:tcBorders>
+            <w:tcMar>
+              <w:top w:w="120" w:type="dxa"/>
+              <w:left w:w="180" w:type="dxa"/>
+              <w:bottom w:w="120" w:type="dxa"/>
+              <w:right w:w="180" w:type="dxa"/>
+            </w:tcMar>
+            <w:vAlign w:val="center"/>
+            <w:hideMark/>
+          </w:tcPr>
+          <w:p>
+            <w:r>
+              <w:rPr>
+                <w:b/>
+                <w:bCs/>
+              </w:rPr>
+              <w:t>Detail</w:t>
+            </w:r>
+          </w:p>
+        </w:tc>
+      </w:tr>
+      <w:tr>
+        <w:trPr>
+          <w:tblCellSpacing w:w="15" w:type="dxa"/>
+        </w:trPr>
+        <w:tc>
+          <w:tcPr>
+            <w:tcW w:w="0" w:type="auto"/>
+            <w:tcBorders>
+              <w:top w:val="single" w:sz="6" w:space="0" w:color="auto"/>
+              <w:left w:val="single" w:sz="6" w:space="0" w:color="auto"/>
+              <w:bottom w:val="single" w:sz="6" w:space="0" w:color="auto"/>
+              <w:right w:val="single" w:sz="6" w:space="0" w:color="auto"/>
+            </w:tcBorders>
+            <w:tcMar>
+              <w:top w:w="120" w:type="dxa"/>
+              <w:left w:w="180" w:type="dxa"/>
+              <w:bottom w:w="120" w:type="dxa"/>
+              <w:right w:w="180" w:type="dxa"/>
+            </w:tcMar>
+            <w:vAlign w:val="center"/>
+            <w:hideMark/>
+          </w:tcPr>
+          <w:p>
+            <w:r>
+              <w:rPr>
+                <w:b/>
+                <w:bCs/>
+              </w:rPr>
+              <w:t>Endpoint</w:t>
+            </w:r>
+          </w:p>
+        </w:tc>
+        <w:tc>
+          <w:tcPr>
+            <w:tcW w:w="0" w:type="auto"/>
+            <w:tcBorders>
+              <w:top w:val="single" w:sz="6" w:space="0" w:color="auto"/>
+              <w:left w:val="single" w:sz="6" w:space="0" w:color="auto"/>
+              <w:bottom w:val="single" w:sz="6" w:space="0" w:color="auto"/>
+              <w:right w:val="single" w:sz="6" w:space="0" w:color="auto"/>
+            </w:tcBorders>
+            <w:tcMar>
+              <w:top w:w="120" w:type="dxa"/>
+              <w:left w:w="180" w:type="dxa"/>
+              <w:bottom w:w="120" w:type="dxa"/>
+              <w:right w:w="180" w:type="dxa"/>
+            </w:tcMar>
+            <w:vAlign w:val="center"/>
+            <w:hideMark/>
+          </w:tcPr>
+          <w:p>
+            <w:r>
+              <w:t>/</w:t>
+            </w:r>
+            <w:proofErr w:type="gramStart"/>
+            <w:r>
+              <w:t>view</w:t>
+            </w:r>
+            <w:proofErr w:type="gramEnd"/>
+          </w:p>
+        </w:tc>
+      </w:tr>
+      <w:tr>
+        <w:trPr>
+          <w:tblCellSpacing w:w="15" w:type="dxa"/>
+        </w:trPr>
+        <w:tc>
+          <w:tcPr>
+            <w:tcW w:w="0" w:type="auto"/>
+            <w:tcBorders>
+              <w:top w:val="single" w:sz="6" w:space="0" w:color="auto"/>
+              <w:left w:val="single" w:sz="6" w:space="0" w:color="auto"/>
+              <w:bottom w:val="single" w:sz="6" w:space="0" w:color="auto"/>
+              <w:right w:val="single" w:sz="6" w:space="0" w:color="auto"/>
+            </w:tcBorders>
+            <w:tcMar>
+              <w:top w:w="120" w:type="dxa"/>
+              <w:left w:w="180" w:type="dxa"/>
+              <w:bottom w:w="120" w:type="dxa"/>
+              <w:right w:w="180" w:type="dxa"/>
+            </w:tcMar>
+            <w:vAlign w:val="center"/>
+            <w:hideMark/>
+          </w:tcPr>
+          <w:p>
+            <w:r>
+              <w:rPr>
+                <w:b/>
+                <w:bCs/>
+              </w:rPr>
+              <w:t>Method</w:t>
+            </w:r>
+          </w:p>
+        </w:tc>
+        <w:tc>
+          <w:tcPr>
+            <w:tcW w:w="0" w:type="auto"/>
+            <w:tcBorders>
+              <w:top w:val="single" w:sz="6" w:space="0" w:color="auto"/>
+              <w:left w:val="single" w:sz="6" w:space="0" w:color="auto"/>
+              <w:bottom w:val="single" w:sz="6" w:space="0" w:color="auto"/>
+              <w:right w:val="single" w:sz="6" w:space="0" w:color="auto"/>
+            </w:tcBorders>
+            <w:tcMar>
+              <w:top w:w="120" w:type="dxa"/>
+              <w:left w:w="180" w:type="dxa"/>
+              <w:bottom w:w="120" w:type="dxa"/>
+              <w:right w:w="180" w:type="dxa"/>
+            </w:tcMar>
+            <w:vAlign w:val="center"/>
+            <w:hideMark/>
+          </w:tcPr>
+          <w:p>
+            <w:r>
+              <w:t>POST</w:t>
+            </w:r>
+          </w:p>
+        </w:tc>
+      </w:tr>
+      <w:tr>
+        <w:trPr>
+          <w:tblCellSpacing w:w="15" w:type="dxa"/>
+        </w:trPr>
+        <w:tc>
+          <w:tcPr>
+            <w:tcW w:w="0" w:type="auto"/>
+            <w:tcBorders>
+              <w:top w:val="single" w:sz="6" w:space="0" w:color="auto"/>
+              <w:left w:val="single" w:sz="6" w:space="0" w:color="auto"/>
+              <w:bottom w:val="single" w:sz="6" w:space="0" w:color="auto"/>
+              <w:right w:val="single" w:sz="6" w:space="0" w:color="auto"/>
+            </w:tcBorders>
+            <w:tcMar>
+              <w:top w:w="120" w:type="dxa"/>
+              <w:left w:w="180" w:type="dxa"/>
+              <w:bottom w:w="120" w:type="dxa"/>
+              <w:right w:w="180" w:type="dxa"/>
+            </w:tcMar>
+            <w:vAlign w:val="center"/>
+            <w:hideMark/>
+          </w:tcPr>
+          <w:p>
+            <w:proofErr w:type="spellStart"/>
+            <w:r>
+              <w:rPr>
+                <w:b/>
+                <w:bCs/>
+              </w:rPr>
+              <w:t>Fungsi</w:t>
+            </w:r>
+            <w:proofErr w:type="spellEnd"/>
+          </w:p>
+        </w:tc>
+        <w:tc>
+          <w:tcPr>
+            <w:tcW w:w="0" w:type="auto"/>
+            <w:tcBorders>
+              <w:top w:val="single" w:sz="6" w:space="0" w:color="auto"/>
+              <w:left w:val="single" w:sz="6" w:space="0" w:color="auto"/>
+              <w:bottom w:val="single" w:sz="6" w:space="0" w:color="auto"/>
+              <w:right w:val="single" w:sz="6" w:space="0" w:color="auto"/>
+            </w:tcBorders>
+            <w:tcMar>
+              <w:top w:w="120" w:type="dxa"/>
+              <w:left w:w="180" w:type="dxa"/>
+              <w:bottom w:w="120" w:type="dxa"/>
+              <w:right w:w="180" w:type="dxa"/>
+            </w:tcMar>
+            <w:vAlign w:val="center"/>
+            <w:hideMark/>
+          </w:tcPr>
+          <w:p>
+            <w:proofErr w:type="spellStart"/>
+            <w:r>
+              <w:t>Memuat</w:t>
+            </w:r>
+            <w:proofErr w:type="spellEnd"/>
+            <w:r>
+              <w:t xml:space="preserve"> data detail </w:t>
+            </w:r>
+            <w:proofErr w:type="spellStart"/>
+            <w:r>
+              <w:t>untuk</w:t>
+            </w:r>
+            <w:proofErr w:type="spellEnd"/>
+            <w:r>
+              <w:t xml:space="preserve"> </w:t>
+            </w:r>
+            <w:proofErr w:type="spellStart"/>
+            <w:r>
+              <w:t>satu</w:t>
+            </w:r>
+            <w:proofErr w:type="spellEnd"/>
+            <w:r>
+              <w:t xml:space="preserve"> </w:t>
+            </w:r>
+            <w:proofErr w:type="spellStart"/>
+            <w:r>
+              <w:t>produk</w:t>
+            </w:r>
+            <w:proofErr w:type="spellEnd"/>
+            <w:r>
+              <w:t xml:space="preserve"> </w:t>
+            </w:r>
+            <w:proofErr w:type="spellStart"/>
+            <w:r>
+              <w:t>spesifik</w:t>
+            </w:r>
+            <w:proofErr w:type="spellEnd"/>
+            <w:r>
+              <w:t>.</w:t>
+            </w:r>
+          </w:p>
+        </w:tc>
+      </w:tr>
+    </w:tbl>
+    <w:p/>
+    <w:tbl>
+      <w:tblPr>
+        <w:tblW w:w="0" w:type="auto"/>
+        <w:tblCellSpacing w:w="15" w:type="dxa"/>
+        <w:tblCellMar>
+          <w:left w:w="0" w:type="dxa"/>
+          <w:right w:w="0" w:type="dxa"/>
+        </w:tblCellMar>
+        <w:tblLook w:val="04A0" w:firstRow="1" w:lastRow="0" w:firstColumn="1" w:lastColumn="0" w:noHBand="0" w:noVBand="1"/>
+      </w:tblPr>
+      <w:tblGrid>
+        <w:gridCol w:w="1390"/>
+        <w:gridCol w:w="942"/>
+        <w:gridCol w:w="3747"/>
+        <w:gridCol w:w="1066"/>
+      </w:tblGrid>
+      <w:tr>
+        <w:trPr>
+          <w:tblHeader/>
+          <w:tblCellSpacing w:w="15" w:type="dxa"/>
+        </w:trPr>
+        <w:tc>
+          <w:tcPr>
+            <w:tcW w:w="0" w:type="auto"/>
+            <w:tcBorders>
+              <w:top w:val="single" w:sz="6" w:space="0" w:color="auto"/>
+              <w:left w:val="single" w:sz="6" w:space="0" w:color="auto"/>
+              <w:bottom w:val="single" w:sz="6" w:space="0" w:color="auto"/>
+              <w:right w:val="single" w:sz="6" w:space="0" w:color="auto"/>
+            </w:tcBorders>
+            <w:tcMar>
+              <w:top w:w="120" w:type="dxa"/>
+              <w:left w:w="180" w:type="dxa"/>
+              <w:bottom w:w="120" w:type="dxa"/>
+              <w:right w:w="180" w:type="dxa"/>
+            </w:tcMar>
+            <w:vAlign w:val="center"/>
+            <w:hideMark/>
+          </w:tcPr>
+          <w:p>
+            <w:r>
+              <w:rPr>
+                <w:b/>
+                <w:bCs/>
+              </w:rPr>
+              <w:lastRenderedPageBreak/>
+              <w:t>Parameter</w:t>
+            </w:r>
+          </w:p>
+        </w:tc>
+        <w:tc>
+          <w:tcPr>
+            <w:tcW w:w="0" w:type="auto"/>
+            <w:tcBorders>
+              <w:top w:val="single" w:sz="6" w:space="0" w:color="auto"/>
+              <w:left w:val="single" w:sz="6" w:space="0" w:color="auto"/>
+              <w:bottom w:val="single" w:sz="6" w:space="0" w:color="auto"/>
+              <w:right w:val="single" w:sz="6" w:space="0" w:color="auto"/>
+            </w:tcBorders>
+            <w:tcMar>
+              <w:top w:w="120" w:type="dxa"/>
+              <w:left w:w="180" w:type="dxa"/>
+              <w:bottom w:w="120" w:type="dxa"/>
+              <w:right w:w="180" w:type="dxa"/>
+            </w:tcMar>
+            <w:vAlign w:val="center"/>
+            <w:hideMark/>
+          </w:tcPr>
+          <w:p>
+            <w:proofErr w:type="spellStart"/>
+            <w:r>
+              <w:rPr>
+                <w:b/>
+                <w:bCs/>
+              </w:rPr>
+              <w:t>Tipe</w:t>
+            </w:r>
+            <w:proofErr w:type="spellEnd"/>
+          </w:p>
+        </w:tc>
+        <w:tc>
+          <w:tcPr>
+            <w:tcW w:w="0" w:type="auto"/>
+            <w:tcBorders>
+              <w:top w:val="single" w:sz="6" w:space="0" w:color="auto"/>
+              <w:left w:val="single" w:sz="6" w:space="0" w:color="auto"/>
+              <w:bottom w:val="single" w:sz="6" w:space="0" w:color="auto"/>
+              <w:right w:val="single" w:sz="6" w:space="0" w:color="auto"/>
+            </w:tcBorders>
+            <w:tcMar>
+              <w:top w:w="120" w:type="dxa"/>
+              <w:left w:w="180" w:type="dxa"/>
+              <w:bottom w:w="120" w:type="dxa"/>
+              <w:right w:w="180" w:type="dxa"/>
+            </w:tcMar>
+            <w:vAlign w:val="center"/>
+            <w:hideMark/>
+          </w:tcPr>
+          <w:p>
+            <w:proofErr w:type="spellStart"/>
+            <w:r>
+              <w:rPr>
+                <w:b/>
+                <w:bCs/>
+              </w:rPr>
+              <w:t>Deskripsi</w:t>
+            </w:r>
+            <w:proofErr w:type="spellEnd"/>
+          </w:p>
+        </w:tc>
+        <w:tc>
+          <w:tcPr>
+            <w:tcW w:w="0" w:type="auto"/>
+            <w:tcBorders>
+              <w:top w:val="single" w:sz="6" w:space="0" w:color="auto"/>
+              <w:left w:val="single" w:sz="6" w:space="0" w:color="auto"/>
+              <w:bottom w:val="single" w:sz="6" w:space="0" w:color="auto"/>
+              <w:right w:val="single" w:sz="6" w:space="0" w:color="auto"/>
+            </w:tcBorders>
+            <w:tcMar>
+              <w:top w:w="120" w:type="dxa"/>
+              <w:left w:w="180" w:type="dxa"/>
+              <w:bottom w:w="120" w:type="dxa"/>
+              <w:right w:w="180" w:type="dxa"/>
+            </w:tcMar>
+            <w:vAlign w:val="center"/>
+            <w:hideMark/>
+          </w:tcPr>
+          <w:p>
+            <w:r>
+              <w:rPr>
+                <w:b/>
+                <w:bCs/>
+              </w:rPr>
+              <w:t>Wajib?</w:t>
+            </w:r>
+          </w:p>
+        </w:tc>
+      </w:tr>
+      <w:tr>
+        <w:trPr>
+          <w:tblCellSpacing w:w="15" w:type="dxa"/>
+        </w:trPr>
+        <w:tc>
+          <w:tcPr>
+            <w:tcW w:w="0" w:type="auto"/>
+            <w:tcBorders>
+              <w:top w:val="single" w:sz="6" w:space="0" w:color="auto"/>
+              <w:left w:val="single" w:sz="6" w:space="0" w:color="auto"/>
+              <w:bottom w:val="single" w:sz="6" w:space="0" w:color="auto"/>
+              <w:right w:val="single" w:sz="6" w:space="0" w:color="auto"/>
+            </w:tcBorders>
+            <w:tcMar>
+              <w:top w:w="120" w:type="dxa"/>
+              <w:left w:w="180" w:type="dxa"/>
+              <w:bottom w:w="120" w:type="dxa"/>
+              <w:right w:w="180" w:type="dxa"/>
+            </w:tcMar>
+            <w:vAlign w:val="center"/>
+            <w:hideMark/>
+          </w:tcPr>
+          <w:p>
+            <w:r>
+              <w:t>id</w:t>
+            </w:r>
+          </w:p>
+        </w:tc>
+        <w:tc>
+          <w:tcPr>
+            <w:tcW w:w="0" w:type="auto"/>
+            <w:tcBorders>
+              <w:top w:val="single" w:sz="6" w:space="0" w:color="auto"/>
+              <w:left w:val="single" w:sz="6" w:space="0" w:color="auto"/>
+              <w:bottom w:val="single" w:sz="6" w:space="0" w:color="auto"/>
+              <w:right w:val="single" w:sz="6" w:space="0" w:color="auto"/>
+            </w:tcBorders>
+            <w:tcMar>
+              <w:top w:w="120" w:type="dxa"/>
+              <w:left w:w="180" w:type="dxa"/>
+              <w:bottom w:w="120" w:type="dxa"/>
+              <w:right w:w="180" w:type="dxa"/>
+            </w:tcMar>
+            <w:vAlign w:val="center"/>
+            <w:hideMark/>
+          </w:tcPr>
+          <w:p>
+            <w:r>
+              <w:t>String</w:t>
+            </w:r>
+          </w:p>
+        </w:tc>
+        <w:tc>
+          <w:tcPr>
+            <w:tcW w:w="0" w:type="auto"/>
+            <w:tcBorders>
+              <w:top w:val="single" w:sz="6" w:space="0" w:color="auto"/>
+              <w:left w:val="single" w:sz="6" w:space="0" w:color="auto"/>
+              <w:bottom w:val="single" w:sz="6" w:space="0" w:color="auto"/>
+              <w:right w:val="single" w:sz="6" w:space="0" w:color="auto"/>
+            </w:tcBorders>
+            <w:tcMar>
+              <w:top w:w="120" w:type="dxa"/>
+              <w:left w:w="180" w:type="dxa"/>
+              <w:bottom w:w="120" w:type="dxa"/>
+              <w:right w:w="180" w:type="dxa"/>
+            </w:tcMar>
+            <w:vAlign w:val="center"/>
+            <w:hideMark/>
+          </w:tcPr>
+          <w:p>
+            <w:r>
+              <w:t xml:space="preserve">ID </w:t>
+            </w:r>
+            <w:proofErr w:type="spellStart"/>
+            <w:r>
+              <w:t>unik</w:t>
+            </w:r>
+            <w:proofErr w:type="spellEnd"/>
+            <w:r>
+              <w:t xml:space="preserve"> </w:t>
+            </w:r>
+            <w:proofErr w:type="spellStart"/>
+            <w:r>
+              <w:t>dari</w:t>
+            </w:r>
+            <w:proofErr w:type="spellEnd"/>
+            <w:r>
+              <w:t xml:space="preserve"> </w:t>
+            </w:r>
+            <w:proofErr w:type="spellStart"/>
+            <w:r>
+              <w:t>produk</w:t>
+            </w:r>
+            <w:proofErr w:type="spellEnd"/>
+            <w:r>
+              <w:t xml:space="preserve"> yang </w:t>
+            </w:r>
+            <w:proofErr w:type="spellStart"/>
+            <w:r>
+              <w:t>ingin</w:t>
+            </w:r>
+            <w:proofErr w:type="spellEnd"/>
+            <w:r>
+              <w:t xml:space="preserve"> </w:t>
+            </w:r>
+            <w:proofErr w:type="spellStart"/>
+            <w:r>
+              <w:t>dilihat</w:t>
+            </w:r>
+            <w:proofErr w:type="spellEnd"/>
+            <w:r>
+              <w:t>.</w:t>
+            </w:r>
+          </w:p>
+        </w:tc>
+        <w:tc>
+          <w:tcPr>
+            <w:tcW w:w="0" w:type="auto"/>
+            <w:tcBorders>
+              <w:top w:val="single" w:sz="6" w:space="0" w:color="auto"/>
+              <w:left w:val="single" w:sz="6" w:space="0" w:color="auto"/>
+              <w:bottom w:val="single" w:sz="6" w:space="0" w:color="auto"/>
+              <w:right w:val="single" w:sz="6" w:space="0" w:color="auto"/>
+            </w:tcBorders>
+            <w:tcMar>
+              <w:top w:w="120" w:type="dxa"/>
+              <w:left w:w="180" w:type="dxa"/>
+              <w:bottom w:w="120" w:type="dxa"/>
+              <w:right w:w="180" w:type="dxa"/>
+            </w:tcMar>
+            <w:vAlign w:val="center"/>
+            <w:hideMark/>
+          </w:tcPr>
+          <w:p>
+            <w:r>
+              <w:t>Ya</w:t>
+            </w:r>
+          </w:p>
+        </w:tc>
+      </w:tr>
+    </w:tbl>
+    <w:p/>
+    <w:p>
+      <w:r>
+        <w:drawing>
+          <wp:inline distT="0" distB="0" distL="0" distR="0" wp14:anchorId="021D39DB" wp14:editId="70EE63CC">
+            <wp:extent cx="5731510" cy="1333500"/>
+            <wp:effectExtent l="0" t="0" r="2540" b="0"/>
+            <wp:docPr id="603531375" name="Picture 1"/>
+            <wp:cNvGraphicFramePr>
+              <a:graphicFrameLocks xmlns:a="http://schemas.openxmlformats.org/drawingml/2006/main" noChangeAspect="1"/>
+            </wp:cNvGraphicFramePr>
+            <a:graphic xmlns:a="http://schemas.openxmlformats.org/drawingml/2006/main">
+              <a:graphicData uri="http://schemas.openxmlformats.org/drawingml/2006/picture">
+                <pic:pic xmlns:pic="http://schemas.openxmlformats.org/drawingml/2006/picture">
+                  <pic:nvPicPr>
+                    <pic:cNvPr id="603531375" name=""/>
+                    <pic:cNvPicPr/>
+                  </pic:nvPicPr>
+                  <pic:blipFill>
+                    <a:blip r:embed="rId7"/>
+                    <a:stretch>
+                      <a:fillRect/>
+                    </a:stretch>
+                  </pic:blipFill>
+                  <pic:spPr>
+                    <a:xfrm>
+                      <a:off x="0" y="0"/>
+                      <a:ext cx="5731510" cy="1333500"/>
+                    </a:xfrm>
+                    <a:prstGeom prst="rect">
+                      <a:avLst/>
+                    </a:prstGeom>
+                  </pic:spPr>
+                </pic:pic>
+              </a:graphicData>
+            </a:graphic>
+          </wp:inline>
+        </w:drawing>
+      </w:r>
+    </w:p>
+    <w:p>
+      <w:r>
+        <w:t xml:space="preserve">3. </w:t>
+      </w:r>
+      <w:r>
+        <w:rPr>
+          <w:rFonts w:ascii="Segoe UI Emoji" w:hAnsi="Segoe UI Emoji" w:cs="Segoe UI Emoji"/>
+        </w:rPr>
+        <w:t>🛒</w:t>
+      </w:r>
+      <w:r>
+        <w:t xml:space="preserve"> </w:t>
+      </w:r>
+      <w:proofErr w:type="spellStart"/>
+      <w:r>
+        <w:t>Keranjang</w:t>
+      </w:r>
+      <w:proofErr w:type="spellEnd"/>
+      <w:r>
+        <w:t xml:space="preserve"> </w:t>
+      </w:r>
+      <w:proofErr w:type="spellStart"/>
+      <w:r>
+        <w:t>Belanja</w:t>
+      </w:r>
+      <w:proofErr w:type="spellEnd"/>
+      <w:r>
+        <w:t xml:space="preserve"> (</w:t>
+      </w:r>
+      <w:r>
+        <w:rPr>
+          <w:i/>
+          <w:iCs/>
+        </w:rPr>
+        <w:t>Cart</w:t>
+      </w:r>
+      <w:r>
+        <w:t>)</w:t>
+      </w:r>
+    </w:p>
+    <w:p>
+      <w:r>
+        <w:t xml:space="preserve">3.1. </w:t>
+      </w:r>
+      <w:proofErr w:type="spellStart"/>
+      <w:r>
+        <w:t>Menambahkan</w:t>
+      </w:r>
+      <w:proofErr w:type="spellEnd"/>
+      <w:r>
+        <w:t xml:space="preserve"> </w:t>
+      </w:r>
+      <w:proofErr w:type="spellStart"/>
+      <w:r>
+        <w:t>Produk</w:t>
+      </w:r>
+      <w:proofErr w:type="spellEnd"/>
+      <w:r>
+        <w:t xml:space="preserve"> </w:t>
+      </w:r>
+      <w:proofErr w:type="spellStart"/>
+      <w:r>
+        <w:t>ke</w:t>
+      </w:r>
+      <w:proofErr w:type="spellEnd"/>
+      <w:r>
+        <w:t xml:space="preserve"> </w:t>
+      </w:r>
+      <w:proofErr w:type="spellStart"/>
+      <w:r>
+        <w:t>Keranjang</w:t>
+      </w:r>
+      <w:proofErr w:type="spellEnd"/>
+      <w:r>
+        <w:t xml:space="preserve"> (</w:t>
+      </w:r>
+      <w:r>
+        <w:rPr>
+          <w:i/>
+          <w:iCs/>
+        </w:rPr>
+        <w:t>Add to Cart</w:t>
+      </w:r>
+      <w:r>
+        <w:t>)</w:t>
+      </w:r>
+    </w:p>
+    <w:tbl>
+      <w:tblPr>
+        <w:tblW w:w="0" w:type="auto"/>
+        <w:tblCellSpacing w:w="15" w:type="dxa"/>
+        <w:tblCellMar>
+          <w:left w:w="0" w:type="dxa"/>
+          <w:right w:w="0" w:type="dxa"/>
+        </w:tblCellMar>
+        <w:tblLook w:val="04A0" w:firstRow="1" w:lastRow="0" w:firstColumn="1" w:lastColumn="0" w:noHBand="0" w:noVBand="1"/>
+      </w:tblPr>
+      <w:tblGrid>
+        <w:gridCol w:w="1262"/>
+        <w:gridCol w:w="5898"/>
+      </w:tblGrid>
+      <w:tr>
+        <w:trPr>
+          <w:tblHeader/>
+          <w:tblCellSpacing w:w="15" w:type="dxa"/>
+        </w:trPr>
+        <w:tc>
+          <w:tcPr>
+            <w:tcW w:w="0" w:type="auto"/>
+            <w:tcBorders>
+              <w:top w:val="single" w:sz="6" w:space="0" w:color="auto"/>
+              <w:left w:val="single" w:sz="6" w:space="0" w:color="auto"/>
+              <w:bottom w:val="single" w:sz="6" w:space="0" w:color="auto"/>
+              <w:right w:val="single" w:sz="6" w:space="0" w:color="auto"/>
+            </w:tcBorders>
+            <w:tcMar>
+              <w:top w:w="120" w:type="dxa"/>
+              <w:left w:w="180" w:type="dxa"/>
+              <w:bottom w:w="120" w:type="dxa"/>
+              <w:right w:w="180" w:type="dxa"/>
+            </w:tcMar>
+            <w:vAlign w:val="center"/>
+            <w:hideMark/>
+          </w:tcPr>
+          <w:p>
+            <w:proofErr w:type="spellStart"/>
+            <w:r>
+              <w:rPr>
+                <w:b/>
+                <w:bCs/>
+              </w:rPr>
+              <w:t>Properti</w:t>
+            </w:r>
+            <w:proofErr w:type="spellEnd"/>
+          </w:p>
+        </w:tc>
+        <w:tc>
+          <w:tcPr>
+            <w:tcW w:w="0" w:type="auto"/>
+            <w:tcBorders>
+              <w:top w:val="single" w:sz="6" w:space="0" w:color="auto"/>
+              <w:left w:val="single" w:sz="6" w:space="0" w:color="auto"/>
+              <w:bottom w:val="single" w:sz="6" w:space="0" w:color="auto"/>
+              <w:right w:val="single" w:sz="6" w:space="0" w:color="auto"/>
+            </w:tcBorders>
+            <w:tcMar>
+              <w:top w:w="120" w:type="dxa"/>
+              <w:left w:w="180" w:type="dxa"/>
+              <w:bottom w:w="120" w:type="dxa"/>
+              <w:right w:w="180" w:type="dxa"/>
+            </w:tcMar>
+            <w:vAlign w:val="center"/>
+            <w:hideMark/>
+          </w:tcPr>
+          <w:p>
+            <w:r>
+              <w:rPr>
+                <w:b/>
+                <w:bCs/>
+              </w:rPr>
+              <w:t>Detail</w:t>
+            </w:r>
+          </w:p>
+        </w:tc>
+      </w:tr>
+      <w:tr>
+        <w:trPr>
+          <w:tblCellSpacing w:w="15" w:type="dxa"/>
+        </w:trPr>
+        <w:tc>
+          <w:tcPr>
+            <w:tcW w:w="0" w:type="auto"/>
+            <w:tcBorders>
+              <w:top w:val="single" w:sz="6" w:space="0" w:color="auto"/>
+              <w:left w:val="single" w:sz="6" w:space="0" w:color="auto"/>
+              <w:bottom w:val="single" w:sz="6" w:space="0" w:color="auto"/>
+              <w:right w:val="single" w:sz="6" w:space="0" w:color="auto"/>
+            </w:tcBorders>
+            <w:tcMar>
+              <w:top w:w="120" w:type="dxa"/>
+              <w:left w:w="180" w:type="dxa"/>
+              <w:bottom w:w="120" w:type="dxa"/>
+              <w:right w:w="180" w:type="dxa"/>
+            </w:tcMar>
+            <w:vAlign w:val="center"/>
+            <w:hideMark/>
+          </w:tcPr>
+          <w:p>
+            <w:r>
+              <w:rPr>
+                <w:b/>
+                <w:bCs/>
+              </w:rPr>
+              <w:t>Endpoint</w:t>
+            </w:r>
+          </w:p>
+        </w:tc>
+        <w:tc>
+          <w:tcPr>
+            <w:tcW w:w="0" w:type="auto"/>
+            <w:tcBorders>
+              <w:top w:val="single" w:sz="6" w:space="0" w:color="auto"/>
+              <w:left w:val="single" w:sz="6" w:space="0" w:color="auto"/>
+              <w:bottom w:val="single" w:sz="6" w:space="0" w:color="auto"/>
+              <w:right w:val="single" w:sz="6" w:space="0" w:color="auto"/>
+            </w:tcBorders>
+            <w:tcMar>
+              <w:top w:w="120" w:type="dxa"/>
+              <w:left w:w="180" w:type="dxa"/>
+              <w:bottom w:w="120" w:type="dxa"/>
+              <w:right w:w="180" w:type="dxa"/>
+            </w:tcMar>
+            <w:vAlign w:val="center"/>
+            <w:hideMark/>
+          </w:tcPr>
+          <w:p>
+            <w:r>
+              <w:t>/</w:t>
+            </w:r>
+            <w:proofErr w:type="spellStart"/>
+            <w:proofErr w:type="gramStart"/>
+            <w:r>
+              <w:t>addtocart</w:t>
+            </w:r>
+            <w:proofErr w:type="spellEnd"/>
+            <w:proofErr w:type="gramEnd"/>
+          </w:p>
+        </w:tc>
+      </w:tr>
+      <w:tr>
+        <w:trPr>
+          <w:tblCellSpacing w:w="15" w:type="dxa"/>
+        </w:trPr>
+        <w:tc>
+          <w:tcPr>
+            <w:tcW w:w="0" w:type="auto"/>
+            <w:tcBorders>
+              <w:top w:val="single" w:sz="6" w:space="0" w:color="auto"/>
+              <w:left w:val="single" w:sz="6" w:space="0" w:color="auto"/>
+              <w:bottom w:val="single" w:sz="6" w:space="0" w:color="auto"/>
+              <w:right w:val="single" w:sz="6" w:space="0" w:color="auto"/>
+            </w:tcBorders>
+            <w:tcMar>
+              <w:top w:w="120" w:type="dxa"/>
+              <w:left w:w="180" w:type="dxa"/>
+              <w:bottom w:w="120" w:type="dxa"/>
+              <w:right w:w="180" w:type="dxa"/>
+            </w:tcMar>
+            <w:vAlign w:val="center"/>
+            <w:hideMark/>
+          </w:tcPr>
+          <w:p>
+            <w:r>
+              <w:rPr>
+                <w:b/>
+                <w:bCs/>
+              </w:rPr>
+              <w:t>Method</w:t>
+            </w:r>
+          </w:p>
+        </w:tc>
+        <w:tc>
+          <w:tcPr>
+            <w:tcW w:w="0" w:type="auto"/>
+            <w:tcBorders>
+              <w:top w:val="single" w:sz="6" w:space="0" w:color="auto"/>
+              <w:left w:val="single" w:sz="6" w:space="0" w:color="auto"/>
+              <w:bottom w:val="single" w:sz="6" w:space="0" w:color="auto"/>
+              <w:right w:val="single" w:sz="6" w:space="0" w:color="auto"/>
+            </w:tcBorders>
+            <w:tcMar>
+              <w:top w:w="120" w:type="dxa"/>
+              <w:left w:w="180" w:type="dxa"/>
+              <w:bottom w:w="120" w:type="dxa"/>
+              <w:right w:w="180" w:type="dxa"/>
+            </w:tcMar>
+            <w:vAlign w:val="center"/>
+            <w:hideMark/>
+          </w:tcPr>
+          <w:p>
+            <w:r>
+              <w:t>POST</w:t>
+            </w:r>
+          </w:p>
+        </w:tc>
+      </w:tr>
+      <w:tr>
+        <w:trPr>
+          <w:tblCellSpacing w:w="15" w:type="dxa"/>
+        </w:trPr>
+        <w:tc>
+          <w:tcPr>
+            <w:tcW w:w="0" w:type="auto"/>
+            <w:tcBorders>
+              <w:top w:val="single" w:sz="6" w:space="0" w:color="auto"/>
+              <w:left w:val="single" w:sz="6" w:space="0" w:color="auto"/>
+              <w:bottom w:val="single" w:sz="6" w:space="0" w:color="auto"/>
+              <w:right w:val="single" w:sz="6" w:space="0" w:color="auto"/>
+            </w:tcBorders>
+            <w:tcMar>
+              <w:top w:w="120" w:type="dxa"/>
+              <w:left w:w="180" w:type="dxa"/>
+              <w:bottom w:w="120" w:type="dxa"/>
+              <w:right w:w="180" w:type="dxa"/>
+            </w:tcMar>
+            <w:vAlign w:val="center"/>
+            <w:hideMark/>
+          </w:tcPr>
+          <w:p>
+            <w:proofErr w:type="spellStart"/>
+            <w:r>
+              <w:rPr>
+                <w:b/>
+                <w:bCs/>
+              </w:rPr>
+              <w:t>Fungsi</w:t>
+            </w:r>
+            <w:proofErr w:type="spellEnd"/>
+          </w:p>
+        </w:tc>
+        <w:tc>
+          <w:tcPr>
+            <w:tcW w:w="0" w:type="auto"/>
+            <w:tcBorders>
+              <w:top w:val="single" w:sz="6" w:space="0" w:color="auto"/>
+              <w:left w:val="single" w:sz="6" w:space="0" w:color="auto"/>
+              <w:bottom w:val="single" w:sz="6" w:space="0" w:color="auto"/>
+              <w:right w:val="single" w:sz="6" w:space="0" w:color="auto"/>
+            </w:tcBorders>
+            <w:tcMar>
+              <w:top w:w="120" w:type="dxa"/>
+              <w:left w:w="180" w:type="dxa"/>
+              <w:bottom w:w="120" w:type="dxa"/>
+              <w:right w:w="180" w:type="dxa"/>
+            </w:tcMar>
+            <w:vAlign w:val="center"/>
+            <w:hideMark/>
+          </w:tcPr>
+          <w:p>
+            <w:proofErr w:type="spellStart"/>
+            <w:r>
+              <w:t>Menambahkan</w:t>
+            </w:r>
+            <w:proofErr w:type="spellEnd"/>
+            <w:r>
+              <w:t xml:space="preserve"> </w:t>
+            </w:r>
+            <w:proofErr w:type="spellStart"/>
+            <w:r>
+              <w:t>satu</w:t>
+            </w:r>
+            <w:proofErr w:type="spellEnd"/>
+            <w:r>
+              <w:t xml:space="preserve"> </w:t>
+            </w:r>
+            <w:proofErr w:type="spellStart"/>
+            <w:r>
+              <w:t>produk</w:t>
+            </w:r>
+            <w:proofErr w:type="spellEnd"/>
+            <w:r>
+              <w:t xml:space="preserve"> </w:t>
+            </w:r>
+            <w:proofErr w:type="spellStart"/>
+            <w:r>
+              <w:t>ke</w:t>
+            </w:r>
+            <w:proofErr w:type="spellEnd"/>
+            <w:r>
+              <w:t xml:space="preserve"> </w:t>
+            </w:r>
+            <w:proofErr w:type="spellStart"/>
+            <w:r>
+              <w:t>keranjang</w:t>
+            </w:r>
+            <w:proofErr w:type="spellEnd"/>
+            <w:r>
+              <w:t xml:space="preserve"> </w:t>
+            </w:r>
+            <w:proofErr w:type="spellStart"/>
+            <w:r>
+              <w:t>belanja</w:t>
+            </w:r>
+            <w:proofErr w:type="spellEnd"/>
+            <w:r>
+              <w:t xml:space="preserve"> </w:t>
+            </w:r>
+            <w:proofErr w:type="spellStart"/>
+            <w:r>
+              <w:t>sesi</w:t>
+            </w:r>
+            <w:proofErr w:type="spellEnd"/>
+            <w:r>
+              <w:t xml:space="preserve"> </w:t>
+            </w:r>
+            <w:proofErr w:type="spellStart"/>
+            <w:r>
+              <w:t>saat</w:t>
+            </w:r>
+            <w:proofErr w:type="spellEnd"/>
+            <w:r>
+              <w:t xml:space="preserve"> </w:t>
+            </w:r>
+            <w:proofErr w:type="spellStart"/>
+            <w:r>
+              <w:t>ini</w:t>
+            </w:r>
+            <w:proofErr w:type="spellEnd"/>
+            <w:r>
+              <w:t>.</w:t>
+            </w:r>
+          </w:p>
+        </w:tc>
+      </w:tr>
+    </w:tbl>
+    <w:p/>
+    <w:tbl>
+      <w:tblPr>
+        <w:tblW w:w="0" w:type="auto"/>
+        <w:tblCellSpacing w:w="15" w:type="dxa"/>
+        <w:tblCellMar>
+          <w:left w:w="0" w:type="dxa"/>
+          <w:right w:w="0" w:type="dxa"/>
+        </w:tblCellMar>
+        <w:tblLook w:val="04A0" w:firstRow="1" w:lastRow="0" w:firstColumn="1" w:lastColumn="0" w:noHBand="0" w:noVBand="1"/>
+      </w:tblPr>
+      <w:tblGrid>
+        <w:gridCol w:w="1390"/>
+        <w:gridCol w:w="942"/>
+        <w:gridCol w:w="3659"/>
+        <w:gridCol w:w="1066"/>
+      </w:tblGrid>
+      <w:tr>
+        <w:trPr>
+          <w:tblHeader/>
+          <w:tblCellSpacing w:w="15" w:type="dxa"/>
+        </w:trPr>
+        <w:tc>
+          <w:tcPr>
+            <w:tcW w:w="0" w:type="auto"/>
+            <w:tcBorders>
+              <w:top w:val="single" w:sz="6" w:space="0" w:color="auto"/>
+              <w:left w:val="single" w:sz="6" w:space="0" w:color="auto"/>
+              <w:bottom w:val="single" w:sz="6" w:space="0" w:color="auto"/>
+              <w:right w:val="single" w:sz="6" w:space="0" w:color="auto"/>
+            </w:tcBorders>
+            <w:tcMar>
+              <w:top w:w="120" w:type="dxa"/>
+              <w:left w:w="180" w:type="dxa"/>
+              <w:bottom w:w="120" w:type="dxa"/>
+              <w:right w:w="180" w:type="dxa"/>
+            </w:tcMar>
+            <w:vAlign w:val="center"/>
+            <w:hideMark/>
+          </w:tcPr>
+          <w:p>
+            <w:r>
+              <w:rPr>
+                <w:b/>
+                <w:bCs/>
+              </w:rPr>
+              <w:t>Parameter</w:t>
+            </w:r>
+          </w:p>
+        </w:tc>
+        <w:tc>
+          <w:tcPr>
+            <w:tcW w:w="0" w:type="auto"/>
+            <w:tcBorders>
+              <w:top w:val="single" w:sz="6" w:space="0" w:color="auto"/>
+              <w:left w:val="single" w:sz="6" w:space="0" w:color="auto"/>
+              <w:bottom w:val="single" w:sz="6" w:space="0" w:color="auto"/>
+              <w:right w:val="single" w:sz="6" w:space="0" w:color="auto"/>
+            </w:tcBorders>
+            <w:tcMar>
+              <w:top w:w="120" w:type="dxa"/>
+              <w:left w:w="180" w:type="dxa"/>
+              <w:bottom w:w="120" w:type="dxa"/>
+              <w:right w:w="180" w:type="dxa"/>
+            </w:tcMar>
+            <w:vAlign w:val="center"/>
+            <w:hideMark/>
+          </w:tcPr>
+          <w:p>
+            <w:proofErr w:type="spellStart"/>
+            <w:r>
+              <w:rPr>
+                <w:b/>
+                <w:bCs/>
+              </w:rPr>
+              <w:t>Tipe</w:t>
+            </w:r>
+            <w:proofErr w:type="spellEnd"/>
+          </w:p>
+        </w:tc>
+        <w:tc>
+          <w:tcPr>
+            <w:tcW w:w="0" w:type="auto"/>
+            <w:tcBorders>
+              <w:top w:val="single" w:sz="6" w:space="0" w:color="auto"/>
+              <w:left w:val="single" w:sz="6" w:space="0" w:color="auto"/>
+              <w:bottom w:val="single" w:sz="6" w:space="0" w:color="auto"/>
+              <w:right w:val="single" w:sz="6" w:space="0" w:color="auto"/>
+            </w:tcBorders>
+            <w:tcMar>
+              <w:top w:w="120" w:type="dxa"/>
+              <w:left w:w="180" w:type="dxa"/>
+              <w:bottom w:w="120" w:type="dxa"/>
+              <w:right w:w="180" w:type="dxa"/>
+            </w:tcMar>
+            <w:vAlign w:val="center"/>
+            <w:hideMark/>
+          </w:tcPr>
+          <w:p>
+            <w:proofErr w:type="spellStart"/>
+            <w:r>
+              <w:rPr>
+                <w:b/>
+                <w:bCs/>
+              </w:rPr>
+              <w:t>Deskripsi</w:t>
+            </w:r>
+            <w:proofErr w:type="spellEnd"/>
+          </w:p>
+        </w:tc>
+        <w:tc>
+          <w:tcPr>
+            <w:tcW w:w="0" w:type="auto"/>
+            <w:tcBorders>
+              <w:top w:val="single" w:sz="6" w:space="0" w:color="auto"/>
+              <w:left w:val="single" w:sz="6" w:space="0" w:color="auto"/>
+              <w:bottom w:val="single" w:sz="6" w:space="0" w:color="auto"/>
+              <w:right w:val="single" w:sz="6" w:space="0" w:color="auto"/>
+            </w:tcBorders>
+            <w:tcMar>
+              <w:top w:w="120" w:type="dxa"/>
+              <w:left w:w="180" w:type="dxa"/>
+              <w:bottom w:w="120" w:type="dxa"/>
+              <w:right w:w="180" w:type="dxa"/>
+            </w:tcMar>
+            <w:vAlign w:val="center"/>
+            <w:hideMark/>
+          </w:tcPr>
+          <w:p>
+            <w:r>
+              <w:rPr>
+                <w:b/>
+                <w:bCs/>
+              </w:rPr>
+              <w:t>Wajib?</w:t>
+            </w:r>
+          </w:p>
+        </w:tc>
+      </w:tr>
+      <w:tr>
+        <w:trPr>
+          <w:tblCellSpacing w:w="15" w:type="dxa"/>
+        </w:trPr>
+        <w:tc>
+          <w:tcPr>
+            <w:tcW w:w="0" w:type="auto"/>
+            <w:tcBorders>
+              <w:top w:val="single" w:sz="6" w:space="0" w:color="auto"/>
+              <w:left w:val="single" w:sz="6" w:space="0" w:color="auto"/>
+              <w:bottom w:val="single" w:sz="6" w:space="0" w:color="auto"/>
+              <w:right w:val="single" w:sz="6" w:space="0" w:color="auto"/>
+            </w:tcBorders>
+            <w:tcMar>
+              <w:top w:w="120" w:type="dxa"/>
+              <w:left w:w="180" w:type="dxa"/>
+              <w:bottom w:w="120" w:type="dxa"/>
+              <w:right w:w="180" w:type="dxa"/>
+            </w:tcMar>
+            <w:vAlign w:val="center"/>
+            <w:hideMark/>
+          </w:tcPr>
+          <w:p>
+            <w:r>
+              <w:t>id</w:t>
+            </w:r>
+          </w:p>
+        </w:tc>
+        <w:tc>
+          <w:tcPr>
+            <w:tcW w:w="0" w:type="auto"/>
+            <w:tcBorders>
+              <w:top w:val="single" w:sz="6" w:space="0" w:color="auto"/>
+              <w:left w:val="single" w:sz="6" w:space="0" w:color="auto"/>
+              <w:bottom w:val="single" w:sz="6" w:space="0" w:color="auto"/>
+              <w:right w:val="single" w:sz="6" w:space="0" w:color="auto"/>
+            </w:tcBorders>
+            <w:tcMar>
+              <w:top w:w="120" w:type="dxa"/>
+              <w:left w:w="180" w:type="dxa"/>
+              <w:bottom w:w="120" w:type="dxa"/>
+              <w:right w:w="180" w:type="dxa"/>
+            </w:tcMar>
+            <w:vAlign w:val="center"/>
+            <w:hideMark/>
+          </w:tcPr>
+          <w:p>
+            <w:r>
+              <w:t>String</w:t>
+            </w:r>
+          </w:p>
+        </w:tc>
+        <w:tc>
+          <w:tcPr>
+            <w:tcW w:w="0" w:type="auto"/>
+            <w:tcBorders>
+              <w:top w:val="single" w:sz="6" w:space="0" w:color="auto"/>
+              <w:left w:val="single" w:sz="6" w:space="0" w:color="auto"/>
+              <w:bottom w:val="single" w:sz="6" w:space="0" w:color="auto"/>
+              <w:right w:val="single" w:sz="6" w:space="0" w:color="auto"/>
+            </w:tcBorders>
+            <w:tcMar>
+              <w:top w:w="120" w:type="dxa"/>
+              <w:left w:w="180" w:type="dxa"/>
+              <w:bottom w:w="120" w:type="dxa"/>
+              <w:right w:w="180" w:type="dxa"/>
+            </w:tcMar>
+            <w:vAlign w:val="center"/>
+            <w:hideMark/>
+          </w:tcPr>
+          <w:p>
+            <w:r>
+              <w:t xml:space="preserve">ID </w:t>
+            </w:r>
+            <w:proofErr w:type="spellStart"/>
+            <w:r>
+              <w:t>Sesi</w:t>
+            </w:r>
+            <w:proofErr w:type="spellEnd"/>
+            <w:r>
+              <w:t>/</w:t>
+            </w:r>
+            <w:proofErr w:type="spellStart"/>
+            <w:r>
+              <w:t>Keranjang</w:t>
+            </w:r>
+            <w:proofErr w:type="spellEnd"/>
+            <w:r>
+              <w:t xml:space="preserve"> </w:t>
+            </w:r>
+            <w:proofErr w:type="spellStart"/>
+            <w:r>
+              <w:t>pengguna</w:t>
+            </w:r>
+            <w:proofErr w:type="spellEnd"/>
+            <w:r>
+              <w:t xml:space="preserve"> </w:t>
+            </w:r>
+            <w:proofErr w:type="spellStart"/>
+            <w:r>
+              <w:t>saat</w:t>
+            </w:r>
+            <w:proofErr w:type="spellEnd"/>
+            <w:r>
+              <w:t xml:space="preserve"> </w:t>
+            </w:r>
+            <w:proofErr w:type="spellStart"/>
+            <w:r>
+              <w:t>ini</w:t>
+            </w:r>
+            <w:proofErr w:type="spellEnd"/>
+            <w:r>
+              <w:t>.</w:t>
+            </w:r>
+          </w:p>
+        </w:tc>
+        <w:tc>
+          <w:tcPr>
+            <w:tcW w:w="0" w:type="auto"/>
+            <w:tcBorders>
+              <w:top w:val="single" w:sz="6" w:space="0" w:color="auto"/>
+              <w:left w:val="single" w:sz="6" w:space="0" w:color="auto"/>
+              <w:bottom w:val="single" w:sz="6" w:space="0" w:color="auto"/>
+              <w:right w:val="single" w:sz="6" w:space="0" w:color="auto"/>
+            </w:tcBorders>
+            <w:tcMar>
+              <w:top w:w="120" w:type="dxa"/>
+              <w:left w:w="180" w:type="dxa"/>
+              <w:bottom w:w="120" w:type="dxa"/>
+              <w:right w:w="180" w:type="dxa"/>
+            </w:tcMar>
+            <w:vAlign w:val="center"/>
+            <w:hideMark/>
+          </w:tcPr>
+          <w:p>
+            <w:r>
+              <w:t>Ya</w:t>
+            </w:r>
+          </w:p>
+        </w:tc>
+      </w:tr>
+      <w:tr>
+        <w:trPr>
+          <w:tblCellSpacing w:w="15" w:type="dxa"/>
+        </w:trPr>
+        <w:tc>
+          <w:tcPr>
+            <w:tcW w:w="0" w:type="auto"/>
+            <w:tcBorders>
+              <w:top w:val="single" w:sz="6" w:space="0" w:color="auto"/>
+              <w:left w:val="single" w:sz="6" w:space="0" w:color="auto"/>
+              <w:bottom w:val="single" w:sz="6" w:space="0" w:color="auto"/>
+              <w:right w:val="single" w:sz="6" w:space="0" w:color="auto"/>
+            </w:tcBorders>
+            <w:tcMar>
+              <w:top w:w="120" w:type="dxa"/>
+              <w:left w:w="180" w:type="dxa"/>
+              <w:bottom w:w="120" w:type="dxa"/>
+              <w:right w:w="180" w:type="dxa"/>
+            </w:tcMar>
+            <w:vAlign w:val="center"/>
+            <w:hideMark/>
+          </w:tcPr>
+          <w:p>
+            <w:proofErr w:type="spellStart"/>
+            <w:r>
+              <w:t>prod_id</w:t>
+            </w:r>
+            <w:proofErr w:type="spellEnd"/>
+          </w:p>
+        </w:tc>
+        <w:tc>
+          <w:tcPr>
+            <w:tcW w:w="0" w:type="auto"/>
+            <w:tcBorders>
+              <w:top w:val="single" w:sz="6" w:space="0" w:color="auto"/>
+              <w:left w:val="single" w:sz="6" w:space="0" w:color="auto"/>
+              <w:bottom w:val="single" w:sz="6" w:space="0" w:color="auto"/>
+              <w:right w:val="single" w:sz="6" w:space="0" w:color="auto"/>
+            </w:tcBorders>
+            <w:tcMar>
+              <w:top w:w="120" w:type="dxa"/>
+              <w:left w:w="180" w:type="dxa"/>
+              <w:bottom w:w="120" w:type="dxa"/>
+              <w:right w:w="180" w:type="dxa"/>
+            </w:tcMar>
+            <w:vAlign w:val="center"/>
+            <w:hideMark/>
+          </w:tcPr>
+          <w:p>
+            <w:r>
+              <w:t>String</w:t>
+            </w:r>
+          </w:p>
+        </w:tc>
+        <w:tc>
+          <w:tcPr>
+            <w:tcW w:w="0" w:type="auto"/>
+            <w:tcBorders>
+              <w:top w:val="single" w:sz="6" w:space="0" w:color="auto"/>
+              <w:left w:val="single" w:sz="6" w:space="0" w:color="auto"/>
+              <w:bottom w:val="single" w:sz="6" w:space="0" w:color="auto"/>
+              <w:right w:val="single" w:sz="6" w:space="0" w:color="auto"/>
+            </w:tcBorders>
+            <w:tcMar>
+              <w:top w:w="120" w:type="dxa"/>
+              <w:left w:w="180" w:type="dxa"/>
+              <w:bottom w:w="120" w:type="dxa"/>
+              <w:right w:w="180" w:type="dxa"/>
+            </w:tcMar>
+            <w:vAlign w:val="center"/>
+            <w:hideMark/>
+          </w:tcPr>
+          <w:p>
+            <w:r>
+              <w:t xml:space="preserve">ID </w:t>
+            </w:r>
+            <w:proofErr w:type="spellStart"/>
+            <w:r>
+              <w:t>produk</w:t>
+            </w:r>
+            <w:proofErr w:type="spellEnd"/>
+            <w:r>
+              <w:t xml:space="preserve"> yang </w:t>
+            </w:r>
+            <w:proofErr w:type="spellStart"/>
+            <w:r>
+              <w:t>akan</w:t>
+            </w:r>
+            <w:proofErr w:type="spellEnd"/>
+            <w:r>
+              <w:t xml:space="preserve"> </w:t>
+            </w:r>
+            <w:proofErr w:type="spellStart"/>
+            <w:r>
+              <w:t>ditambahkan</w:t>
+            </w:r>
+            <w:proofErr w:type="spellEnd"/>
+            <w:r>
+              <w:t>.</w:t>
+            </w:r>
+          </w:p>
+        </w:tc>
+        <w:tc>
+          <w:tcPr>
+            <w:tcW w:w="0" w:type="auto"/>
+            <w:tcBorders>
+              <w:top w:val="single" w:sz="6" w:space="0" w:color="auto"/>
+              <w:left w:val="single" w:sz="6" w:space="0" w:color="auto"/>
+              <w:bottom w:val="single" w:sz="6" w:space="0" w:color="auto"/>
+              <w:right w:val="single" w:sz="6" w:space="0" w:color="auto"/>
+            </w:tcBorders>
+            <w:tcMar>
+              <w:top w:w="120" w:type="dxa"/>
+              <w:left w:w="180" w:type="dxa"/>
+              <w:bottom w:w="120" w:type="dxa"/>
+              <w:right w:w="180" w:type="dxa"/>
+            </w:tcMar>
+            <w:vAlign w:val="center"/>
+            <w:hideMark/>
+          </w:tcPr>
+          <w:p>
+            <w:r>
+              <w:t>Ya</w:t>
+            </w:r>
+          </w:p>
+        </w:tc>
+      </w:tr>
+    </w:tbl>
+    <w:p/>
+    <w:p>
+      <w:r>
+        <w:drawing>
+          <wp:inline distT="0" distB="0" distL="0" distR="0" wp14:anchorId="23717655" wp14:editId="32F414D9">
+            <wp:extent cx="5731510" cy="1410335"/>
+            <wp:effectExtent l="0" t="0" r="2540" b="0"/>
+            <wp:docPr id="957968112" name="Picture 1"/>
+            <wp:cNvGraphicFramePr>
+              <a:graphicFrameLocks xmlns:a="http://schemas.openxmlformats.org/drawingml/2006/main" noChangeAspect="1"/>
+            </wp:cNvGraphicFramePr>
+            <a:graphic xmlns:a="http://schemas.openxmlformats.org/drawingml/2006/main">
+              <a:graphicData uri="http://schemas.openxmlformats.org/drawingml/2006/picture">
+                <pic:pic xmlns:pic="http://schemas.openxmlformats.org/drawingml/2006/picture">
+                  <pic:nvPicPr>
+                    <pic:cNvPr id="957968112" name=""/>
+                    <pic:cNvPicPr/>
+                  </pic:nvPicPr>
+                  <pic:blipFill>
+                    <a:blip r:embed="rId8"/>
+                    <a:stretch>
+                      <a:fillRect/>
+                    </a:stretch>
+                  </pic:blipFill>
+                  <pic:spPr>
+                    <a:xfrm>
+                      <a:off x="0" y="0"/>
+                      <a:ext cx="5731510" cy="1410335"/>
+                    </a:xfrm>
+                    <a:prstGeom prst="rect">
+                      <a:avLst/>
+                    </a:prstGeom>
+                  </pic:spPr>
+                </pic:pic>
+              </a:graphicData>
+            </a:graphic>
+          </wp:inline>
+        </w:drawing>
+      </w:r>
+    </w:p>
+    <w:p>
+      <w:r>
+        <w:lastRenderedPageBreak/>
+        <w:t xml:space="preserve">3.2. </w:t>
+      </w:r>
+      <w:proofErr w:type="spellStart"/>
+      <w:r>
+        <w:t>Melihat</w:t>
+      </w:r>
+      <w:proofErr w:type="spellEnd"/>
+      <w:r>
+        <w:t xml:space="preserve"> Isi </w:t>
+      </w:r>
+      <w:proofErr w:type="spellStart"/>
+      <w:r>
+        <w:t>Keranjang</w:t>
+      </w:r>
+      <w:proofErr w:type="spellEnd"/>
+      <w:r>
+        <w:t xml:space="preserve"> (</w:t>
+      </w:r>
+      <w:r>
+        <w:rPr>
+          <w:i/>
+          <w:iCs/>
+        </w:rPr>
+        <w:t>View Cart</w:t>
+      </w:r>
+      <w:r>
+        <w:t>)</w:t>
+      </w:r>
+    </w:p>
+    <w:tbl>
+      <w:tblPr>
+        <w:tblW w:w="0" w:type="auto"/>
+        <w:tblCellSpacing w:w="15" w:type="dxa"/>
+        <w:tblCellMar>
+          <w:left w:w="0" w:type="dxa"/>
+          <w:right w:w="0" w:type="dxa"/>
+        </w:tblCellMar>
+        <w:tblLook w:val="04A0" w:firstRow="1" w:lastRow="0" w:firstColumn="1" w:lastColumn="0" w:noHBand="0" w:noVBand="1"/>
+      </w:tblPr>
+      <w:tblGrid>
+        <w:gridCol w:w="1262"/>
+        <w:gridCol w:w="4585"/>
+      </w:tblGrid>
+      <w:tr>
+        <w:trPr>
+          <w:tblHeader/>
+          <w:tblCellSpacing w:w="15" w:type="dxa"/>
+        </w:trPr>
+        <w:tc>
+          <w:tcPr>
+            <w:tcW w:w="0" w:type="auto"/>
+            <w:tcBorders>
+              <w:top w:val="single" w:sz="6" w:space="0" w:color="auto"/>
+              <w:left w:val="single" w:sz="6" w:space="0" w:color="auto"/>
+              <w:bottom w:val="single" w:sz="6" w:space="0" w:color="auto"/>
+              <w:right w:val="single" w:sz="6" w:space="0" w:color="auto"/>
+            </w:tcBorders>
+            <w:tcMar>
+              <w:top w:w="120" w:type="dxa"/>
+              <w:left w:w="180" w:type="dxa"/>
+              <w:bottom w:w="120" w:type="dxa"/>
+              <w:right w:w="180" w:type="dxa"/>
+            </w:tcMar>
+            <w:vAlign w:val="center"/>
+            <w:hideMark/>
+          </w:tcPr>
+          <w:p>
+            <w:proofErr w:type="spellStart"/>
+            <w:r>
+              <w:rPr>
+                <w:b/>
+                <w:bCs/>
+              </w:rPr>
+              <w:t>Properti</w:t>
+            </w:r>
+            <w:proofErr w:type="spellEnd"/>
+          </w:p>
+        </w:tc>
+        <w:tc>
+          <w:tcPr>
+            <w:tcW w:w="0" w:type="auto"/>
+            <w:tcBorders>
+              <w:top w:val="single" w:sz="6" w:space="0" w:color="auto"/>
+              <w:left w:val="single" w:sz="6" w:space="0" w:color="auto"/>
+              <w:bottom w:val="single" w:sz="6" w:space="0" w:color="auto"/>
+              <w:right w:val="single" w:sz="6" w:space="0" w:color="auto"/>
+            </w:tcBorders>
+            <w:tcMar>
+              <w:top w:w="120" w:type="dxa"/>
+              <w:left w:w="180" w:type="dxa"/>
+              <w:bottom w:w="120" w:type="dxa"/>
+              <w:right w:w="180" w:type="dxa"/>
+            </w:tcMar>
+            <w:vAlign w:val="center"/>
+            <w:hideMark/>
+          </w:tcPr>
+          <w:p>
+            <w:r>
+              <w:rPr>
+                <w:b/>
+                <w:bCs/>
+              </w:rPr>
+              <w:t>Detail</w:t>
+            </w:r>
+          </w:p>
+        </w:tc>
+      </w:tr>
+      <w:tr>
+        <w:trPr>
+          <w:tblCellSpacing w:w="15" w:type="dxa"/>
+        </w:trPr>
+        <w:tc>
+          <w:tcPr>
+            <w:tcW w:w="0" w:type="auto"/>
+            <w:tcBorders>
+              <w:top w:val="single" w:sz="6" w:space="0" w:color="auto"/>
+              <w:left w:val="single" w:sz="6" w:space="0" w:color="auto"/>
+              <w:bottom w:val="single" w:sz="6" w:space="0" w:color="auto"/>
+              <w:right w:val="single" w:sz="6" w:space="0" w:color="auto"/>
+            </w:tcBorders>
+            <w:tcMar>
+              <w:top w:w="120" w:type="dxa"/>
+              <w:left w:w="180" w:type="dxa"/>
+              <w:bottom w:w="120" w:type="dxa"/>
+              <w:right w:w="180" w:type="dxa"/>
+            </w:tcMar>
+            <w:vAlign w:val="center"/>
+            <w:hideMark/>
+          </w:tcPr>
+          <w:p>
+            <w:r>
+              <w:rPr>
+                <w:b/>
+                <w:bCs/>
+              </w:rPr>
+              <w:t>Endpoint</w:t>
+            </w:r>
+          </w:p>
+        </w:tc>
+        <w:tc>
+          <w:tcPr>
+            <w:tcW w:w="0" w:type="auto"/>
+            <w:tcBorders>
+              <w:top w:val="single" w:sz="6" w:space="0" w:color="auto"/>
+              <w:left w:val="single" w:sz="6" w:space="0" w:color="auto"/>
+              <w:bottom w:val="single" w:sz="6" w:space="0" w:color="auto"/>
+              <w:right w:val="single" w:sz="6" w:space="0" w:color="auto"/>
+            </w:tcBorders>
+            <w:tcMar>
+              <w:top w:w="120" w:type="dxa"/>
+              <w:left w:w="180" w:type="dxa"/>
+              <w:bottom w:w="120" w:type="dxa"/>
+              <w:right w:w="180" w:type="dxa"/>
+            </w:tcMar>
+            <w:vAlign w:val="center"/>
+            <w:hideMark/>
+          </w:tcPr>
+          <w:p>
+            <w:r>
+              <w:t>/</w:t>
+            </w:r>
+            <w:proofErr w:type="spellStart"/>
+            <w:proofErr w:type="gramStart"/>
+            <w:r>
+              <w:t>viewcart</w:t>
+            </w:r>
+            <w:proofErr w:type="spellEnd"/>
+            <w:proofErr w:type="gramEnd"/>
+          </w:p>
+        </w:tc>
+      </w:tr>
+      <w:tr>
+        <w:trPr>
+          <w:tblCellSpacing w:w="15" w:type="dxa"/>
+        </w:trPr>
+        <w:tc>
+          <w:tcPr>
+            <w:tcW w:w="0" w:type="auto"/>
+            <w:tcBorders>
+              <w:top w:val="single" w:sz="6" w:space="0" w:color="auto"/>
+              <w:left w:val="single" w:sz="6" w:space="0" w:color="auto"/>
+              <w:bottom w:val="single" w:sz="6" w:space="0" w:color="auto"/>
+              <w:right w:val="single" w:sz="6" w:space="0" w:color="auto"/>
+            </w:tcBorders>
+            <w:tcMar>
+              <w:top w:w="120" w:type="dxa"/>
+              <w:left w:w="180" w:type="dxa"/>
+              <w:bottom w:w="120" w:type="dxa"/>
+              <w:right w:w="180" w:type="dxa"/>
+            </w:tcMar>
+            <w:vAlign w:val="center"/>
+            <w:hideMark/>
+          </w:tcPr>
+          <w:p>
+            <w:r>
+              <w:rPr>
+                <w:b/>
+                <w:bCs/>
+              </w:rPr>
+              <w:t>Method</w:t>
+            </w:r>
+          </w:p>
+        </w:tc>
+        <w:tc>
+          <w:tcPr>
+            <w:tcW w:w="0" w:type="auto"/>
+            <w:tcBorders>
+              <w:top w:val="single" w:sz="6" w:space="0" w:color="auto"/>
+              <w:left w:val="single" w:sz="6" w:space="0" w:color="auto"/>
+              <w:bottom w:val="single" w:sz="6" w:space="0" w:color="auto"/>
+              <w:right w:val="single" w:sz="6" w:space="0" w:color="auto"/>
+            </w:tcBorders>
+            <w:tcMar>
+              <w:top w:w="120" w:type="dxa"/>
+              <w:left w:w="180" w:type="dxa"/>
+              <w:bottom w:w="120" w:type="dxa"/>
+              <w:right w:w="180" w:type="dxa"/>
+            </w:tcMar>
+            <w:vAlign w:val="center"/>
+            <w:hideMark/>
+          </w:tcPr>
+          <w:p>
+            <w:r>
+              <w:t>POST</w:t>
+            </w:r>
+          </w:p>
+        </w:tc>
+      </w:tr>
+      <w:tr>
+        <w:trPr>
+          <w:tblCellSpacing w:w="15" w:type="dxa"/>
+        </w:trPr>
+        <w:tc>
+          <w:tcPr>
+            <w:tcW w:w="0" w:type="auto"/>
+            <w:tcBorders>
+              <w:top w:val="single" w:sz="6" w:space="0" w:color="auto"/>
+              <w:left w:val="single" w:sz="6" w:space="0" w:color="auto"/>
+              <w:bottom w:val="single" w:sz="6" w:space="0" w:color="auto"/>
+              <w:right w:val="single" w:sz="6" w:space="0" w:color="auto"/>
+            </w:tcBorders>
+            <w:tcMar>
+              <w:top w:w="120" w:type="dxa"/>
+              <w:left w:w="180" w:type="dxa"/>
+              <w:bottom w:w="120" w:type="dxa"/>
+              <w:right w:w="180" w:type="dxa"/>
+            </w:tcMar>
+            <w:vAlign w:val="center"/>
+            <w:hideMark/>
+          </w:tcPr>
+          <w:p>
+            <w:proofErr w:type="spellStart"/>
+            <w:r>
+              <w:rPr>
+                <w:b/>
+                <w:bCs/>
+              </w:rPr>
+              <w:t>Fungsi</w:t>
+            </w:r>
+            <w:proofErr w:type="spellEnd"/>
+          </w:p>
+        </w:tc>
+        <w:tc>
+          <w:tcPr>
+            <w:tcW w:w="0" w:type="auto"/>
+            <w:tcBorders>
+              <w:top w:val="single" w:sz="6" w:space="0" w:color="auto"/>
+              <w:left w:val="single" w:sz="6" w:space="0" w:color="auto"/>
+              <w:bottom w:val="single" w:sz="6" w:space="0" w:color="auto"/>
+              <w:right w:val="single" w:sz="6" w:space="0" w:color="auto"/>
+            </w:tcBorders>
+            <w:tcMar>
+              <w:top w:w="120" w:type="dxa"/>
+              <w:left w:w="180" w:type="dxa"/>
+              <w:bottom w:w="120" w:type="dxa"/>
+              <w:right w:w="180" w:type="dxa"/>
+            </w:tcMar>
+            <w:vAlign w:val="center"/>
+            <w:hideMark/>
+          </w:tcPr>
+          <w:p>
+            <w:proofErr w:type="spellStart"/>
+            <w:r>
+              <w:t>Mengambil</w:t>
+            </w:r>
+            <w:proofErr w:type="spellEnd"/>
+            <w:r>
+              <w:t xml:space="preserve"> </w:t>
+            </w:r>
+            <w:proofErr w:type="spellStart"/>
+            <w:r>
+              <w:t>semua</w:t>
+            </w:r>
+            <w:proofErr w:type="spellEnd"/>
+            <w:r>
+              <w:t xml:space="preserve"> item yang </w:t>
+            </w:r>
+            <w:proofErr w:type="spellStart"/>
+            <w:r>
+              <w:t>ada</w:t>
+            </w:r>
+            <w:proofErr w:type="spellEnd"/>
+            <w:r>
+              <w:t xml:space="preserve"> di </w:t>
+            </w:r>
+            <w:proofErr w:type="spellStart"/>
+            <w:r>
+              <w:t>keranjang</w:t>
+            </w:r>
+            <w:proofErr w:type="spellEnd"/>
+            <w:r>
+              <w:t>.</w:t>
+            </w:r>
+          </w:p>
+        </w:tc>
+      </w:tr>
+    </w:tbl>
+    <w:p/>
+    <w:tbl>
+      <w:tblPr>
+        <w:tblW w:w="0" w:type="auto"/>
+        <w:tblCellSpacing w:w="15" w:type="dxa"/>
+        <w:tblCellMar>
+          <w:left w:w="0" w:type="dxa"/>
+          <w:right w:w="0" w:type="dxa"/>
+        </w:tblCellMar>
+        <w:tblLook w:val="04A0" w:firstRow="1" w:lastRow="0" w:firstColumn="1" w:lastColumn="0" w:noHBand="0" w:noVBand="1"/>
+      </w:tblPr>
+      <w:tblGrid>
+        <w:gridCol w:w="1390"/>
+        <w:gridCol w:w="942"/>
+        <w:gridCol w:w="2975"/>
+        <w:gridCol w:w="1066"/>
+      </w:tblGrid>
+      <w:tr>
+        <w:trPr>
+          <w:tblHeader/>
+          <w:tblCellSpacing w:w="15" w:type="dxa"/>
+        </w:trPr>
+        <w:tc>
+          <w:tcPr>
+            <w:tcW w:w="0" w:type="auto"/>
+            <w:tcBorders>
+              <w:top w:val="single" w:sz="6" w:space="0" w:color="auto"/>
+              <w:left w:val="single" w:sz="6" w:space="0" w:color="auto"/>
+              <w:bottom w:val="single" w:sz="6" w:space="0" w:color="auto"/>
+              <w:right w:val="single" w:sz="6" w:space="0" w:color="auto"/>
+            </w:tcBorders>
+            <w:tcMar>
+              <w:top w:w="120" w:type="dxa"/>
+              <w:left w:w="180" w:type="dxa"/>
+              <w:bottom w:w="120" w:type="dxa"/>
+              <w:right w:w="180" w:type="dxa"/>
+            </w:tcMar>
+            <w:vAlign w:val="center"/>
+            <w:hideMark/>
+          </w:tcPr>
+          <w:p>
+            <w:r>
+              <w:rPr>
+                <w:b/>
+                <w:bCs/>
+              </w:rPr>
+              <w:t>Parameter</w:t>
+            </w:r>
+          </w:p>
+        </w:tc>
+        <w:tc>
+          <w:tcPr>
+            <w:tcW w:w="0" w:type="auto"/>
+            <w:tcBorders>
+              <w:top w:val="single" w:sz="6" w:space="0" w:color="auto"/>
+              <w:left w:val="single" w:sz="6" w:space="0" w:color="auto"/>
+              <w:bottom w:val="single" w:sz="6" w:space="0" w:color="auto"/>
+              <w:right w:val="single" w:sz="6" w:space="0" w:color="auto"/>
+            </w:tcBorders>
+            <w:tcMar>
+              <w:top w:w="120" w:type="dxa"/>
+              <w:left w:w="180" w:type="dxa"/>
+              <w:bottom w:w="120" w:type="dxa"/>
+              <w:right w:w="180" w:type="dxa"/>
+            </w:tcMar>
+            <w:vAlign w:val="center"/>
+            <w:hideMark/>
+          </w:tcPr>
+          <w:p>
+            <w:proofErr w:type="spellStart"/>
+            <w:r>
+              <w:rPr>
+                <w:b/>
+                <w:bCs/>
+              </w:rPr>
+              <w:t>Tipe</w:t>
+            </w:r>
+            <w:proofErr w:type="spellEnd"/>
+          </w:p>
+        </w:tc>
+        <w:tc>
+          <w:tcPr>
+            <w:tcW w:w="0" w:type="auto"/>
+            <w:tcBorders>
+              <w:top w:val="single" w:sz="6" w:space="0" w:color="auto"/>
+              <w:left w:val="single" w:sz="6" w:space="0" w:color="auto"/>
+              <w:bottom w:val="single" w:sz="6" w:space="0" w:color="auto"/>
+              <w:right w:val="single" w:sz="6" w:space="0" w:color="auto"/>
+            </w:tcBorders>
+            <w:tcMar>
+              <w:top w:w="120" w:type="dxa"/>
+              <w:left w:w="180" w:type="dxa"/>
+              <w:bottom w:w="120" w:type="dxa"/>
+              <w:right w:w="180" w:type="dxa"/>
+            </w:tcMar>
+            <w:vAlign w:val="center"/>
+            <w:hideMark/>
+          </w:tcPr>
+          <w:p>
+            <w:proofErr w:type="spellStart"/>
+            <w:r>
+              <w:rPr>
+                <w:b/>
+                <w:bCs/>
+              </w:rPr>
+              <w:t>Deskripsi</w:t>
+            </w:r>
+            <w:proofErr w:type="spellEnd"/>
+          </w:p>
+        </w:tc>
+        <w:tc>
+          <w:tcPr>
+            <w:tcW w:w="0" w:type="auto"/>
+            <w:tcBorders>
+              <w:top w:val="single" w:sz="6" w:space="0" w:color="auto"/>
+              <w:left w:val="single" w:sz="6" w:space="0" w:color="auto"/>
+              <w:bottom w:val="single" w:sz="6" w:space="0" w:color="auto"/>
+              <w:right w:val="single" w:sz="6" w:space="0" w:color="auto"/>
+            </w:tcBorders>
+            <w:tcMar>
+              <w:top w:w="120" w:type="dxa"/>
+              <w:left w:w="180" w:type="dxa"/>
+              <w:bottom w:w="120" w:type="dxa"/>
+              <w:right w:w="180" w:type="dxa"/>
+            </w:tcMar>
+            <w:vAlign w:val="center"/>
+            <w:hideMark/>
+          </w:tcPr>
+          <w:p>
+            <w:r>
+              <w:rPr>
+                <w:b/>
+                <w:bCs/>
+              </w:rPr>
+              <w:t>Wajib?</w:t>
+            </w:r>
+          </w:p>
+        </w:tc>
+      </w:tr>
+      <w:tr>
+        <w:trPr>
+          <w:tblCellSpacing w:w="15" w:type="dxa"/>
+        </w:trPr>
+        <w:tc>
+          <w:tcPr>
+            <w:tcW w:w="0" w:type="auto"/>
+            <w:tcBorders>
+              <w:top w:val="single" w:sz="6" w:space="0" w:color="auto"/>
+              <w:left w:val="single" w:sz="6" w:space="0" w:color="auto"/>
+              <w:bottom w:val="single" w:sz="6" w:space="0" w:color="auto"/>
+              <w:right w:val="single" w:sz="6" w:space="0" w:color="auto"/>
+            </w:tcBorders>
+            <w:tcMar>
+              <w:top w:w="120" w:type="dxa"/>
+              <w:left w:w="180" w:type="dxa"/>
+              <w:bottom w:w="120" w:type="dxa"/>
+              <w:right w:w="180" w:type="dxa"/>
+            </w:tcMar>
+            <w:vAlign w:val="center"/>
+            <w:hideMark/>
+          </w:tcPr>
+          <w:p>
+            <w:r>
+              <w:t>id</w:t>
+            </w:r>
+          </w:p>
+        </w:tc>
+        <w:tc>
+          <w:tcPr>
+            <w:tcW w:w="0" w:type="auto"/>
+            <w:tcBorders>
+              <w:top w:val="single" w:sz="6" w:space="0" w:color="auto"/>
+              <w:left w:val="single" w:sz="6" w:space="0" w:color="auto"/>
+              <w:bottom w:val="single" w:sz="6" w:space="0" w:color="auto"/>
+              <w:right w:val="single" w:sz="6" w:space="0" w:color="auto"/>
+            </w:tcBorders>
+            <w:tcMar>
+              <w:top w:w="120" w:type="dxa"/>
+              <w:left w:w="180" w:type="dxa"/>
+              <w:bottom w:w="120" w:type="dxa"/>
+              <w:right w:w="180" w:type="dxa"/>
+            </w:tcMar>
+            <w:vAlign w:val="center"/>
+            <w:hideMark/>
+          </w:tcPr>
+          <w:p>
+            <w:r>
+              <w:t>String</w:t>
+            </w:r>
+          </w:p>
+        </w:tc>
+        <w:tc>
+          <w:tcPr>
+            <w:tcW w:w="0" w:type="auto"/>
+            <w:tcBorders>
+              <w:top w:val="single" w:sz="6" w:space="0" w:color="auto"/>
+              <w:left w:val="single" w:sz="6" w:space="0" w:color="auto"/>
+              <w:bottom w:val="single" w:sz="6" w:space="0" w:color="auto"/>
+              <w:right w:val="single" w:sz="6" w:space="0" w:color="auto"/>
+            </w:tcBorders>
+            <w:tcMar>
+              <w:top w:w="120" w:type="dxa"/>
+              <w:left w:w="180" w:type="dxa"/>
+              <w:bottom w:w="120" w:type="dxa"/>
+              <w:right w:w="180" w:type="dxa"/>
+            </w:tcMar>
+            <w:vAlign w:val="center"/>
+            <w:hideMark/>
+          </w:tcPr>
+          <w:p>
+            <w:r>
+              <w:t xml:space="preserve">ID </w:t>
+            </w:r>
+            <w:proofErr w:type="spellStart"/>
+            <w:r>
+              <w:t>Sesi</w:t>
+            </w:r>
+            <w:proofErr w:type="spellEnd"/>
+            <w:r>
+              <w:t>/</w:t>
+            </w:r>
+            <w:proofErr w:type="spellStart"/>
+            <w:r>
+              <w:t>Keranjang</w:t>
+            </w:r>
+            <w:proofErr w:type="spellEnd"/>
+            <w:r>
+              <w:t xml:space="preserve"> </w:t>
+            </w:r>
+            <w:proofErr w:type="spellStart"/>
+            <w:r>
+              <w:t>pengguna</w:t>
+            </w:r>
+            <w:proofErr w:type="spellEnd"/>
+            <w:r>
+              <w:t>.</w:t>
+            </w:r>
+          </w:p>
+        </w:tc>
+        <w:tc>
+          <w:tcPr>
+            <w:tcW w:w="0" w:type="auto"/>
+            <w:tcBorders>
+              <w:top w:val="single" w:sz="6" w:space="0" w:color="auto"/>
+              <w:left w:val="single" w:sz="6" w:space="0" w:color="auto"/>
+              <w:bottom w:val="single" w:sz="6" w:space="0" w:color="auto"/>
+              <w:right w:val="single" w:sz="6" w:space="0" w:color="auto"/>
+            </w:tcBorders>
+            <w:tcMar>
+              <w:top w:w="120" w:type="dxa"/>
+              <w:left w:w="180" w:type="dxa"/>
+              <w:bottom w:w="120" w:type="dxa"/>
+              <w:right w:w="180" w:type="dxa"/>
+            </w:tcMar>
+            <w:vAlign w:val="center"/>
+            <w:hideMark/>
+          </w:tcPr>
+          <w:p>
+            <w:r>
+              <w:t>Ya</w:t>
+            </w:r>
+          </w:p>
+        </w:tc>
+      </w:tr>
+    </w:tbl>
+    <w:p/>
+    <w:p>
+      <w:r>
+        <w:t xml:space="preserve">3.3. </w:t>
+      </w:r>
+      <w:proofErr w:type="spellStart"/>
+      <w:r>
+        <w:t>Menghapus</w:t>
+      </w:r>
+      <w:proofErr w:type="spellEnd"/>
+      <w:r>
+        <w:t xml:space="preserve"> Item </w:t>
+      </w:r>
+      <w:proofErr w:type="spellStart"/>
+      <w:r>
+        <w:t>dari</w:t>
+      </w:r>
+      <w:proofErr w:type="spellEnd"/>
+      <w:r>
+        <w:t xml:space="preserve"> </w:t>
+      </w:r>
+      <w:proofErr w:type="spellStart"/>
+      <w:r>
+        <w:t>Keranjang</w:t>
+      </w:r>
+      <w:proofErr w:type="spellEnd"/>
+      <w:r>
+        <w:t xml:space="preserve"> (</w:t>
+      </w:r>
+      <w:r>
+        <w:rPr>
+          <w:i/>
+          <w:iCs/>
+        </w:rPr>
+        <w:t>Delete Cart Item</w:t>
+      </w:r>
+      <w:r>
+        <w:t>)</w:t>
+      </w:r>
+    </w:p>
+    <w:tbl>
+      <w:tblPr>
+        <w:tblW w:w="0" w:type="auto"/>
+        <w:tblCellSpacing w:w="15" w:type="dxa"/>
+        <w:tblCellMar>
+          <w:left w:w="0" w:type="dxa"/>
+          <w:right w:w="0" w:type="dxa"/>
+        </w:tblCellMar>
+        <w:tblLook w:val="04A0" w:firstRow="1" w:lastRow="0" w:firstColumn="1" w:lastColumn="0" w:noHBand="0" w:noVBand="1"/>
+      </w:tblPr>
+      <w:tblGrid>
+        <w:gridCol w:w="1262"/>
+        <w:gridCol w:w="5603"/>
+      </w:tblGrid>
+      <w:tr>
+        <w:trPr>
+          <w:tblHeader/>
+          <w:tblCellSpacing w:w="15" w:type="dxa"/>
+        </w:trPr>
+        <w:tc>
+          <w:tcPr>
+            <w:tcW w:w="0" w:type="auto"/>
+            <w:tcBorders>
+              <w:top w:val="single" w:sz="6" w:space="0" w:color="auto"/>
+              <w:left w:val="single" w:sz="6" w:space="0" w:color="auto"/>
+              <w:bottom w:val="single" w:sz="6" w:space="0" w:color="auto"/>
+              <w:right w:val="single" w:sz="6" w:space="0" w:color="auto"/>
+            </w:tcBorders>
+            <w:tcMar>
+              <w:top w:w="120" w:type="dxa"/>
+              <w:left w:w="180" w:type="dxa"/>
+              <w:bottom w:w="120" w:type="dxa"/>
+              <w:right w:w="180" w:type="dxa"/>
+            </w:tcMar>
+            <w:vAlign w:val="center"/>
+            <w:hideMark/>
+          </w:tcPr>
+          <w:p>
+            <w:proofErr w:type="spellStart"/>
+            <w:r>
+              <w:rPr>
+                <w:b/>
+                <w:bCs/>
+              </w:rPr>
+              <w:t>Properti</w:t>
+            </w:r>
+            <w:proofErr w:type="spellEnd"/>
+          </w:p>
+        </w:tc>
+        <w:tc>
+          <w:tcPr>
+            <w:tcW w:w="0" w:type="auto"/>
+            <w:tcBorders>
+              <w:top w:val="single" w:sz="6" w:space="0" w:color="auto"/>
+              <w:left w:val="single" w:sz="6" w:space="0" w:color="auto"/>
+              <w:bottom w:val="single" w:sz="6" w:space="0" w:color="auto"/>
+              <w:right w:val="single" w:sz="6" w:space="0" w:color="auto"/>
+            </w:tcBorders>
+            <w:tcMar>
+              <w:top w:w="120" w:type="dxa"/>
+              <w:left w:w="180" w:type="dxa"/>
+              <w:bottom w:w="120" w:type="dxa"/>
+              <w:right w:w="180" w:type="dxa"/>
+            </w:tcMar>
+            <w:vAlign w:val="center"/>
+            <w:hideMark/>
+          </w:tcPr>
+          <w:p>
+            <w:r>
+              <w:rPr>
+                <w:b/>
+                <w:bCs/>
+              </w:rPr>
+              <w:t>Detail</w:t>
+            </w:r>
+          </w:p>
+        </w:tc>
+      </w:tr>
+      <w:tr>
+        <w:trPr>
+          <w:tblCellSpacing w:w="15" w:type="dxa"/>
+        </w:trPr>
+        <w:tc>
+          <w:tcPr>
+            <w:tcW w:w="0" w:type="auto"/>
+            <w:tcBorders>
+              <w:top w:val="single" w:sz="6" w:space="0" w:color="auto"/>
+              <w:left w:val="single" w:sz="6" w:space="0" w:color="auto"/>
+              <w:bottom w:val="single" w:sz="6" w:space="0" w:color="auto"/>
+              <w:right w:val="single" w:sz="6" w:space="0" w:color="auto"/>
+            </w:tcBorders>
+            <w:tcMar>
+              <w:top w:w="120" w:type="dxa"/>
+              <w:left w:w="180" w:type="dxa"/>
+              <w:bottom w:w="120" w:type="dxa"/>
+              <w:right w:w="180" w:type="dxa"/>
+            </w:tcMar>
+            <w:vAlign w:val="center"/>
+            <w:hideMark/>
+          </w:tcPr>
+          <w:p>
+            <w:r>
+              <w:rPr>
+                <w:b/>
+                <w:bCs/>
+              </w:rPr>
+              <w:t>Endpoint</w:t>
+            </w:r>
+          </w:p>
+        </w:tc>
+        <w:tc>
+          <w:tcPr>
+            <w:tcW w:w="0" w:type="auto"/>
+            <w:tcBorders>
+              <w:top w:val="single" w:sz="6" w:space="0" w:color="auto"/>
+              <w:left w:val="single" w:sz="6" w:space="0" w:color="auto"/>
+              <w:bottom w:val="single" w:sz="6" w:space="0" w:color="auto"/>
+              <w:right w:val="single" w:sz="6" w:space="0" w:color="auto"/>
+            </w:tcBorders>
+            <w:tcMar>
+              <w:top w:w="120" w:type="dxa"/>
+              <w:left w:w="180" w:type="dxa"/>
+              <w:bottom w:w="120" w:type="dxa"/>
+              <w:right w:w="180" w:type="dxa"/>
+            </w:tcMar>
+            <w:vAlign w:val="center"/>
+            <w:hideMark/>
+          </w:tcPr>
+          <w:p>
+            <w:r>
+              <w:t>/</w:t>
+            </w:r>
+            <w:proofErr w:type="spellStart"/>
+            <w:proofErr w:type="gramStart"/>
+            <w:r>
+              <w:t>deletecart</w:t>
+            </w:r>
+            <w:proofErr w:type="spellEnd"/>
+            <w:proofErr w:type="gramEnd"/>
+          </w:p>
+        </w:tc>
+      </w:tr>
+      <w:tr>
+        <w:trPr>
+          <w:tblCellSpacing w:w="15" w:type="dxa"/>
+        </w:trPr>
+        <w:tc>
+          <w:tcPr>
+            <w:tcW w:w="0" w:type="auto"/>
+            <w:tcBorders>
+              <w:top w:val="single" w:sz="6" w:space="0" w:color="auto"/>
+              <w:left w:val="single" w:sz="6" w:space="0" w:color="auto"/>
+              <w:bottom w:val="single" w:sz="6" w:space="0" w:color="auto"/>
+              <w:right w:val="single" w:sz="6" w:space="0" w:color="auto"/>
+            </w:tcBorders>
+            <w:tcMar>
+              <w:top w:w="120" w:type="dxa"/>
+              <w:left w:w="180" w:type="dxa"/>
+              <w:bottom w:w="120" w:type="dxa"/>
+              <w:right w:w="180" w:type="dxa"/>
+            </w:tcMar>
+            <w:vAlign w:val="center"/>
+            <w:hideMark/>
+          </w:tcPr>
+          <w:p>
+            <w:r>
+              <w:rPr>
+                <w:b/>
+                <w:bCs/>
+              </w:rPr>
+              <w:t>Method</w:t>
+            </w:r>
+          </w:p>
+        </w:tc>
+        <w:tc>
+          <w:tcPr>
+            <w:tcW w:w="0" w:type="auto"/>
+            <w:tcBorders>
+              <w:top w:val="single" w:sz="6" w:space="0" w:color="auto"/>
+              <w:left w:val="single" w:sz="6" w:space="0" w:color="auto"/>
+              <w:bottom w:val="single" w:sz="6" w:space="0" w:color="auto"/>
+              <w:right w:val="single" w:sz="6" w:space="0" w:color="auto"/>
+            </w:tcBorders>
+            <w:tcMar>
+              <w:top w:w="120" w:type="dxa"/>
+              <w:left w:w="180" w:type="dxa"/>
+              <w:bottom w:w="120" w:type="dxa"/>
+              <w:right w:w="180" w:type="dxa"/>
+            </w:tcMar>
+            <w:vAlign w:val="center"/>
+            <w:hideMark/>
+          </w:tcPr>
+          <w:p>
+            <w:r>
+              <w:t>POST</w:t>
+            </w:r>
+          </w:p>
+        </w:tc>
+      </w:tr>
+      <w:tr>
+        <w:trPr>
+          <w:tblCellSpacing w:w="15" w:type="dxa"/>
+        </w:trPr>
+        <w:tc>
+          <w:tcPr>
+            <w:tcW w:w="0" w:type="auto"/>
+            <w:tcBorders>
+              <w:top w:val="single" w:sz="6" w:space="0" w:color="auto"/>
+              <w:left w:val="single" w:sz="6" w:space="0" w:color="auto"/>
+              <w:bottom w:val="single" w:sz="6" w:space="0" w:color="auto"/>
+              <w:right w:val="single" w:sz="6" w:space="0" w:color="auto"/>
+            </w:tcBorders>
+            <w:tcMar>
+              <w:top w:w="120" w:type="dxa"/>
+              <w:left w:w="180" w:type="dxa"/>
+              <w:bottom w:w="120" w:type="dxa"/>
+              <w:right w:w="180" w:type="dxa"/>
+            </w:tcMar>
+            <w:vAlign w:val="center"/>
+            <w:hideMark/>
+          </w:tcPr>
+          <w:p>
+            <w:proofErr w:type="spellStart"/>
+            <w:r>
+              <w:rPr>
+                <w:b/>
+                <w:bCs/>
+              </w:rPr>
+              <w:t>Fungsi</w:t>
+            </w:r>
+            <w:proofErr w:type="spellEnd"/>
+          </w:p>
+        </w:tc>
+        <w:tc>
+          <w:tcPr>
+            <w:tcW w:w="0" w:type="auto"/>
+            <w:tcBorders>
+              <w:top w:val="single" w:sz="6" w:space="0" w:color="auto"/>
+              <w:left w:val="single" w:sz="6" w:space="0" w:color="auto"/>
+              <w:bottom w:val="single" w:sz="6" w:space="0" w:color="auto"/>
+              <w:right w:val="single" w:sz="6" w:space="0" w:color="auto"/>
+            </w:tcBorders>
+            <w:tcMar>
+              <w:top w:w="120" w:type="dxa"/>
+              <w:left w:w="180" w:type="dxa"/>
+              <w:bottom w:w="120" w:type="dxa"/>
+              <w:right w:w="180" w:type="dxa"/>
+            </w:tcMar>
+            <w:vAlign w:val="center"/>
+            <w:hideMark/>
+          </w:tcPr>
+          <w:p>
+            <w:proofErr w:type="spellStart"/>
+            <w:r>
+              <w:t>Menghapus</w:t>
+            </w:r>
+            <w:proofErr w:type="spellEnd"/>
+            <w:r>
+              <w:t xml:space="preserve"> </w:t>
+            </w:r>
+            <w:proofErr w:type="spellStart"/>
+            <w:r>
+              <w:t>satu</w:t>
+            </w:r>
+            <w:proofErr w:type="spellEnd"/>
+            <w:r>
+              <w:t xml:space="preserve"> item </w:t>
+            </w:r>
+            <w:proofErr w:type="spellStart"/>
+            <w:r>
+              <w:t>dari</w:t>
+            </w:r>
+            <w:proofErr w:type="spellEnd"/>
+            <w:r>
+              <w:t xml:space="preserve"> </w:t>
+            </w:r>
+            <w:proofErr w:type="spellStart"/>
+            <w:r>
+              <w:t>keranjang</w:t>
+            </w:r>
+            <w:proofErr w:type="spellEnd"/>
+            <w:r>
+              <w:t xml:space="preserve"> </w:t>
+            </w:r>
+            <w:proofErr w:type="spellStart"/>
+            <w:r>
+              <w:t>berdasarkan</w:t>
+            </w:r>
+            <w:proofErr w:type="spellEnd"/>
+            <w:r>
+              <w:t xml:space="preserve"> ID item.</w:t>
+            </w:r>
+          </w:p>
+        </w:tc>
+      </w:tr>
+    </w:tbl>
+    <w:p/>
+    <w:tbl>
+      <w:tblPr>
+        <w:tblW w:w="0" w:type="auto"/>
+        <w:tblCellSpacing w:w="15" w:type="dxa"/>
+        <w:tblCellMar>
+          <w:left w:w="0" w:type="dxa"/>
+          <w:right w:w="0" w:type="dxa"/>
+        </w:tblCellMar>
+        <w:tblLook w:val="04A0" w:firstRow="1" w:lastRow="0" w:firstColumn="1" w:lastColumn="0" w:noHBand="0" w:noVBand="1"/>
+      </w:tblPr>
+      <w:tblGrid>
+        <w:gridCol w:w="1390"/>
+        <w:gridCol w:w="942"/>
+        <w:gridCol w:w="4320"/>
+        <w:gridCol w:w="1066"/>
+      </w:tblGrid>
+      <w:tr>
+        <w:trPr>
+          <w:tblHeader/>
+          <w:tblCellSpacing w:w="15" w:type="dxa"/>
+        </w:trPr>
+        <w:tc>
+          <w:tcPr>
+            <w:tcW w:w="0" w:type="auto"/>
+            <w:tcBorders>
+              <w:top w:val="single" w:sz="6" w:space="0" w:color="auto"/>
+              <w:left w:val="single" w:sz="6" w:space="0" w:color="auto"/>
+              <w:bottom w:val="single" w:sz="6" w:space="0" w:color="auto"/>
+              <w:right w:val="single" w:sz="6" w:space="0" w:color="auto"/>
+            </w:tcBorders>
+            <w:tcMar>
+              <w:top w:w="120" w:type="dxa"/>
+              <w:left w:w="180" w:type="dxa"/>
+              <w:bottom w:w="120" w:type="dxa"/>
+              <w:right w:w="180" w:type="dxa"/>
+            </w:tcMar>
+            <w:vAlign w:val="center"/>
+            <w:hideMark/>
+          </w:tcPr>
+          <w:p>
+            <w:r>
+              <w:rPr>
+                <w:b/>
+                <w:bCs/>
+              </w:rPr>
+              <w:t>Parameter</w:t>
+            </w:r>
+          </w:p>
+        </w:tc>
+        <w:tc>
+          <w:tcPr>
+            <w:tcW w:w="0" w:type="auto"/>
+            <w:tcBorders>
+              <w:top w:val="single" w:sz="6" w:space="0" w:color="auto"/>
+              <w:left w:val="single" w:sz="6" w:space="0" w:color="auto"/>
+              <w:bottom w:val="single" w:sz="6" w:space="0" w:color="auto"/>
+              <w:right w:val="single" w:sz="6" w:space="0" w:color="auto"/>
+            </w:tcBorders>
+            <w:tcMar>
+              <w:top w:w="120" w:type="dxa"/>
+              <w:left w:w="180" w:type="dxa"/>
+              <w:bottom w:w="120" w:type="dxa"/>
+              <w:right w:w="180" w:type="dxa"/>
+            </w:tcMar>
+            <w:vAlign w:val="center"/>
+            <w:hideMark/>
+          </w:tcPr>
+          <w:p>
+            <w:proofErr w:type="spellStart"/>
+            <w:r>
+              <w:rPr>
+                <w:b/>
+                <w:bCs/>
+              </w:rPr>
+              <w:t>Tipe</w:t>
+            </w:r>
+            <w:proofErr w:type="spellEnd"/>
+          </w:p>
+        </w:tc>
+        <w:tc>
+          <w:tcPr>
+            <w:tcW w:w="0" w:type="auto"/>
+            <w:tcBorders>
+              <w:top w:val="single" w:sz="6" w:space="0" w:color="auto"/>
+              <w:left w:val="single" w:sz="6" w:space="0" w:color="auto"/>
+              <w:bottom w:val="single" w:sz="6" w:space="0" w:color="auto"/>
+              <w:right w:val="single" w:sz="6" w:space="0" w:color="auto"/>
+            </w:tcBorders>
+            <w:tcMar>
+              <w:top w:w="120" w:type="dxa"/>
+              <w:left w:w="180" w:type="dxa"/>
+              <w:bottom w:w="120" w:type="dxa"/>
+              <w:right w:w="180" w:type="dxa"/>
+            </w:tcMar>
+            <w:vAlign w:val="center"/>
+            <w:hideMark/>
+          </w:tcPr>
+          <w:p>
+            <w:proofErr w:type="spellStart"/>
+            <w:r>
+              <w:rPr>
+                <w:b/>
+                <w:bCs/>
+              </w:rPr>
+              <w:t>Deskripsi</w:t>
+            </w:r>
+            <w:proofErr w:type="spellEnd"/>
+          </w:p>
+        </w:tc>
+        <w:tc>
+          <w:tcPr>
+            <w:tcW w:w="0" w:type="auto"/>
+            <w:tcBorders>
+              <w:top w:val="single" w:sz="6" w:space="0" w:color="auto"/>
+              <w:left w:val="single" w:sz="6" w:space="0" w:color="auto"/>
+              <w:bottom w:val="single" w:sz="6" w:space="0" w:color="auto"/>
+              <w:right w:val="single" w:sz="6" w:space="0" w:color="auto"/>
+            </w:tcBorders>
+            <w:tcMar>
+              <w:top w:w="120" w:type="dxa"/>
+              <w:left w:w="180" w:type="dxa"/>
+              <w:bottom w:w="120" w:type="dxa"/>
+              <w:right w:w="180" w:type="dxa"/>
+            </w:tcMar>
+            <w:vAlign w:val="center"/>
+            <w:hideMark/>
+          </w:tcPr>
+          <w:p>
+            <w:r>
+              <w:rPr>
+                <w:b/>
+                <w:bCs/>
+              </w:rPr>
+              <w:t>Wajib?</w:t>
+            </w:r>
+          </w:p>
+        </w:tc>
+      </w:tr>
+      <w:tr>
+        <w:trPr>
+          <w:tblCellSpacing w:w="15" w:type="dxa"/>
+        </w:trPr>
+        <w:tc>
+          <w:tcPr>
+            <w:tcW w:w="0" w:type="auto"/>
+            <w:tcBorders>
+              <w:top w:val="single" w:sz="6" w:space="0" w:color="auto"/>
+              <w:left w:val="single" w:sz="6" w:space="0" w:color="auto"/>
+              <w:bottom w:val="single" w:sz="6" w:space="0" w:color="auto"/>
+              <w:right w:val="single" w:sz="6" w:space="0" w:color="auto"/>
+            </w:tcBorders>
+            <w:tcMar>
+              <w:top w:w="120" w:type="dxa"/>
+              <w:left w:w="180" w:type="dxa"/>
+              <w:bottom w:w="120" w:type="dxa"/>
+              <w:right w:w="180" w:type="dxa"/>
+            </w:tcMar>
+            <w:vAlign w:val="center"/>
+            <w:hideMark/>
+          </w:tcPr>
+          <w:p>
+            <w:r>
+              <w:t>id</w:t>
+            </w:r>
+          </w:p>
+        </w:tc>
+        <w:tc>
+          <w:tcPr>
+            <w:tcW w:w="0" w:type="auto"/>
+            <w:tcBorders>
+              <w:top w:val="single" w:sz="6" w:space="0" w:color="auto"/>
+              <w:left w:val="single" w:sz="6" w:space="0" w:color="auto"/>
+              <w:bottom w:val="single" w:sz="6" w:space="0" w:color="auto"/>
+              <w:right w:val="single" w:sz="6" w:space="0" w:color="auto"/>
+            </w:tcBorders>
+            <w:tcMar>
+              <w:top w:w="120" w:type="dxa"/>
+              <w:left w:w="180" w:type="dxa"/>
+              <w:bottom w:w="120" w:type="dxa"/>
+              <w:right w:w="180" w:type="dxa"/>
+            </w:tcMar>
+            <w:vAlign w:val="center"/>
+            <w:hideMark/>
+          </w:tcPr>
+          <w:p>
+            <w:r>
+              <w:t>String</w:t>
+            </w:r>
+          </w:p>
+        </w:tc>
+        <w:tc>
+          <w:tcPr>
+            <w:tcW w:w="0" w:type="auto"/>
+            <w:tcBorders>
+              <w:top w:val="single" w:sz="6" w:space="0" w:color="auto"/>
+              <w:left w:val="single" w:sz="6" w:space="0" w:color="auto"/>
+              <w:bottom w:val="single" w:sz="6" w:space="0" w:color="auto"/>
+              <w:right w:val="single" w:sz="6" w:space="0" w:color="auto"/>
+            </w:tcBorders>
+            <w:tcMar>
+              <w:top w:w="120" w:type="dxa"/>
+              <w:left w:w="180" w:type="dxa"/>
+              <w:bottom w:w="120" w:type="dxa"/>
+              <w:right w:w="180" w:type="dxa"/>
+            </w:tcMar>
+            <w:vAlign w:val="center"/>
+            <w:hideMark/>
+          </w:tcPr>
+          <w:p>
+            <w:r>
+              <w:t xml:space="preserve">ID </w:t>
+            </w:r>
+            <w:r>
+              <w:rPr>
+                <w:b/>
+                <w:bCs/>
+              </w:rPr>
+              <w:t>item</w:t>
+            </w:r>
+            <w:r>
+              <w:t xml:space="preserve"> </w:t>
+            </w:r>
+            <w:proofErr w:type="spellStart"/>
+            <w:r>
+              <w:t>dalam</w:t>
+            </w:r>
+            <w:proofErr w:type="spellEnd"/>
+            <w:r>
+              <w:t xml:space="preserve"> </w:t>
+            </w:r>
+            <w:proofErr w:type="spellStart"/>
+            <w:r>
+              <w:t>keranjang</w:t>
+            </w:r>
+            <w:proofErr w:type="spellEnd"/>
+            <w:r>
+              <w:t xml:space="preserve"> (</w:t>
+            </w:r>
+            <w:proofErr w:type="spellStart"/>
+            <w:r>
+              <w:t>Bukan</w:t>
+            </w:r>
+            <w:proofErr w:type="spellEnd"/>
+            <w:r>
+              <w:t xml:space="preserve"> ID </w:t>
+            </w:r>
+            <w:proofErr w:type="spellStart"/>
+            <w:r>
+              <w:t>produk</w:t>
+            </w:r>
+            <w:proofErr w:type="spellEnd"/>
+            <w:r>
+              <w:t>).</w:t>
+            </w:r>
+          </w:p>
+        </w:tc>
+        <w:tc>
+          <w:tcPr>
+            <w:tcW w:w="0" w:type="auto"/>
+            <w:tcBorders>
+              <w:top w:val="single" w:sz="6" w:space="0" w:color="auto"/>
+              <w:left w:val="single" w:sz="6" w:space="0" w:color="auto"/>
+              <w:bottom w:val="single" w:sz="6" w:space="0" w:color="auto"/>
+              <w:right w:val="single" w:sz="6" w:space="0" w:color="auto"/>
+            </w:tcBorders>
+            <w:tcMar>
+              <w:top w:w="120" w:type="dxa"/>
+              <w:left w:w="180" w:type="dxa"/>
+              <w:bottom w:w="120" w:type="dxa"/>
+              <w:right w:w="180" w:type="dxa"/>
+            </w:tcMar>
+            <w:vAlign w:val="center"/>
+            <w:hideMark/>
+          </w:tcPr>
+          <w:p>
+            <w:r>
+              <w:t>Ya</w:t>
+            </w:r>
+          </w:p>
+        </w:tc>
+      </w:tr>
+    </w:tbl>
+    <w:p>
+      <w:pPr>
+        <w:rPr>
+          <w:b/>
+          <w:bCs/>
+        </w:rPr>
+      </w:pPr>
+    </w:p>
+    <w:p>
+      <w:pPr>
+        <w:rPr>
+          <w:b/>
+          <w:bCs/>
+        </w:rPr>
+      </w:pPr>
+      <w:r>
+        <w:rPr>
+          <w:b/>
+          <w:bCs/>
+        </w:rPr>
+        <w:t xml:space="preserve">4. </w:t>
+      </w:r>
+      <w:r>
+        <w:rPr>
+          <w:rFonts w:ascii="Segoe UI Emoji" w:hAnsi="Segoe UI Emoji" w:cs="Segoe UI Emoji"/>
+          <w:b/>
+          <w:bCs/>
+        </w:rPr>
+        <w:t>💰</w:t>
+      </w:r>
+      <w:r>
+        <w:rPr>
+          <w:b/>
+          <w:bCs/>
+        </w:rPr>
+        <w:t xml:space="preserve"> </w:t>
+      </w:r>
+      <w:proofErr w:type="spellStart"/>
+      <w:r>
+        <w:rPr>
+          <w:b/>
+          <w:bCs/>
+        </w:rPr>
+        <w:t>Transaksi</w:t>
+      </w:r>
+      <w:proofErr w:type="spellEnd"/>
+      <w:r>
+        <w:rPr>
+          <w:b/>
+          <w:bCs/>
+        </w:rPr>
+        <w:t xml:space="preserve"> dan </w:t>
+      </w:r>
+      <w:proofErr w:type="spellStart"/>
+      <w:r>
+        <w:rPr>
+          <w:b/>
+          <w:bCs/>
+        </w:rPr>
+        <w:t>Pemesanan</w:t>
+      </w:r>
+      <w:proofErr w:type="spellEnd"/>
+    </w:p>
+    <w:p>
+      <w:r>
+        <w:t xml:space="preserve">4.1. </w:t>
+      </w:r>
+      <w:proofErr w:type="spellStart"/>
+      <w:r>
+        <w:t>Melakukan</w:t>
+      </w:r>
+      <w:proofErr w:type="spellEnd"/>
+      <w:r>
+        <w:t xml:space="preserve"> </w:t>
+      </w:r>
+      <w:proofErr w:type="spellStart"/>
+      <w:r>
+        <w:t>Pemesanan</w:t>
+      </w:r>
+      <w:proofErr w:type="spellEnd"/>
+      <w:r>
+        <w:t xml:space="preserve"> (</w:t>
+      </w:r>
+      <w:r>
+        <w:rPr>
+          <w:i/>
+          <w:iCs/>
+        </w:rPr>
+        <w:t>Place Order</w:t>
+      </w:r>
+      <w:r>
+        <w:t>)</w:t>
+      </w:r>
+    </w:p>
+    <w:tbl>
+      <w:tblPr>
+        <w:tblW w:w="0" w:type="auto"/>
+        <w:tblCellSpacing w:w="15" w:type="dxa"/>
+        <w:tblCellMar>
+          <w:left w:w="0" w:type="dxa"/>
+          <w:right w:w="0" w:type="dxa"/>
+        </w:tblCellMar>
+        <w:tblLook w:val="04A0" w:firstRow="1" w:lastRow="0" w:firstColumn="1" w:lastColumn="0" w:noHBand="0" w:noVBand="1"/>
+      </w:tblPr>
+      <w:tblGrid>
+        <w:gridCol w:w="1262"/>
+        <w:gridCol w:w="6950"/>
+      </w:tblGrid>
+      <w:tr>
+        <w:trPr>
+          <w:tblHeader/>
+          <w:tblCellSpacing w:w="15" w:type="dxa"/>
+        </w:trPr>
+        <w:tc>
+          <w:tcPr>
+            <w:tcW w:w="0" w:type="auto"/>
+            <w:tcBorders>
+              <w:top w:val="single" w:sz="6" w:space="0" w:color="auto"/>
+              <w:left w:val="single" w:sz="6" w:space="0" w:color="auto"/>
+              <w:bottom w:val="single" w:sz="6" w:space="0" w:color="auto"/>
+              <w:right w:val="single" w:sz="6" w:space="0" w:color="auto"/>
+            </w:tcBorders>
+            <w:tcMar>
+              <w:top w:w="120" w:type="dxa"/>
+              <w:left w:w="180" w:type="dxa"/>
+              <w:bottom w:w="120" w:type="dxa"/>
+              <w:right w:w="180" w:type="dxa"/>
+            </w:tcMar>
+            <w:vAlign w:val="center"/>
+            <w:hideMark/>
+          </w:tcPr>
+          <w:p>
+            <w:proofErr w:type="spellStart"/>
+            <w:r>
+              <w:rPr>
+                <w:b/>
+                <w:bCs/>
+              </w:rPr>
+              <w:lastRenderedPageBreak/>
+              <w:t>Properti</w:t>
+            </w:r>
+            <w:proofErr w:type="spellEnd"/>
+          </w:p>
+        </w:tc>
+        <w:tc>
+          <w:tcPr>
+            <w:tcW w:w="0" w:type="auto"/>
+            <w:tcBorders>
+              <w:top w:val="single" w:sz="6" w:space="0" w:color="auto"/>
+              <w:left w:val="single" w:sz="6" w:space="0" w:color="auto"/>
+              <w:bottom w:val="single" w:sz="6" w:space="0" w:color="auto"/>
+              <w:right w:val="single" w:sz="6" w:space="0" w:color="auto"/>
+            </w:tcBorders>
+            <w:tcMar>
+              <w:top w:w="120" w:type="dxa"/>
+              <w:left w:w="180" w:type="dxa"/>
+              <w:bottom w:w="120" w:type="dxa"/>
+              <w:right w:w="180" w:type="dxa"/>
+            </w:tcMar>
+            <w:vAlign w:val="center"/>
+            <w:hideMark/>
+          </w:tcPr>
+          <w:p>
+            <w:r>
+              <w:rPr>
+                <w:b/>
+                <w:bCs/>
+              </w:rPr>
+              <w:t>Detail</w:t>
+            </w:r>
+          </w:p>
+        </w:tc>
+      </w:tr>
+      <w:tr>
+        <w:trPr>
+          <w:tblCellSpacing w:w="15" w:type="dxa"/>
+        </w:trPr>
+        <w:tc>
+          <w:tcPr>
+            <w:tcW w:w="0" w:type="auto"/>
+            <w:tcBorders>
+              <w:top w:val="single" w:sz="6" w:space="0" w:color="auto"/>
+              <w:left w:val="single" w:sz="6" w:space="0" w:color="auto"/>
+              <w:bottom w:val="single" w:sz="6" w:space="0" w:color="auto"/>
+              <w:right w:val="single" w:sz="6" w:space="0" w:color="auto"/>
+            </w:tcBorders>
+            <w:tcMar>
+              <w:top w:w="120" w:type="dxa"/>
+              <w:left w:w="180" w:type="dxa"/>
+              <w:bottom w:w="120" w:type="dxa"/>
+              <w:right w:w="180" w:type="dxa"/>
+            </w:tcMar>
+            <w:vAlign w:val="center"/>
+            <w:hideMark/>
+          </w:tcPr>
+          <w:p>
+            <w:r>
+              <w:rPr>
+                <w:b/>
+                <w:bCs/>
+              </w:rPr>
+              <w:t>Endpoint</w:t>
+            </w:r>
+          </w:p>
+        </w:tc>
+        <w:tc>
+          <w:tcPr>
+            <w:tcW w:w="0" w:type="auto"/>
+            <w:tcBorders>
+              <w:top w:val="single" w:sz="6" w:space="0" w:color="auto"/>
+              <w:left w:val="single" w:sz="6" w:space="0" w:color="auto"/>
+              <w:bottom w:val="single" w:sz="6" w:space="0" w:color="auto"/>
+              <w:right w:val="single" w:sz="6" w:space="0" w:color="auto"/>
+            </w:tcBorders>
+            <w:tcMar>
+              <w:top w:w="120" w:type="dxa"/>
+              <w:left w:w="180" w:type="dxa"/>
+              <w:bottom w:w="120" w:type="dxa"/>
+              <w:right w:w="180" w:type="dxa"/>
+            </w:tcMar>
+            <w:vAlign w:val="center"/>
+            <w:hideMark/>
+          </w:tcPr>
+          <w:p>
+            <w:r>
+              <w:t>/</w:t>
+            </w:r>
+            <w:proofErr w:type="spellStart"/>
+            <w:proofErr w:type="gramStart"/>
+            <w:r>
+              <w:t>placeorder</w:t>
+            </w:r>
+            <w:proofErr w:type="spellEnd"/>
+            <w:proofErr w:type="gramEnd"/>
+          </w:p>
+        </w:tc>
+      </w:tr>
+      <w:tr>
+        <w:trPr>
+          <w:tblCellSpacing w:w="15" w:type="dxa"/>
+        </w:trPr>
+        <w:tc>
+          <w:tcPr>
+            <w:tcW w:w="0" w:type="auto"/>
+            <w:tcBorders>
+              <w:top w:val="single" w:sz="6" w:space="0" w:color="auto"/>
+              <w:left w:val="single" w:sz="6" w:space="0" w:color="auto"/>
+              <w:bottom w:val="single" w:sz="6" w:space="0" w:color="auto"/>
+              <w:right w:val="single" w:sz="6" w:space="0" w:color="auto"/>
+            </w:tcBorders>
+            <w:tcMar>
+              <w:top w:w="120" w:type="dxa"/>
+              <w:left w:w="180" w:type="dxa"/>
+              <w:bottom w:w="120" w:type="dxa"/>
+              <w:right w:w="180" w:type="dxa"/>
+            </w:tcMar>
+            <w:vAlign w:val="center"/>
+            <w:hideMark/>
+          </w:tcPr>
+          <w:p>
+            <w:r>
+              <w:rPr>
+                <w:b/>
+                <w:bCs/>
+              </w:rPr>
+              <w:t>Method</w:t>
+            </w:r>
+          </w:p>
+        </w:tc>
+        <w:tc>
+          <w:tcPr>
+            <w:tcW w:w="0" w:type="auto"/>
+            <w:tcBorders>
+              <w:top w:val="single" w:sz="6" w:space="0" w:color="auto"/>
+              <w:left w:val="single" w:sz="6" w:space="0" w:color="auto"/>
+              <w:bottom w:val="single" w:sz="6" w:space="0" w:color="auto"/>
+              <w:right w:val="single" w:sz="6" w:space="0" w:color="auto"/>
+            </w:tcBorders>
+            <w:tcMar>
+              <w:top w:w="120" w:type="dxa"/>
+              <w:left w:w="180" w:type="dxa"/>
+              <w:bottom w:w="120" w:type="dxa"/>
+              <w:right w:w="180" w:type="dxa"/>
+            </w:tcMar>
+            <w:vAlign w:val="center"/>
+            <w:hideMark/>
+          </w:tcPr>
+          <w:p>
+            <w:r>
+              <w:t>POST</w:t>
+            </w:r>
+          </w:p>
+        </w:tc>
+      </w:tr>
+      <w:tr>
+        <w:trPr>
+          <w:tblCellSpacing w:w="15" w:type="dxa"/>
+        </w:trPr>
+        <w:tc>
+          <w:tcPr>
+            <w:tcW w:w="0" w:type="auto"/>
+            <w:tcBorders>
+              <w:top w:val="single" w:sz="6" w:space="0" w:color="auto"/>
+              <w:left w:val="single" w:sz="6" w:space="0" w:color="auto"/>
+              <w:bottom w:val="single" w:sz="6" w:space="0" w:color="auto"/>
+              <w:right w:val="single" w:sz="6" w:space="0" w:color="auto"/>
+            </w:tcBorders>
+            <w:tcMar>
+              <w:top w:w="120" w:type="dxa"/>
+              <w:left w:w="180" w:type="dxa"/>
+              <w:bottom w:w="120" w:type="dxa"/>
+              <w:right w:w="180" w:type="dxa"/>
+            </w:tcMar>
+            <w:vAlign w:val="center"/>
+            <w:hideMark/>
+          </w:tcPr>
+          <w:p>
+            <w:proofErr w:type="spellStart"/>
+            <w:r>
+              <w:rPr>
+                <w:b/>
+                <w:bCs/>
+              </w:rPr>
+              <w:t>Fungsi</w:t>
+            </w:r>
+            <w:proofErr w:type="spellEnd"/>
+          </w:p>
+        </w:tc>
+        <w:tc>
+          <w:tcPr>
+            <w:tcW w:w="0" w:type="auto"/>
+            <w:tcBorders>
+              <w:top w:val="single" w:sz="6" w:space="0" w:color="auto"/>
+              <w:left w:val="single" w:sz="6" w:space="0" w:color="auto"/>
+              <w:bottom w:val="single" w:sz="6" w:space="0" w:color="auto"/>
+              <w:right w:val="single" w:sz="6" w:space="0" w:color="auto"/>
+            </w:tcBorders>
+            <w:tcMar>
+              <w:top w:w="120" w:type="dxa"/>
+              <w:left w:w="180" w:type="dxa"/>
+              <w:bottom w:w="120" w:type="dxa"/>
+              <w:right w:w="180" w:type="dxa"/>
+            </w:tcMar>
+            <w:vAlign w:val="center"/>
+            <w:hideMark/>
+          </w:tcPr>
+          <w:p>
+            <w:proofErr w:type="spellStart"/>
+            <w:r>
+              <w:t>Menyelesaikan</w:t>
+            </w:r>
+            <w:proofErr w:type="spellEnd"/>
+            <w:r>
+              <w:t xml:space="preserve"> </w:t>
+            </w:r>
+            <w:proofErr w:type="spellStart"/>
+            <w:r>
+              <w:t>pembelian</w:t>
+            </w:r>
+            <w:proofErr w:type="spellEnd"/>
+            <w:r>
+              <w:t xml:space="preserve"> (</w:t>
+            </w:r>
+            <w:r>
+              <w:rPr>
+                <w:i/>
+                <w:iCs/>
+              </w:rPr>
+              <w:t>checkout</w:t>
+            </w:r>
+            <w:r>
+              <w:t xml:space="preserve">) </w:t>
+            </w:r>
+            <w:proofErr w:type="spellStart"/>
+            <w:r>
+              <w:t>setelah</w:t>
+            </w:r>
+            <w:proofErr w:type="spellEnd"/>
+            <w:r>
+              <w:t xml:space="preserve"> </w:t>
+            </w:r>
+            <w:proofErr w:type="spellStart"/>
+            <w:r>
+              <w:t>mengisi</w:t>
+            </w:r>
+            <w:proofErr w:type="spellEnd"/>
+            <w:r>
+              <w:t xml:space="preserve"> detail </w:t>
+            </w:r>
+            <w:proofErr w:type="spellStart"/>
+            <w:r>
+              <w:t>pembayaran</w:t>
+            </w:r>
+            <w:proofErr w:type="spellEnd"/>
+            <w:r>
+              <w:t>.</w:t>
+            </w:r>
+          </w:p>
+        </w:tc>
+      </w:tr>
+    </w:tbl>
+    <w:p/>
+    <w:tbl>
+      <w:tblPr>
+        <w:tblW w:w="0" w:type="auto"/>
+        <w:tblCellSpacing w:w="15" w:type="dxa"/>
+        <w:tblCellMar>
+          <w:left w:w="0" w:type="dxa"/>
+          <w:right w:w="0" w:type="dxa"/>
+        </w:tblCellMar>
+        <w:tblLook w:val="04A0" w:firstRow="1" w:lastRow="0" w:firstColumn="1" w:lastColumn="0" w:noHBand="0" w:noVBand="1"/>
+      </w:tblPr>
+      <w:tblGrid>
+        <w:gridCol w:w="1390"/>
+        <w:gridCol w:w="942"/>
+        <w:gridCol w:w="3461"/>
+        <w:gridCol w:w="1066"/>
+      </w:tblGrid>
+      <w:tr>
+        <w:trPr>
+          <w:tblHeader/>
+          <w:tblCellSpacing w:w="15" w:type="dxa"/>
+        </w:trPr>
+        <w:tc>
+          <w:tcPr>
+            <w:tcW w:w="0" w:type="auto"/>
+            <w:tcBorders>
+              <w:top w:val="single" w:sz="6" w:space="0" w:color="auto"/>
+              <w:left w:val="single" w:sz="6" w:space="0" w:color="auto"/>
+              <w:bottom w:val="single" w:sz="6" w:space="0" w:color="auto"/>
+              <w:right w:val="single" w:sz="6" w:space="0" w:color="auto"/>
+            </w:tcBorders>
+            <w:tcMar>
+              <w:top w:w="120" w:type="dxa"/>
+              <w:left w:w="180" w:type="dxa"/>
+              <w:bottom w:w="120" w:type="dxa"/>
+              <w:right w:w="180" w:type="dxa"/>
+            </w:tcMar>
+            <w:vAlign w:val="center"/>
+            <w:hideMark/>
+          </w:tcPr>
+          <w:p>
+            <w:r>
+              <w:rPr>
+                <w:b/>
+                <w:bCs/>
+              </w:rPr>
+              <w:t>Parameter</w:t>
+            </w:r>
+          </w:p>
+        </w:tc>
+        <w:tc>
+          <w:tcPr>
+            <w:tcW w:w="0" w:type="auto"/>
+            <w:tcBorders>
+              <w:top w:val="single" w:sz="6" w:space="0" w:color="auto"/>
+              <w:left w:val="single" w:sz="6" w:space="0" w:color="auto"/>
+              <w:bottom w:val="single" w:sz="6" w:space="0" w:color="auto"/>
+              <w:right w:val="single" w:sz="6" w:space="0" w:color="auto"/>
+            </w:tcBorders>
+            <w:tcMar>
+              <w:top w:w="120" w:type="dxa"/>
+              <w:left w:w="180" w:type="dxa"/>
+              <w:bottom w:w="120" w:type="dxa"/>
+              <w:right w:w="180" w:type="dxa"/>
+            </w:tcMar>
+            <w:vAlign w:val="center"/>
+            <w:hideMark/>
+          </w:tcPr>
+          <w:p>
+            <w:proofErr w:type="spellStart"/>
+            <w:r>
+              <w:rPr>
+                <w:b/>
+                <w:bCs/>
+              </w:rPr>
+              <w:t>Tipe</w:t>
+            </w:r>
+            <w:proofErr w:type="spellEnd"/>
+          </w:p>
+        </w:tc>
+        <w:tc>
+          <w:tcPr>
+            <w:tcW w:w="0" w:type="auto"/>
+            <w:tcBorders>
+              <w:top w:val="single" w:sz="6" w:space="0" w:color="auto"/>
+              <w:left w:val="single" w:sz="6" w:space="0" w:color="auto"/>
+              <w:bottom w:val="single" w:sz="6" w:space="0" w:color="auto"/>
+              <w:right w:val="single" w:sz="6" w:space="0" w:color="auto"/>
+            </w:tcBorders>
+            <w:tcMar>
+              <w:top w:w="120" w:type="dxa"/>
+              <w:left w:w="180" w:type="dxa"/>
+              <w:bottom w:w="120" w:type="dxa"/>
+              <w:right w:w="180" w:type="dxa"/>
+            </w:tcMar>
+            <w:vAlign w:val="center"/>
+            <w:hideMark/>
+          </w:tcPr>
+          <w:p>
+            <w:proofErr w:type="spellStart"/>
+            <w:r>
+              <w:rPr>
+                <w:b/>
+                <w:bCs/>
+              </w:rPr>
+              <w:t>Deskripsi</w:t>
+            </w:r>
+            <w:proofErr w:type="spellEnd"/>
+          </w:p>
+        </w:tc>
+        <w:tc>
+          <w:tcPr>
+            <w:tcW w:w="0" w:type="auto"/>
+            <w:tcBorders>
+              <w:top w:val="single" w:sz="6" w:space="0" w:color="auto"/>
+              <w:left w:val="single" w:sz="6" w:space="0" w:color="auto"/>
+              <w:bottom w:val="single" w:sz="6" w:space="0" w:color="auto"/>
+              <w:right w:val="single" w:sz="6" w:space="0" w:color="auto"/>
+            </w:tcBorders>
+            <w:tcMar>
+              <w:top w:w="120" w:type="dxa"/>
+              <w:left w:w="180" w:type="dxa"/>
+              <w:bottom w:w="120" w:type="dxa"/>
+              <w:right w:w="180" w:type="dxa"/>
+            </w:tcMar>
+            <w:vAlign w:val="center"/>
+            <w:hideMark/>
+          </w:tcPr>
+          <w:p>
+            <w:r>
+              <w:rPr>
+                <w:b/>
+                <w:bCs/>
+              </w:rPr>
+              <w:t>Wajib?</w:t>
+            </w:r>
+          </w:p>
+        </w:tc>
+      </w:tr>
+      <w:tr>
+        <w:trPr>
+          <w:tblCellSpacing w:w="15" w:type="dxa"/>
+        </w:trPr>
+        <w:tc>
+          <w:tcPr>
+            <w:tcW w:w="0" w:type="auto"/>
+            <w:tcBorders>
+              <w:top w:val="single" w:sz="6" w:space="0" w:color="auto"/>
+              <w:left w:val="single" w:sz="6" w:space="0" w:color="auto"/>
+              <w:bottom w:val="single" w:sz="6" w:space="0" w:color="auto"/>
+              <w:right w:val="single" w:sz="6" w:space="0" w:color="auto"/>
+            </w:tcBorders>
+            <w:tcMar>
+              <w:top w:w="120" w:type="dxa"/>
+              <w:left w:w="180" w:type="dxa"/>
+              <w:bottom w:w="120" w:type="dxa"/>
+              <w:right w:w="180" w:type="dxa"/>
+            </w:tcMar>
+            <w:vAlign w:val="center"/>
+            <w:hideMark/>
+          </w:tcPr>
+          <w:p>
+            <w:r>
+              <w:t>name</w:t>
+            </w:r>
+          </w:p>
+        </w:tc>
+        <w:tc>
+          <w:tcPr>
+            <w:tcW w:w="0" w:type="auto"/>
+            <w:tcBorders>
+              <w:top w:val="single" w:sz="6" w:space="0" w:color="auto"/>
+              <w:left w:val="single" w:sz="6" w:space="0" w:color="auto"/>
+              <w:bottom w:val="single" w:sz="6" w:space="0" w:color="auto"/>
+              <w:right w:val="single" w:sz="6" w:space="0" w:color="auto"/>
+            </w:tcBorders>
+            <w:tcMar>
+              <w:top w:w="120" w:type="dxa"/>
+              <w:left w:w="180" w:type="dxa"/>
+              <w:bottom w:w="120" w:type="dxa"/>
+              <w:right w:w="180" w:type="dxa"/>
+            </w:tcMar>
+            <w:vAlign w:val="center"/>
+            <w:hideMark/>
+          </w:tcPr>
+          <w:p>
+            <w:r>
+              <w:t>String</w:t>
+            </w:r>
+          </w:p>
+        </w:tc>
+        <w:tc>
+          <w:tcPr>
+            <w:tcW w:w="0" w:type="auto"/>
+            <w:tcBorders>
+              <w:top w:val="single" w:sz="6" w:space="0" w:color="auto"/>
+              <w:left w:val="single" w:sz="6" w:space="0" w:color="auto"/>
+              <w:bottom w:val="single" w:sz="6" w:space="0" w:color="auto"/>
+              <w:right w:val="single" w:sz="6" w:space="0" w:color="auto"/>
+            </w:tcBorders>
+            <w:tcMar>
+              <w:top w:w="120" w:type="dxa"/>
+              <w:left w:w="180" w:type="dxa"/>
+              <w:bottom w:w="120" w:type="dxa"/>
+              <w:right w:w="180" w:type="dxa"/>
+            </w:tcMar>
+            <w:vAlign w:val="center"/>
+            <w:hideMark/>
+          </w:tcPr>
+          <w:p>
+            <w:r>
+              <w:t xml:space="preserve">Nama </w:t>
+            </w:r>
+            <w:proofErr w:type="spellStart"/>
+            <w:r>
+              <w:t>pelanggan</w:t>
+            </w:r>
+            <w:proofErr w:type="spellEnd"/>
+            <w:r>
+              <w:t>.</w:t>
+            </w:r>
+          </w:p>
+        </w:tc>
+        <w:tc>
+          <w:tcPr>
+            <w:tcW w:w="0" w:type="auto"/>
+            <w:tcBorders>
+              <w:top w:val="single" w:sz="6" w:space="0" w:color="auto"/>
+              <w:left w:val="single" w:sz="6" w:space="0" w:color="auto"/>
+              <w:bottom w:val="single" w:sz="6" w:space="0" w:color="auto"/>
+              <w:right w:val="single" w:sz="6" w:space="0" w:color="auto"/>
+            </w:tcBorders>
+            <w:tcMar>
+              <w:top w:w="120" w:type="dxa"/>
+              <w:left w:w="180" w:type="dxa"/>
+              <w:bottom w:w="120" w:type="dxa"/>
+              <w:right w:w="180" w:type="dxa"/>
+            </w:tcMar>
+            <w:vAlign w:val="center"/>
+            <w:hideMark/>
+          </w:tcPr>
+          <w:p>
+            <w:r>
+              <w:t>Ya</w:t>
+            </w:r>
+          </w:p>
+        </w:tc>
+      </w:tr>
+      <w:tr>
+        <w:trPr>
+          <w:tblCellSpacing w:w="15" w:type="dxa"/>
+        </w:trPr>
+        <w:tc>
+          <w:tcPr>
+            <w:tcW w:w="0" w:type="auto"/>
+            <w:tcBorders>
+              <w:top w:val="single" w:sz="6" w:space="0" w:color="auto"/>
+              <w:left w:val="single" w:sz="6" w:space="0" w:color="auto"/>
+              <w:bottom w:val="single" w:sz="6" w:space="0" w:color="auto"/>
+              <w:right w:val="single" w:sz="6" w:space="0" w:color="auto"/>
+            </w:tcBorders>
+            <w:tcMar>
+              <w:top w:w="120" w:type="dxa"/>
+              <w:left w:w="180" w:type="dxa"/>
+              <w:bottom w:w="120" w:type="dxa"/>
+              <w:right w:w="180" w:type="dxa"/>
+            </w:tcMar>
+            <w:vAlign w:val="center"/>
+            <w:hideMark/>
+          </w:tcPr>
+          <w:p>
+            <w:r>
+              <w:t>country</w:t>
+            </w:r>
+          </w:p>
+        </w:tc>
+        <w:tc>
+          <w:tcPr>
+            <w:tcW w:w="0" w:type="auto"/>
+            <w:tcBorders>
+              <w:top w:val="single" w:sz="6" w:space="0" w:color="auto"/>
+              <w:left w:val="single" w:sz="6" w:space="0" w:color="auto"/>
+              <w:bottom w:val="single" w:sz="6" w:space="0" w:color="auto"/>
+              <w:right w:val="single" w:sz="6" w:space="0" w:color="auto"/>
+            </w:tcBorders>
+            <w:tcMar>
+              <w:top w:w="120" w:type="dxa"/>
+              <w:left w:w="180" w:type="dxa"/>
+              <w:bottom w:w="120" w:type="dxa"/>
+              <w:right w:w="180" w:type="dxa"/>
+            </w:tcMar>
+            <w:vAlign w:val="center"/>
+            <w:hideMark/>
+          </w:tcPr>
+          <w:p>
+            <w:r>
+              <w:t>String</w:t>
+            </w:r>
+          </w:p>
+        </w:tc>
+        <w:tc>
+          <w:tcPr>
+            <w:tcW w:w="0" w:type="auto"/>
+            <w:tcBorders>
+              <w:top w:val="single" w:sz="6" w:space="0" w:color="auto"/>
+              <w:left w:val="single" w:sz="6" w:space="0" w:color="auto"/>
+              <w:bottom w:val="single" w:sz="6" w:space="0" w:color="auto"/>
+              <w:right w:val="single" w:sz="6" w:space="0" w:color="auto"/>
+            </w:tcBorders>
+            <w:tcMar>
+              <w:top w:w="120" w:type="dxa"/>
+              <w:left w:w="180" w:type="dxa"/>
+              <w:bottom w:w="120" w:type="dxa"/>
+              <w:right w:w="180" w:type="dxa"/>
+            </w:tcMar>
+            <w:vAlign w:val="center"/>
+            <w:hideMark/>
+          </w:tcPr>
+          <w:p>
+            <w:r>
+              <w:t>Negara.</w:t>
+            </w:r>
+          </w:p>
+        </w:tc>
+        <w:tc>
+          <w:tcPr>
+            <w:tcW w:w="0" w:type="auto"/>
+            <w:tcBorders>
+              <w:top w:val="single" w:sz="6" w:space="0" w:color="auto"/>
+              <w:left w:val="single" w:sz="6" w:space="0" w:color="auto"/>
+              <w:bottom w:val="single" w:sz="6" w:space="0" w:color="auto"/>
+              <w:right w:val="single" w:sz="6" w:space="0" w:color="auto"/>
+            </w:tcBorders>
+            <w:tcMar>
+              <w:top w:w="120" w:type="dxa"/>
+              <w:left w:w="180" w:type="dxa"/>
+              <w:bottom w:w="120" w:type="dxa"/>
+              <w:right w:w="180" w:type="dxa"/>
+            </w:tcMar>
+            <w:vAlign w:val="center"/>
+            <w:hideMark/>
+          </w:tcPr>
+          <w:p>
+            <w:r>
+              <w:t>Ya</w:t>
+            </w:r>
+          </w:p>
+        </w:tc>
+      </w:tr>
+      <w:tr>
+        <w:trPr>
+          <w:tblCellSpacing w:w="15" w:type="dxa"/>
+        </w:trPr>
+        <w:tc>
+          <w:tcPr>
+            <w:tcW w:w="0" w:type="auto"/>
+            <w:tcBorders>
+              <w:top w:val="single" w:sz="6" w:space="0" w:color="auto"/>
+              <w:left w:val="single" w:sz="6" w:space="0" w:color="auto"/>
+              <w:bottom w:val="single" w:sz="6" w:space="0" w:color="auto"/>
+              <w:right w:val="single" w:sz="6" w:space="0" w:color="auto"/>
+            </w:tcBorders>
+            <w:tcMar>
+              <w:top w:w="120" w:type="dxa"/>
+              <w:left w:w="180" w:type="dxa"/>
+              <w:bottom w:w="120" w:type="dxa"/>
+              <w:right w:w="180" w:type="dxa"/>
+            </w:tcMar>
+            <w:vAlign w:val="center"/>
+            <w:hideMark/>
+          </w:tcPr>
+          <w:p>
+            <w:r>
+              <w:t>city</w:t>
+            </w:r>
+          </w:p>
+        </w:tc>
+        <w:tc>
+          <w:tcPr>
+            <w:tcW w:w="0" w:type="auto"/>
+            <w:tcBorders>
+              <w:top w:val="single" w:sz="6" w:space="0" w:color="auto"/>
+              <w:left w:val="single" w:sz="6" w:space="0" w:color="auto"/>
+              <w:bottom w:val="single" w:sz="6" w:space="0" w:color="auto"/>
+              <w:right w:val="single" w:sz="6" w:space="0" w:color="auto"/>
+            </w:tcBorders>
+            <w:tcMar>
+              <w:top w:w="120" w:type="dxa"/>
+              <w:left w:w="180" w:type="dxa"/>
+              <w:bottom w:w="120" w:type="dxa"/>
+              <w:right w:w="180" w:type="dxa"/>
+            </w:tcMar>
+            <w:vAlign w:val="center"/>
+            <w:hideMark/>
+          </w:tcPr>
+          <w:p>
+            <w:r>
+              <w:t>String</w:t>
+            </w:r>
+          </w:p>
+        </w:tc>
+        <w:tc>
+          <w:tcPr>
+            <w:tcW w:w="0" w:type="auto"/>
+            <w:tcBorders>
+              <w:top w:val="single" w:sz="6" w:space="0" w:color="auto"/>
+              <w:left w:val="single" w:sz="6" w:space="0" w:color="auto"/>
+              <w:bottom w:val="single" w:sz="6" w:space="0" w:color="auto"/>
+              <w:right w:val="single" w:sz="6" w:space="0" w:color="auto"/>
+            </w:tcBorders>
+            <w:tcMar>
+              <w:top w:w="120" w:type="dxa"/>
+              <w:left w:w="180" w:type="dxa"/>
+              <w:bottom w:w="120" w:type="dxa"/>
+              <w:right w:w="180" w:type="dxa"/>
+            </w:tcMar>
+            <w:vAlign w:val="center"/>
+            <w:hideMark/>
+          </w:tcPr>
+          <w:p>
+            <w:r>
+              <w:t>Kota.</w:t>
+            </w:r>
+          </w:p>
+        </w:tc>
+        <w:tc>
+          <w:tcPr>
+            <w:tcW w:w="0" w:type="auto"/>
+            <w:tcBorders>
+              <w:top w:val="single" w:sz="6" w:space="0" w:color="auto"/>
+              <w:left w:val="single" w:sz="6" w:space="0" w:color="auto"/>
+              <w:bottom w:val="single" w:sz="6" w:space="0" w:color="auto"/>
+              <w:right w:val="single" w:sz="6" w:space="0" w:color="auto"/>
+            </w:tcBorders>
+            <w:tcMar>
+              <w:top w:w="120" w:type="dxa"/>
+              <w:left w:w="180" w:type="dxa"/>
+              <w:bottom w:w="120" w:type="dxa"/>
+              <w:right w:w="180" w:type="dxa"/>
+            </w:tcMar>
+            <w:vAlign w:val="center"/>
+            <w:hideMark/>
+          </w:tcPr>
+          <w:p>
+            <w:r>
+              <w:t>Ya</w:t>
+            </w:r>
+          </w:p>
+        </w:tc>
+      </w:tr>
+      <w:tr>
+        <w:trPr>
+          <w:tblCellSpacing w:w="15" w:type="dxa"/>
+        </w:trPr>
+        <w:tc>
+          <w:tcPr>
+            <w:tcW w:w="0" w:type="auto"/>
+            <w:tcBorders>
+              <w:top w:val="single" w:sz="6" w:space="0" w:color="auto"/>
+              <w:left w:val="single" w:sz="6" w:space="0" w:color="auto"/>
+              <w:bottom w:val="single" w:sz="6" w:space="0" w:color="auto"/>
+              <w:right w:val="single" w:sz="6" w:space="0" w:color="auto"/>
+            </w:tcBorders>
+            <w:tcMar>
+              <w:top w:w="120" w:type="dxa"/>
+              <w:left w:w="180" w:type="dxa"/>
+              <w:bottom w:w="120" w:type="dxa"/>
+              <w:right w:w="180" w:type="dxa"/>
+            </w:tcMar>
+            <w:vAlign w:val="center"/>
+            <w:hideMark/>
+          </w:tcPr>
+          <w:p>
+            <w:r>
+              <w:t>card</w:t>
+            </w:r>
+          </w:p>
+        </w:tc>
+        <w:tc>
+          <w:tcPr>
+            <w:tcW w:w="0" w:type="auto"/>
+            <w:tcBorders>
+              <w:top w:val="single" w:sz="6" w:space="0" w:color="auto"/>
+              <w:left w:val="single" w:sz="6" w:space="0" w:color="auto"/>
+              <w:bottom w:val="single" w:sz="6" w:space="0" w:color="auto"/>
+              <w:right w:val="single" w:sz="6" w:space="0" w:color="auto"/>
+            </w:tcBorders>
+            <w:tcMar>
+              <w:top w:w="120" w:type="dxa"/>
+              <w:left w:w="180" w:type="dxa"/>
+              <w:bottom w:w="120" w:type="dxa"/>
+              <w:right w:w="180" w:type="dxa"/>
+            </w:tcMar>
+            <w:vAlign w:val="center"/>
+            <w:hideMark/>
+          </w:tcPr>
+          <w:p>
+            <w:r>
+              <w:t>String</w:t>
+            </w:r>
+          </w:p>
+        </w:tc>
+        <w:tc>
+          <w:tcPr>
+            <w:tcW w:w="0" w:type="auto"/>
+            <w:tcBorders>
+              <w:top w:val="single" w:sz="6" w:space="0" w:color="auto"/>
+              <w:left w:val="single" w:sz="6" w:space="0" w:color="auto"/>
+              <w:bottom w:val="single" w:sz="6" w:space="0" w:color="auto"/>
+              <w:right w:val="single" w:sz="6" w:space="0" w:color="auto"/>
+            </w:tcBorders>
+            <w:tcMar>
+              <w:top w:w="120" w:type="dxa"/>
+              <w:left w:w="180" w:type="dxa"/>
+              <w:bottom w:w="120" w:type="dxa"/>
+              <w:right w:w="180" w:type="dxa"/>
+            </w:tcMar>
+            <w:vAlign w:val="center"/>
+            <w:hideMark/>
+          </w:tcPr>
+          <w:p>
+            <w:proofErr w:type="spellStart"/>
+            <w:r>
+              <w:t>Nomor</w:t>
+            </w:r>
+            <w:proofErr w:type="spellEnd"/>
+            <w:r>
+              <w:t xml:space="preserve"> </w:t>
+            </w:r>
+            <w:proofErr w:type="spellStart"/>
+            <w:r>
+              <w:t>kartu</w:t>
+            </w:r>
+            <w:proofErr w:type="spellEnd"/>
+            <w:r>
+              <w:t xml:space="preserve"> </w:t>
+            </w:r>
+            <w:proofErr w:type="spellStart"/>
+            <w:r>
+              <w:t>kredit</w:t>
+            </w:r>
+            <w:proofErr w:type="spellEnd"/>
+            <w:r>
+              <w:t xml:space="preserve"> (</w:t>
+            </w:r>
+            <w:proofErr w:type="spellStart"/>
+            <w:r>
+              <w:t>untuk</w:t>
+            </w:r>
+            <w:proofErr w:type="spellEnd"/>
+            <w:r>
+              <w:t xml:space="preserve"> demo).</w:t>
+            </w:r>
+          </w:p>
+        </w:tc>
+        <w:tc>
+          <w:tcPr>
+            <w:tcW w:w="0" w:type="auto"/>
+            <w:tcBorders>
+              <w:top w:val="single" w:sz="6" w:space="0" w:color="auto"/>
+              <w:left w:val="single" w:sz="6" w:space="0" w:color="auto"/>
+              <w:bottom w:val="single" w:sz="6" w:space="0" w:color="auto"/>
+              <w:right w:val="single" w:sz="6" w:space="0" w:color="auto"/>
+            </w:tcBorders>
+            <w:tcMar>
+              <w:top w:w="120" w:type="dxa"/>
+              <w:left w:w="180" w:type="dxa"/>
+              <w:bottom w:w="120" w:type="dxa"/>
+              <w:right w:w="180" w:type="dxa"/>
+            </w:tcMar>
+            <w:vAlign w:val="center"/>
+            <w:hideMark/>
+          </w:tcPr>
+          <w:p>
+            <w:r>
+              <w:t>Ya</w:t>
+            </w:r>
+          </w:p>
+        </w:tc>
+      </w:tr>
+      <w:tr>
+        <w:trPr>
+          <w:tblCellSpacing w:w="15" w:type="dxa"/>
+        </w:trPr>
+        <w:tc>
+          <w:tcPr>
+            <w:tcW w:w="0" w:type="auto"/>
+            <w:tcBorders>
+              <w:top w:val="single" w:sz="6" w:space="0" w:color="auto"/>
+              <w:left w:val="single" w:sz="6" w:space="0" w:color="auto"/>
+              <w:bottom w:val="single" w:sz="6" w:space="0" w:color="auto"/>
+              <w:right w:val="single" w:sz="6" w:space="0" w:color="auto"/>
+            </w:tcBorders>
+            <w:tcMar>
+              <w:top w:w="120" w:type="dxa"/>
+              <w:left w:w="180" w:type="dxa"/>
+              <w:bottom w:w="120" w:type="dxa"/>
+              <w:right w:w="180" w:type="dxa"/>
+            </w:tcMar>
+            <w:vAlign w:val="center"/>
+            <w:hideMark/>
+          </w:tcPr>
+          <w:p>
+            <w:r>
+              <w:t>month</w:t>
+            </w:r>
+          </w:p>
+        </w:tc>
+        <w:tc>
+          <w:tcPr>
+            <w:tcW w:w="0" w:type="auto"/>
+            <w:tcBorders>
+              <w:top w:val="single" w:sz="6" w:space="0" w:color="auto"/>
+              <w:left w:val="single" w:sz="6" w:space="0" w:color="auto"/>
+              <w:bottom w:val="single" w:sz="6" w:space="0" w:color="auto"/>
+              <w:right w:val="single" w:sz="6" w:space="0" w:color="auto"/>
+            </w:tcBorders>
+            <w:tcMar>
+              <w:top w:w="120" w:type="dxa"/>
+              <w:left w:w="180" w:type="dxa"/>
+              <w:bottom w:w="120" w:type="dxa"/>
+              <w:right w:w="180" w:type="dxa"/>
+            </w:tcMar>
+            <w:vAlign w:val="center"/>
+            <w:hideMark/>
+          </w:tcPr>
+          <w:p>
+            <w:r>
+              <w:t>String</w:t>
+            </w:r>
+          </w:p>
+        </w:tc>
+        <w:tc>
+          <w:tcPr>
+            <w:tcW w:w="0" w:type="auto"/>
+            <w:tcBorders>
+              <w:top w:val="single" w:sz="6" w:space="0" w:color="auto"/>
+              <w:left w:val="single" w:sz="6" w:space="0" w:color="auto"/>
+              <w:bottom w:val="single" w:sz="6" w:space="0" w:color="auto"/>
+              <w:right w:val="single" w:sz="6" w:space="0" w:color="auto"/>
+            </w:tcBorders>
+            <w:tcMar>
+              <w:top w:w="120" w:type="dxa"/>
+              <w:left w:w="180" w:type="dxa"/>
+              <w:bottom w:w="120" w:type="dxa"/>
+              <w:right w:w="180" w:type="dxa"/>
+            </w:tcMar>
+            <w:vAlign w:val="center"/>
+            <w:hideMark/>
+          </w:tcPr>
+          <w:p>
+            <w:r>
+              <w:t xml:space="preserve">Bulan </w:t>
+            </w:r>
+            <w:proofErr w:type="spellStart"/>
+            <w:r>
+              <w:t>kadaluarsa</w:t>
+            </w:r>
+            <w:proofErr w:type="spellEnd"/>
+            <w:r>
+              <w:t xml:space="preserve"> </w:t>
+            </w:r>
+            <w:proofErr w:type="spellStart"/>
+            <w:r>
+              <w:t>kartu</w:t>
+            </w:r>
+            <w:proofErr w:type="spellEnd"/>
+            <w:r>
+              <w:t>.</w:t>
+            </w:r>
+          </w:p>
+        </w:tc>
+        <w:tc>
+          <w:tcPr>
+            <w:tcW w:w="0" w:type="auto"/>
+            <w:tcBorders>
+              <w:top w:val="single" w:sz="6" w:space="0" w:color="auto"/>
+              <w:left w:val="single" w:sz="6" w:space="0" w:color="auto"/>
+              <w:bottom w:val="single" w:sz="6" w:space="0" w:color="auto"/>
+              <w:right w:val="single" w:sz="6" w:space="0" w:color="auto"/>
+            </w:tcBorders>
+            <w:tcMar>
+              <w:top w:w="120" w:type="dxa"/>
+              <w:left w:w="180" w:type="dxa"/>
+              <w:bottom w:w="120" w:type="dxa"/>
+              <w:right w:w="180" w:type="dxa"/>
+            </w:tcMar>
+            <w:vAlign w:val="center"/>
+            <w:hideMark/>
+          </w:tcPr>
+          <w:p>
+            <w:r>
+              <w:t>Ya</w:t>
+            </w:r>
+          </w:p>
+        </w:tc>
+      </w:tr>
+      <w:tr>
+        <w:trPr>
+          <w:tblCellSpacing w:w="15" w:type="dxa"/>
+        </w:trPr>
+        <w:tc>
+          <w:tcPr>
+            <w:tcW w:w="0" w:type="auto"/>
+            <w:tcBorders>
+              <w:top w:val="single" w:sz="6" w:space="0" w:color="auto"/>
+              <w:left w:val="single" w:sz="6" w:space="0" w:color="auto"/>
+              <w:bottom w:val="single" w:sz="6" w:space="0" w:color="auto"/>
+              <w:right w:val="single" w:sz="6" w:space="0" w:color="auto"/>
+            </w:tcBorders>
+            <w:tcMar>
+              <w:top w:w="120" w:type="dxa"/>
+              <w:left w:w="180" w:type="dxa"/>
+              <w:bottom w:w="120" w:type="dxa"/>
+              <w:right w:w="180" w:type="dxa"/>
+            </w:tcMar>
+            <w:vAlign w:val="center"/>
+            <w:hideMark/>
+          </w:tcPr>
+          <w:p>
+            <w:r>
+              <w:t>year</w:t>
+            </w:r>
+          </w:p>
+        </w:tc>
+        <w:tc>
+          <w:tcPr>
+            <w:tcW w:w="0" w:type="auto"/>
+            <w:tcBorders>
+              <w:top w:val="single" w:sz="6" w:space="0" w:color="auto"/>
+              <w:left w:val="single" w:sz="6" w:space="0" w:color="auto"/>
+              <w:bottom w:val="single" w:sz="6" w:space="0" w:color="auto"/>
+              <w:right w:val="single" w:sz="6" w:space="0" w:color="auto"/>
+            </w:tcBorders>
+            <w:tcMar>
+              <w:top w:w="120" w:type="dxa"/>
+              <w:left w:w="180" w:type="dxa"/>
+              <w:bottom w:w="120" w:type="dxa"/>
+              <w:right w:w="180" w:type="dxa"/>
+            </w:tcMar>
+            <w:vAlign w:val="center"/>
+            <w:hideMark/>
+          </w:tcPr>
+          <w:p>
+            <w:r>
+              <w:t>String</w:t>
+            </w:r>
+          </w:p>
+        </w:tc>
+        <w:tc>
+          <w:tcPr>
+            <w:tcW w:w="0" w:type="auto"/>
+            <w:tcBorders>
+              <w:top w:val="single" w:sz="6" w:space="0" w:color="auto"/>
+              <w:left w:val="single" w:sz="6" w:space="0" w:color="auto"/>
+              <w:bottom w:val="single" w:sz="6" w:space="0" w:color="auto"/>
+              <w:right w:val="single" w:sz="6" w:space="0" w:color="auto"/>
+            </w:tcBorders>
+            <w:tcMar>
+              <w:top w:w="120" w:type="dxa"/>
+              <w:left w:w="180" w:type="dxa"/>
+              <w:bottom w:w="120" w:type="dxa"/>
+              <w:right w:w="180" w:type="dxa"/>
+            </w:tcMar>
+            <w:vAlign w:val="center"/>
+            <w:hideMark/>
+          </w:tcPr>
+          <w:p>
+            <w:proofErr w:type="spellStart"/>
+            <w:r>
+              <w:t>Tahun</w:t>
+            </w:r>
+            <w:proofErr w:type="spellEnd"/>
+            <w:r>
+              <w:t xml:space="preserve"> </w:t>
+            </w:r>
+            <w:proofErr w:type="spellStart"/>
+            <w:r>
+              <w:t>kadaluarsa</w:t>
+            </w:r>
+            <w:proofErr w:type="spellEnd"/>
+            <w:r>
+              <w:t xml:space="preserve"> </w:t>
+            </w:r>
+            <w:proofErr w:type="spellStart"/>
+            <w:r>
+              <w:t>kartu</w:t>
+            </w:r>
+            <w:proofErr w:type="spellEnd"/>
+            <w:r>
+              <w:t>.</w:t>
+            </w:r>
+          </w:p>
+        </w:tc>
+        <w:tc>
+          <w:tcPr>
+            <w:tcW w:w="0" w:type="auto"/>
+            <w:tcBorders>
+              <w:top w:val="single" w:sz="6" w:space="0" w:color="auto"/>
+              <w:left w:val="single" w:sz="6" w:space="0" w:color="auto"/>
+              <w:bottom w:val="single" w:sz="6" w:space="0" w:color="auto"/>
+              <w:right w:val="single" w:sz="6" w:space="0" w:color="auto"/>
+            </w:tcBorders>
+            <w:tcMar>
+              <w:top w:w="120" w:type="dxa"/>
+              <w:left w:w="180" w:type="dxa"/>
+              <w:bottom w:w="120" w:type="dxa"/>
+              <w:right w:w="180" w:type="dxa"/>
+            </w:tcMar>
+            <w:vAlign w:val="center"/>
+            <w:hideMark/>
+          </w:tcPr>
+          <w:p>
+            <w:r>
+              <w:t>Ya</w:t>
+            </w:r>
+          </w:p>
+        </w:tc>
+      </w:tr>
+    </w:tbl>
+    <w:p/>
+    <w:p>
+      <w:r>
+        <w:drawing>
+          <wp:inline distT="0" distB="0" distL="0" distR="0" wp14:anchorId="37583774" wp14:editId="7E06093B">
+            <wp:extent cx="5731510" cy="1574800"/>
+            <wp:effectExtent l="0" t="0" r="2540" b="6350"/>
+            <wp:docPr id="941193507" name="Picture 1"/>
+            <wp:cNvGraphicFramePr>
+              <a:graphicFrameLocks xmlns:a="http://schemas.openxmlformats.org/drawingml/2006/main" noChangeAspect="1"/>
+            </wp:cNvGraphicFramePr>
+            <a:graphic xmlns:a="http://schemas.openxmlformats.org/drawingml/2006/main">
+              <a:graphicData uri="http://schemas.openxmlformats.org/drawingml/2006/picture">
+                <pic:pic xmlns:pic="http://schemas.openxmlformats.org/drawingml/2006/picture">
+                  <pic:nvPicPr>
+                    <pic:cNvPr id="941193507" name=""/>
+                    <pic:cNvPicPr/>
+                  </pic:nvPicPr>
+                  <pic:blipFill>
+                    <a:blip r:embed="rId9"/>
+                    <a:stretch>
+                      <a:fillRect/>
+                    </a:stretch>
+                  </pic:blipFill>
+                  <pic:spPr>
+                    <a:xfrm>
+                      <a:off x="0" y="0"/>
+                      <a:ext cx="5731510" cy="1574800"/>
+                    </a:xfrm>
+                    <a:prstGeom prst="rect">
+                      <a:avLst/>
+                    </a:prstGeom>
+                  </pic:spPr>
+                </pic:pic>
+              </a:graphicData>
+            </a:graphic>
+          </wp:inline>
+        </w:drawing>
+      </w:r>
+    </w:p>
+    <w:p/>
+    <w:p>
+      <w:r>
+        <w:t xml:space="preserve">5. </w:t>
+      </w:r>
+      <w:r>
+        <w:rPr>
+          <w:rFonts w:ascii="Segoe UI Emoji" w:hAnsi="Segoe UI Emoji" w:cs="Segoe UI Emoji"/>
+        </w:rPr>
+        <w:t>📧</w:t>
+      </w:r>
+      <w:r>
+        <w:t xml:space="preserve"> Fitur Lain</w:t>
+      </w:r>
+    </w:p>
+    <w:p>
+      <w:r>
+        <w:t xml:space="preserve">5.1. </w:t>
+      </w:r>
+      <w:proofErr w:type="spellStart"/>
+      <w:r>
+        <w:t>Mengirimkan</w:t>
+      </w:r>
+      <w:proofErr w:type="spellEnd"/>
+      <w:r>
+        <w:t xml:space="preserve"> </w:t>
+      </w:r>
+      <w:proofErr w:type="spellStart"/>
+      <w:r>
+        <w:t>Pesan</w:t>
+      </w:r>
+      <w:proofErr w:type="spellEnd"/>
+      <w:r>
+        <w:t xml:space="preserve"> (</w:t>
+      </w:r>
+      <w:r>
+        <w:rPr>
+          <w:i/>
+          <w:iCs/>
+        </w:rPr>
+        <w:t>Contact Us</w:t>
+      </w:r>
+      <w:r>
+        <w:t>)</w:t>
+      </w:r>
+    </w:p>
+    <w:tbl>
+      <w:tblPr>
+        <w:tblW w:w="0" w:type="auto"/>
+        <w:tblCellSpacing w:w="15" w:type="dxa"/>
+        <w:tblCellMar>
+          <w:left w:w="0" w:type="dxa"/>
+          <w:right w:w="0" w:type="dxa"/>
+        </w:tblCellMar>
+        <w:tblLook w:val="04A0" w:firstRow="1" w:lastRow="0" w:firstColumn="1" w:lastColumn="0" w:noHBand="0" w:noVBand="1"/>
+      </w:tblPr>
+      <w:tblGrid>
+        <w:gridCol w:w="1262"/>
+        <w:gridCol w:w="4446"/>
+      </w:tblGrid>
+      <w:tr>
+        <w:trPr>
+          <w:tblHeader/>
+          <w:tblCellSpacing w:w="15" w:type="dxa"/>
+        </w:trPr>
+        <w:tc>
+          <w:tcPr>
+            <w:tcW w:w="0" w:type="auto"/>
+            <w:tcBorders>
+              <w:top w:val="single" w:sz="6" w:space="0" w:color="auto"/>
+              <w:left w:val="single" w:sz="6" w:space="0" w:color="auto"/>
+              <w:bottom w:val="single" w:sz="6" w:space="0" w:color="auto"/>
+              <w:right w:val="single" w:sz="6" w:space="0" w:color="auto"/>
+            </w:tcBorders>
+            <w:tcMar>
+              <w:top w:w="120" w:type="dxa"/>
+              <w:left w:w="180" w:type="dxa"/>
+              <w:bottom w:w="120" w:type="dxa"/>
+              <w:right w:w="180" w:type="dxa"/>
+            </w:tcMar>
+            <w:vAlign w:val="center"/>
+            <w:hideMark/>
+          </w:tcPr>
+          <w:p>
+            <w:proofErr w:type="spellStart"/>
+            <w:r>
+              <w:rPr>
+                <w:b/>
+                <w:bCs/>
+              </w:rPr>
+              <w:lastRenderedPageBreak/>
+              <w:t>Properti</w:t>
+            </w:r>
+            <w:proofErr w:type="spellEnd"/>
+          </w:p>
+        </w:tc>
+        <w:tc>
+          <w:tcPr>
+            <w:tcW w:w="0" w:type="auto"/>
+            <w:tcBorders>
+              <w:top w:val="single" w:sz="6" w:space="0" w:color="auto"/>
+              <w:left w:val="single" w:sz="6" w:space="0" w:color="auto"/>
+              <w:bottom w:val="single" w:sz="6" w:space="0" w:color="auto"/>
+              <w:right w:val="single" w:sz="6" w:space="0" w:color="auto"/>
+            </w:tcBorders>
+            <w:tcMar>
+              <w:top w:w="120" w:type="dxa"/>
+              <w:left w:w="180" w:type="dxa"/>
+              <w:bottom w:w="120" w:type="dxa"/>
+              <w:right w:w="180" w:type="dxa"/>
+            </w:tcMar>
+            <w:vAlign w:val="center"/>
+            <w:hideMark/>
+          </w:tcPr>
+          <w:p>
+            <w:r>
+              <w:rPr>
+                <w:b/>
+                <w:bCs/>
+              </w:rPr>
+              <w:t>Detail</w:t>
+            </w:r>
+          </w:p>
+        </w:tc>
+      </w:tr>
+      <w:tr>
+        <w:trPr>
+          <w:tblCellSpacing w:w="15" w:type="dxa"/>
+        </w:trPr>
+        <w:tc>
+          <w:tcPr>
+            <w:tcW w:w="0" w:type="auto"/>
+            <w:tcBorders>
+              <w:top w:val="single" w:sz="6" w:space="0" w:color="auto"/>
+              <w:left w:val="single" w:sz="6" w:space="0" w:color="auto"/>
+              <w:bottom w:val="single" w:sz="6" w:space="0" w:color="auto"/>
+              <w:right w:val="single" w:sz="6" w:space="0" w:color="auto"/>
+            </w:tcBorders>
+            <w:tcMar>
+              <w:top w:w="120" w:type="dxa"/>
+              <w:left w:w="180" w:type="dxa"/>
+              <w:bottom w:w="120" w:type="dxa"/>
+              <w:right w:w="180" w:type="dxa"/>
+            </w:tcMar>
+            <w:vAlign w:val="center"/>
+            <w:hideMark/>
+          </w:tcPr>
+          <w:p>
+            <w:r>
+              <w:rPr>
+                <w:b/>
+                <w:bCs/>
+              </w:rPr>
+              <w:t>Endpoint</w:t>
+            </w:r>
+          </w:p>
+        </w:tc>
+        <w:tc>
+          <w:tcPr>
+            <w:tcW w:w="0" w:type="auto"/>
+            <w:tcBorders>
+              <w:top w:val="single" w:sz="6" w:space="0" w:color="auto"/>
+              <w:left w:val="single" w:sz="6" w:space="0" w:color="auto"/>
+              <w:bottom w:val="single" w:sz="6" w:space="0" w:color="auto"/>
+              <w:right w:val="single" w:sz="6" w:space="0" w:color="auto"/>
+            </w:tcBorders>
+            <w:tcMar>
+              <w:top w:w="120" w:type="dxa"/>
+              <w:left w:w="180" w:type="dxa"/>
+              <w:bottom w:w="120" w:type="dxa"/>
+              <w:right w:w="180" w:type="dxa"/>
+            </w:tcMar>
+            <w:vAlign w:val="center"/>
+            <w:hideMark/>
+          </w:tcPr>
+          <w:p>
+            <w:r>
+              <w:t>/</w:t>
+            </w:r>
+            <w:proofErr w:type="spellStart"/>
+            <w:proofErr w:type="gramStart"/>
+            <w:r>
+              <w:t>sendmessage</w:t>
+            </w:r>
+            <w:proofErr w:type="spellEnd"/>
+            <w:proofErr w:type="gramEnd"/>
+          </w:p>
+        </w:tc>
+      </w:tr>
+      <w:tr>
+        <w:trPr>
+          <w:tblCellSpacing w:w="15" w:type="dxa"/>
+        </w:trPr>
+        <w:tc>
+          <w:tcPr>
+            <w:tcW w:w="0" w:type="auto"/>
+            <w:tcBorders>
+              <w:top w:val="single" w:sz="6" w:space="0" w:color="auto"/>
+              <w:left w:val="single" w:sz="6" w:space="0" w:color="auto"/>
+              <w:bottom w:val="single" w:sz="6" w:space="0" w:color="auto"/>
+              <w:right w:val="single" w:sz="6" w:space="0" w:color="auto"/>
+            </w:tcBorders>
+            <w:tcMar>
+              <w:top w:w="120" w:type="dxa"/>
+              <w:left w:w="180" w:type="dxa"/>
+              <w:bottom w:w="120" w:type="dxa"/>
+              <w:right w:w="180" w:type="dxa"/>
+            </w:tcMar>
+            <w:vAlign w:val="center"/>
+            <w:hideMark/>
+          </w:tcPr>
+          <w:p>
+            <w:r>
+              <w:rPr>
+                <w:b/>
+                <w:bCs/>
+              </w:rPr>
+              <w:t>Method</w:t>
+            </w:r>
+          </w:p>
+        </w:tc>
+        <w:tc>
+          <w:tcPr>
+            <w:tcW w:w="0" w:type="auto"/>
+            <w:tcBorders>
+              <w:top w:val="single" w:sz="6" w:space="0" w:color="auto"/>
+              <w:left w:val="single" w:sz="6" w:space="0" w:color="auto"/>
+              <w:bottom w:val="single" w:sz="6" w:space="0" w:color="auto"/>
+              <w:right w:val="single" w:sz="6" w:space="0" w:color="auto"/>
+            </w:tcBorders>
+            <w:tcMar>
+              <w:top w:w="120" w:type="dxa"/>
+              <w:left w:w="180" w:type="dxa"/>
+              <w:bottom w:w="120" w:type="dxa"/>
+              <w:right w:w="180" w:type="dxa"/>
+            </w:tcMar>
+            <w:vAlign w:val="center"/>
+            <w:hideMark/>
+          </w:tcPr>
+          <w:p>
+            <w:r>
+              <w:t>POST</w:t>
+            </w:r>
+          </w:p>
+        </w:tc>
+      </w:tr>
+      <w:tr>
+        <w:trPr>
+          <w:tblCellSpacing w:w="15" w:type="dxa"/>
+        </w:trPr>
+        <w:tc>
+          <w:tcPr>
+            <w:tcW w:w="0" w:type="auto"/>
+            <w:tcBorders>
+              <w:top w:val="single" w:sz="6" w:space="0" w:color="auto"/>
+              <w:left w:val="single" w:sz="6" w:space="0" w:color="auto"/>
+              <w:bottom w:val="single" w:sz="6" w:space="0" w:color="auto"/>
+              <w:right w:val="single" w:sz="6" w:space="0" w:color="auto"/>
+            </w:tcBorders>
+            <w:tcMar>
+              <w:top w:w="120" w:type="dxa"/>
+              <w:left w:w="180" w:type="dxa"/>
+              <w:bottom w:w="120" w:type="dxa"/>
+              <w:right w:w="180" w:type="dxa"/>
+            </w:tcMar>
+            <w:vAlign w:val="center"/>
+            <w:hideMark/>
+          </w:tcPr>
+          <w:p>
+            <w:proofErr w:type="spellStart"/>
+            <w:r>
+              <w:rPr>
+                <w:b/>
+                <w:bCs/>
+              </w:rPr>
+              <w:t>Fungsi</w:t>
+            </w:r>
+            <w:proofErr w:type="spellEnd"/>
+          </w:p>
+        </w:tc>
+        <w:tc>
+          <w:tcPr>
+            <w:tcW w:w="0" w:type="auto"/>
+            <w:tcBorders>
+              <w:top w:val="single" w:sz="6" w:space="0" w:color="auto"/>
+              <w:left w:val="single" w:sz="6" w:space="0" w:color="auto"/>
+              <w:bottom w:val="single" w:sz="6" w:space="0" w:color="auto"/>
+              <w:right w:val="single" w:sz="6" w:space="0" w:color="auto"/>
+            </w:tcBorders>
+            <w:tcMar>
+              <w:top w:w="120" w:type="dxa"/>
+              <w:left w:w="180" w:type="dxa"/>
+              <w:bottom w:w="120" w:type="dxa"/>
+              <w:right w:w="180" w:type="dxa"/>
+            </w:tcMar>
+            <w:vAlign w:val="center"/>
+            <w:hideMark/>
+          </w:tcPr>
+          <w:p>
+            <w:proofErr w:type="spellStart"/>
+            <w:r>
+              <w:t>Mengirimkan</w:t>
+            </w:r>
+            <w:proofErr w:type="spellEnd"/>
+            <w:r>
+              <w:t xml:space="preserve"> </w:t>
+            </w:r>
+            <w:proofErr w:type="spellStart"/>
+            <w:r>
+              <w:t>pesan</w:t>
+            </w:r>
+            <w:proofErr w:type="spellEnd"/>
+            <w:r>
+              <w:t xml:space="preserve"> </w:t>
+            </w:r>
+            <w:proofErr w:type="spellStart"/>
+            <w:r>
+              <w:t>dari</w:t>
+            </w:r>
+            <w:proofErr w:type="spellEnd"/>
+            <w:r>
+              <w:t xml:space="preserve"> </w:t>
+            </w:r>
+            <w:proofErr w:type="spellStart"/>
+            <w:r>
+              <w:t>formulir</w:t>
+            </w:r>
+            <w:proofErr w:type="spellEnd"/>
+            <w:r>
+              <w:t xml:space="preserve"> </w:t>
+            </w:r>
+            <w:r>
+              <w:rPr>
+                <w:i/>
+                <w:iCs/>
+              </w:rPr>
+              <w:t>Contact Us</w:t>
+            </w:r>
+            <w:r>
+              <w:t>.</w:t>
+            </w:r>
+          </w:p>
+        </w:tc>
+      </w:tr>
+    </w:tbl>
+    <w:p/>
+    <w:tbl>
+      <w:tblPr>
+        <w:tblW w:w="0" w:type="auto"/>
+        <w:tblCellSpacing w:w="15" w:type="dxa"/>
+        <w:tblCellMar>
+          <w:left w:w="0" w:type="dxa"/>
+          <w:right w:w="0" w:type="dxa"/>
+        </w:tblCellMar>
+        <w:tblLook w:val="04A0" w:firstRow="1" w:lastRow="0" w:firstColumn="1" w:lastColumn="0" w:noHBand="0" w:noVBand="1"/>
+      </w:tblPr>
+      <w:tblGrid>
+        <w:gridCol w:w="1390"/>
+        <w:gridCol w:w="942"/>
+        <w:gridCol w:w="2501"/>
+        <w:gridCol w:w="1066"/>
+      </w:tblGrid>
+      <w:tr>
+        <w:trPr>
+          <w:tblHeader/>
+          <w:tblCellSpacing w:w="15" w:type="dxa"/>
+        </w:trPr>
+        <w:tc>
+          <w:tcPr>
+            <w:tcW w:w="0" w:type="auto"/>
+            <w:tcBorders>
+              <w:top w:val="single" w:sz="6" w:space="0" w:color="auto"/>
+              <w:left w:val="single" w:sz="6" w:space="0" w:color="auto"/>
+              <w:bottom w:val="single" w:sz="6" w:space="0" w:color="auto"/>
+              <w:right w:val="single" w:sz="6" w:space="0" w:color="auto"/>
+            </w:tcBorders>
+            <w:tcMar>
+              <w:top w:w="120" w:type="dxa"/>
+              <w:left w:w="180" w:type="dxa"/>
+              <w:bottom w:w="120" w:type="dxa"/>
+              <w:right w:w="180" w:type="dxa"/>
+            </w:tcMar>
+            <w:vAlign w:val="center"/>
+            <w:hideMark/>
+          </w:tcPr>
+          <w:p>
+            <w:r>
+              <w:rPr>
+                <w:b/>
+                <w:bCs/>
+              </w:rPr>
+              <w:t>Parameter</w:t>
+            </w:r>
+          </w:p>
+        </w:tc>
+        <w:tc>
+          <w:tcPr>
+            <w:tcW w:w="0" w:type="auto"/>
+            <w:tcBorders>
+              <w:top w:val="single" w:sz="6" w:space="0" w:color="auto"/>
+              <w:left w:val="single" w:sz="6" w:space="0" w:color="auto"/>
+              <w:bottom w:val="single" w:sz="6" w:space="0" w:color="auto"/>
+              <w:right w:val="single" w:sz="6" w:space="0" w:color="auto"/>
+            </w:tcBorders>
+            <w:tcMar>
+              <w:top w:w="120" w:type="dxa"/>
+              <w:left w:w="180" w:type="dxa"/>
+              <w:bottom w:w="120" w:type="dxa"/>
+              <w:right w:w="180" w:type="dxa"/>
+            </w:tcMar>
+            <w:vAlign w:val="center"/>
+            <w:hideMark/>
+          </w:tcPr>
+          <w:p>
+            <w:proofErr w:type="spellStart"/>
+            <w:r>
+              <w:rPr>
+                <w:b/>
+                <w:bCs/>
+              </w:rPr>
+              <w:t>Tipe</w:t>
+            </w:r>
+            <w:proofErr w:type="spellEnd"/>
+          </w:p>
+        </w:tc>
+        <w:tc>
+          <w:tcPr>
+            <w:tcW w:w="0" w:type="auto"/>
+            <w:tcBorders>
+              <w:top w:val="single" w:sz="6" w:space="0" w:color="auto"/>
+              <w:left w:val="single" w:sz="6" w:space="0" w:color="auto"/>
+              <w:bottom w:val="single" w:sz="6" w:space="0" w:color="auto"/>
+              <w:right w:val="single" w:sz="6" w:space="0" w:color="auto"/>
+            </w:tcBorders>
+            <w:tcMar>
+              <w:top w:w="120" w:type="dxa"/>
+              <w:left w:w="180" w:type="dxa"/>
+              <w:bottom w:w="120" w:type="dxa"/>
+              <w:right w:w="180" w:type="dxa"/>
+            </w:tcMar>
+            <w:vAlign w:val="center"/>
+            <w:hideMark/>
+          </w:tcPr>
+          <w:p>
+            <w:proofErr w:type="spellStart"/>
+            <w:r>
+              <w:rPr>
+                <w:b/>
+                <w:bCs/>
+              </w:rPr>
+              <w:t>Deskripsi</w:t>
+            </w:r>
+            <w:proofErr w:type="spellEnd"/>
+          </w:p>
+        </w:tc>
+        <w:tc>
+          <w:tcPr>
+            <w:tcW w:w="0" w:type="auto"/>
+            <w:tcBorders>
+              <w:top w:val="single" w:sz="6" w:space="0" w:color="auto"/>
+              <w:left w:val="single" w:sz="6" w:space="0" w:color="auto"/>
+              <w:bottom w:val="single" w:sz="6" w:space="0" w:color="auto"/>
+              <w:right w:val="single" w:sz="6" w:space="0" w:color="auto"/>
+            </w:tcBorders>
+            <w:tcMar>
+              <w:top w:w="120" w:type="dxa"/>
+              <w:left w:w="180" w:type="dxa"/>
+              <w:bottom w:w="120" w:type="dxa"/>
+              <w:right w:w="180" w:type="dxa"/>
+            </w:tcMar>
+            <w:vAlign w:val="center"/>
+            <w:hideMark/>
+          </w:tcPr>
+          <w:p>
+            <w:r>
+              <w:rPr>
+                <w:b/>
+                <w:bCs/>
+              </w:rPr>
+              <w:t>Wajib?</w:t>
+            </w:r>
+          </w:p>
+        </w:tc>
+      </w:tr>
+      <w:tr>
+        <w:trPr>
+          <w:tblCellSpacing w:w="15" w:type="dxa"/>
+        </w:trPr>
+        <w:tc>
+          <w:tcPr>
+            <w:tcW w:w="0" w:type="auto"/>
+            <w:tcBorders>
+              <w:top w:val="single" w:sz="6" w:space="0" w:color="auto"/>
+              <w:left w:val="single" w:sz="6" w:space="0" w:color="auto"/>
+              <w:bottom w:val="single" w:sz="6" w:space="0" w:color="auto"/>
+              <w:right w:val="single" w:sz="6" w:space="0" w:color="auto"/>
+            </w:tcBorders>
+            <w:tcMar>
+              <w:top w:w="120" w:type="dxa"/>
+              <w:left w:w="180" w:type="dxa"/>
+              <w:bottom w:w="120" w:type="dxa"/>
+              <w:right w:w="180" w:type="dxa"/>
+            </w:tcMar>
+            <w:vAlign w:val="center"/>
+            <w:hideMark/>
+          </w:tcPr>
+          <w:p>
+            <w:r>
+              <w:t>name</w:t>
+            </w:r>
+          </w:p>
+        </w:tc>
+        <w:tc>
+          <w:tcPr>
+            <w:tcW w:w="0" w:type="auto"/>
+            <w:tcBorders>
+              <w:top w:val="single" w:sz="6" w:space="0" w:color="auto"/>
+              <w:left w:val="single" w:sz="6" w:space="0" w:color="auto"/>
+              <w:bottom w:val="single" w:sz="6" w:space="0" w:color="auto"/>
+              <w:right w:val="single" w:sz="6" w:space="0" w:color="auto"/>
+            </w:tcBorders>
+            <w:tcMar>
+              <w:top w:w="120" w:type="dxa"/>
+              <w:left w:w="180" w:type="dxa"/>
+              <w:bottom w:w="120" w:type="dxa"/>
+              <w:right w:w="180" w:type="dxa"/>
+            </w:tcMar>
+            <w:vAlign w:val="center"/>
+            <w:hideMark/>
+          </w:tcPr>
+          <w:p>
+            <w:r>
+              <w:t>String</w:t>
+            </w:r>
+          </w:p>
+        </w:tc>
+        <w:tc>
+          <w:tcPr>
+            <w:tcW w:w="0" w:type="auto"/>
+            <w:tcBorders>
+              <w:top w:val="single" w:sz="6" w:space="0" w:color="auto"/>
+              <w:left w:val="single" w:sz="6" w:space="0" w:color="auto"/>
+              <w:bottom w:val="single" w:sz="6" w:space="0" w:color="auto"/>
+              <w:right w:val="single" w:sz="6" w:space="0" w:color="auto"/>
+            </w:tcBorders>
+            <w:tcMar>
+              <w:top w:w="120" w:type="dxa"/>
+              <w:left w:w="180" w:type="dxa"/>
+              <w:bottom w:w="120" w:type="dxa"/>
+              <w:right w:w="180" w:type="dxa"/>
+            </w:tcMar>
+            <w:vAlign w:val="center"/>
+            <w:hideMark/>
+          </w:tcPr>
+          <w:p>
+            <w:r>
+              <w:t xml:space="preserve">Nama </w:t>
+            </w:r>
+            <w:proofErr w:type="spellStart"/>
+            <w:r>
+              <w:t>pengirim</w:t>
+            </w:r>
+            <w:proofErr w:type="spellEnd"/>
+            <w:r>
+              <w:t>.</w:t>
+            </w:r>
+          </w:p>
+        </w:tc>
+        <w:tc>
+          <w:tcPr>
+            <w:tcW w:w="0" w:type="auto"/>
+            <w:tcBorders>
+              <w:top w:val="single" w:sz="6" w:space="0" w:color="auto"/>
+              <w:left w:val="single" w:sz="6" w:space="0" w:color="auto"/>
+              <w:bottom w:val="single" w:sz="6" w:space="0" w:color="auto"/>
+              <w:right w:val="single" w:sz="6" w:space="0" w:color="auto"/>
+            </w:tcBorders>
+            <w:tcMar>
+              <w:top w:w="120" w:type="dxa"/>
+              <w:left w:w="180" w:type="dxa"/>
+              <w:bottom w:w="120" w:type="dxa"/>
+              <w:right w:w="180" w:type="dxa"/>
+            </w:tcMar>
+            <w:vAlign w:val="center"/>
+            <w:hideMark/>
+          </w:tcPr>
+          <w:p>
+            <w:r>
+              <w:t>Ya</w:t>
+            </w:r>
+          </w:p>
+        </w:tc>
+      </w:tr>
+      <w:tr>
+        <w:trPr>
+          <w:tblCellSpacing w:w="15" w:type="dxa"/>
+        </w:trPr>
+        <w:tc>
+          <w:tcPr>
+            <w:tcW w:w="0" w:type="auto"/>
+            <w:tcBorders>
+              <w:top w:val="single" w:sz="6" w:space="0" w:color="auto"/>
+              <w:left w:val="single" w:sz="6" w:space="0" w:color="auto"/>
+              <w:bottom w:val="single" w:sz="6" w:space="0" w:color="auto"/>
+              <w:right w:val="single" w:sz="6" w:space="0" w:color="auto"/>
+            </w:tcBorders>
+            <w:tcMar>
+              <w:top w:w="120" w:type="dxa"/>
+              <w:left w:w="180" w:type="dxa"/>
+              <w:bottom w:w="120" w:type="dxa"/>
+              <w:right w:w="180" w:type="dxa"/>
+            </w:tcMar>
+            <w:vAlign w:val="center"/>
+            <w:hideMark/>
+          </w:tcPr>
+          <w:p>
+            <w:r>
+              <w:t>email</w:t>
+            </w:r>
+          </w:p>
+        </w:tc>
+        <w:tc>
+          <w:tcPr>
+            <w:tcW w:w="0" w:type="auto"/>
+            <w:tcBorders>
+              <w:top w:val="single" w:sz="6" w:space="0" w:color="auto"/>
+              <w:left w:val="single" w:sz="6" w:space="0" w:color="auto"/>
+              <w:bottom w:val="single" w:sz="6" w:space="0" w:color="auto"/>
+              <w:right w:val="single" w:sz="6" w:space="0" w:color="auto"/>
+            </w:tcBorders>
+            <w:tcMar>
+              <w:top w:w="120" w:type="dxa"/>
+              <w:left w:w="180" w:type="dxa"/>
+              <w:bottom w:w="120" w:type="dxa"/>
+              <w:right w:w="180" w:type="dxa"/>
+            </w:tcMar>
+            <w:vAlign w:val="center"/>
+            <w:hideMark/>
+          </w:tcPr>
+          <w:p>
+            <w:r>
+              <w:t>String</w:t>
+            </w:r>
+          </w:p>
+        </w:tc>
+        <w:tc>
+          <w:tcPr>
+            <w:tcW w:w="0" w:type="auto"/>
+            <w:tcBorders>
+              <w:top w:val="single" w:sz="6" w:space="0" w:color="auto"/>
+              <w:left w:val="single" w:sz="6" w:space="0" w:color="auto"/>
+              <w:bottom w:val="single" w:sz="6" w:space="0" w:color="auto"/>
+              <w:right w:val="single" w:sz="6" w:space="0" w:color="auto"/>
+            </w:tcBorders>
+            <w:tcMar>
+              <w:top w:w="120" w:type="dxa"/>
+              <w:left w:w="180" w:type="dxa"/>
+              <w:bottom w:w="120" w:type="dxa"/>
+              <w:right w:w="180" w:type="dxa"/>
+            </w:tcMar>
+            <w:vAlign w:val="center"/>
+            <w:hideMark/>
+          </w:tcPr>
+          <w:p>
+            <w:r>
+              <w:t xml:space="preserve">Alamat email </w:t>
+            </w:r>
+            <w:proofErr w:type="spellStart"/>
+            <w:r>
+              <w:t>pengirim</w:t>
+            </w:r>
+            <w:proofErr w:type="spellEnd"/>
+            <w:r>
+              <w:t>.</w:t>
+            </w:r>
+          </w:p>
+        </w:tc>
+        <w:tc>
+          <w:tcPr>
+            <w:tcW w:w="0" w:type="auto"/>
+            <w:tcBorders>
+              <w:top w:val="single" w:sz="6" w:space="0" w:color="auto"/>
+              <w:left w:val="single" w:sz="6" w:space="0" w:color="auto"/>
+              <w:bottom w:val="single" w:sz="6" w:space="0" w:color="auto"/>
+              <w:right w:val="single" w:sz="6" w:space="0" w:color="auto"/>
+            </w:tcBorders>
+            <w:tcMar>
+              <w:top w:w="120" w:type="dxa"/>
+              <w:left w:w="180" w:type="dxa"/>
+              <w:bottom w:w="120" w:type="dxa"/>
+              <w:right w:w="180" w:type="dxa"/>
+            </w:tcMar>
+            <w:vAlign w:val="center"/>
+            <w:hideMark/>
+          </w:tcPr>
+          <w:p>
+            <w:r>
+              <w:t>Ya</w:t>
+            </w:r>
+          </w:p>
+        </w:tc>
+      </w:tr>
+      <w:tr>
+        <w:trPr>
+          <w:tblCellSpacing w:w="15" w:type="dxa"/>
+        </w:trPr>
+        <w:tc>
+          <w:tcPr>
+            <w:tcW w:w="0" w:type="auto"/>
+            <w:tcBorders>
+              <w:top w:val="single" w:sz="6" w:space="0" w:color="auto"/>
+              <w:left w:val="single" w:sz="6" w:space="0" w:color="auto"/>
+              <w:bottom w:val="single" w:sz="6" w:space="0" w:color="auto"/>
+              <w:right w:val="single" w:sz="6" w:space="0" w:color="auto"/>
+            </w:tcBorders>
+            <w:tcMar>
+              <w:top w:w="120" w:type="dxa"/>
+              <w:left w:w="180" w:type="dxa"/>
+              <w:bottom w:w="120" w:type="dxa"/>
+              <w:right w:w="180" w:type="dxa"/>
+            </w:tcMar>
+            <w:vAlign w:val="center"/>
+            <w:hideMark/>
+          </w:tcPr>
+          <w:p>
+            <w:r>
+              <w:t>message</w:t>
+            </w:r>
+          </w:p>
+        </w:tc>
+        <w:tc>
+          <w:tcPr>
+            <w:tcW w:w="0" w:type="auto"/>
+            <w:tcBorders>
+              <w:top w:val="single" w:sz="6" w:space="0" w:color="auto"/>
+              <w:left w:val="single" w:sz="6" w:space="0" w:color="auto"/>
+              <w:bottom w:val="single" w:sz="6" w:space="0" w:color="auto"/>
+              <w:right w:val="single" w:sz="6" w:space="0" w:color="auto"/>
+            </w:tcBorders>
+            <w:tcMar>
+              <w:top w:w="120" w:type="dxa"/>
+              <w:left w:w="180" w:type="dxa"/>
+              <w:bottom w:w="120" w:type="dxa"/>
+              <w:right w:w="180" w:type="dxa"/>
+            </w:tcMar>
+            <w:vAlign w:val="center"/>
+            <w:hideMark/>
+          </w:tcPr>
+          <w:p>
+            <w:r>
+              <w:t>String</w:t>
+            </w:r>
+          </w:p>
+        </w:tc>
+        <w:tc>
+          <w:tcPr>
+            <w:tcW w:w="0" w:type="auto"/>
+            <w:tcBorders>
+              <w:top w:val="single" w:sz="6" w:space="0" w:color="auto"/>
+              <w:left w:val="single" w:sz="6" w:space="0" w:color="auto"/>
+              <w:bottom w:val="single" w:sz="6" w:space="0" w:color="auto"/>
+              <w:right w:val="single" w:sz="6" w:space="0" w:color="auto"/>
+            </w:tcBorders>
+            <w:tcMar>
+              <w:top w:w="120" w:type="dxa"/>
+              <w:left w:w="180" w:type="dxa"/>
+              <w:bottom w:w="120" w:type="dxa"/>
+              <w:right w:w="180" w:type="dxa"/>
+            </w:tcMar>
+            <w:vAlign w:val="center"/>
+            <w:hideMark/>
+          </w:tcPr>
+          <w:p>
+            <w:r>
+              <w:t xml:space="preserve">Isi </w:t>
+            </w:r>
+            <w:proofErr w:type="spellStart"/>
+            <w:r>
+              <w:t>pesan</w:t>
+            </w:r>
+            <w:proofErr w:type="spellEnd"/>
+            <w:r>
+              <w:t>.</w:t>
+            </w:r>
+          </w:p>
+        </w:tc>
+        <w:tc>
+          <w:tcPr>
+            <w:tcW w:w="0" w:type="auto"/>
+            <w:tcBorders>
+              <w:top w:val="single" w:sz="6" w:space="0" w:color="auto"/>
+              <w:left w:val="single" w:sz="6" w:space="0" w:color="auto"/>
+              <w:bottom w:val="single" w:sz="6" w:space="0" w:color="auto"/>
+              <w:right w:val="single" w:sz="6" w:space="0" w:color="auto"/>
+            </w:tcBorders>
+            <w:tcMar>
+              <w:top w:w="120" w:type="dxa"/>
+              <w:left w:w="180" w:type="dxa"/>
+              <w:bottom w:w="120" w:type="dxa"/>
+              <w:right w:w="180" w:type="dxa"/>
+            </w:tcMar>
+            <w:vAlign w:val="center"/>
+            <w:hideMark/>
+          </w:tcPr>
+          <w:p>
+            <w:r>
+              <w:t>Ya</w:t>
+            </w:r>
+          </w:p>
+        </w:tc>
+      </w:tr>
+    </w:tbl>
     <w:p/>
     <w:p/>
     <w:p/>
